--- a/ResourceFiles/Upselling_Opportunities.docx
+++ b/ResourceFiles/Upselling_Opportunities.docx
@@ -1,10 +1,12 @@
 
 <file path=word/document.xml><?xml version="1.0" encoding="utf-8"?>
-<w:document xmlns:wpc="http://schemas.microsoft.com/office/word/2010/wordprocessingCanvas" xmlns:cx="http://schemas.microsoft.com/office/drawing/2014/chartex" xmlns:cx1="http://schemas.microsoft.com/office/drawing/2015/9/8/chartex" xmlns:cx2="http://schemas.microsoft.com/office/drawing/2015/10/21/chartex" xmlns:cx3="http://schemas.microsoft.com/office/drawing/2016/5/9/chartex" xmlns:cx4="http://schemas.microsoft.com/office/drawing/2016/5/10/chartex" xmlns:cx5="http://schemas.microsoft.com/office/drawing/2016/5/11/chartex" xmlns:cx6="http://schemas.microsoft.com/office/drawing/2016/5/12/chartex" xmlns:cx7="http://schemas.microsoft.com/office/drawing/2016/5/13/chartex" xmlns:cx8="http://schemas.microsoft.com/office/drawing/2016/5/14/chartex" xmlns:mc="http://schemas.openxmlformats.org/markup-compatibility/2006" xmlns:aink="http://schemas.microsoft.com/office/drawing/2016/ink" xmlns:am3d="http://schemas.microsoft.com/office/drawing/2017/model3d" xmlns:o="urn:schemas-microsoft-com:office:office" xmlns:oel="http://schemas.microsoft.com/office/2019/extlst" xmlns:r="http://schemas.openxmlformats.org/officeDocument/2006/relationships" xmlns:m="http://schemas.openxmlformats.org/officeDocument/2006/math" xmlns:v="urn:schemas-microsoft-com:vml" xmlns:wp14="http://schemas.microsoft.com/office/word/2010/wordprocessingDrawing" xmlns:wp="http://schemas.openxmlformats.org/drawingml/2006/wordprocessingDrawing" xmlns:w10="urn:schemas-microsoft-com:office:word" xmlns:w="http://schemas.openxmlformats.org/wordprocessingml/2006/main" xmlns:w14="http://schemas.microsoft.com/office/word/2010/wordml" xmlns:w15="http://schemas.microsoft.com/office/word/2012/wordml" xmlns:w16cex="http://schemas.microsoft.com/office/word/2018/wordml/cex" xmlns:w16cid="http://schemas.microsoft.com/office/word/2016/wordml/cid" xmlns:w16="http://schemas.microsoft.com/office/word/2018/wordml" xmlns:w16du="http://schemas.microsoft.com/office/word/2023/wordml/word16du" xmlns:w16sdtdh="http://schemas.microsoft.com/office/word/2020/wordml/sdtdatahash" xmlns:w16sdtfl="http://schemas.microsoft.com/office/word/2024/wordml/sdtformatlock" xmlns:w16se="http://schemas.microsoft.com/office/word/2015/wordml/symex" xmlns:wpg="http://schemas.microsoft.com/office/word/2010/wordprocessingGroup" xmlns:wpi="http://schemas.microsoft.com/office/word/2010/wordprocessingInk" xmlns:wne="http://schemas.microsoft.com/office/word/2006/wordml" xmlns:wps="http://schemas.microsoft.com/office/word/2010/wordprocessingShape" mc:Ignorable="w14 w15 w16se w16cid w16 w16cex w16sdtdh w16sdtfl w16du wp14">
+<w:document xmlns:wpc="http://schemas.microsoft.com/office/word/2010/wordprocessingCanvas" xmlns:cx="http://schemas.microsoft.com/office/drawing/2014/chartex" xmlns:cx1="http://schemas.microsoft.com/office/drawing/2015/9/8/chartex" xmlns:cx2="http://schemas.microsoft.com/office/drawing/2015/10/21/chartex" xmlns:cx3="http://schemas.microsoft.com/office/drawing/2016/5/9/chartex" xmlns:cx4="http://schemas.microsoft.com/office/drawing/2016/5/10/chartex" xmlns:cx5="http://schemas.microsoft.com/office/drawing/2016/5/11/chartex" xmlns:mc="http://schemas.openxmlformats.org/markup-compatibility/2006" xmlns:o="urn:schemas-microsoft-com:office:office" xmlns:r="http://schemas.openxmlformats.org/officeDocument/2006/relationships" xmlns:m="http://schemas.openxmlformats.org/officeDocument/2006/math" xmlns:v="urn:schemas-microsoft-com:vml" xmlns:wp14="http://schemas.microsoft.com/office/word/2010/wordprocessingDrawing" xmlns:wp="http://schemas.openxmlformats.org/drawingml/2006/wordprocessingDrawing" xmlns:w10="urn:schemas-microsoft-com:office:word" xmlns:w="http://schemas.openxmlformats.org/wordprocessingml/2006/main" xmlns:w14="http://schemas.microsoft.com/office/word/2010/wordml" xmlns:w15="http://schemas.microsoft.com/office/word/2012/wordml" xmlns:wne="http://schemas.microsoft.com/office/word/2006/wordml" xmlns:w16cid="http://schemas.microsoft.com/office/word/2016/wordml/cid" xmlns:w16se="http://schemas.microsoft.com/office/word/2015/wordml/symex" xmlns:wpg="http://schemas.microsoft.com/office/word/2010/wordprocessingGroup" xmlns:wpi="http://schemas.microsoft.com/office/word/2010/wordprocessingInk" xmlns:wps="http://schemas.microsoft.com/office/word/2010/wordprocessingShape" mc:Ignorable="w14 w15 wp14 w16se w16cid">
+  <!-- Generated by Aspose.Words for Java 23.6.0 -->
   <w:body>
     <w:p>
       <w:pPr>
         <w:pStyle w:val="Title"/>
+        <w:bidi w:val="0"/>
         <w:rPr>
           <w:rFonts w:ascii="Aptos Display" w:eastAsia="Aptos Display" w:hAnsi="Aptos Display" w:cs="Aptos Display"/>
           <w:color w:val="000000" w:themeColor="text1"/>
@@ -12,58 +14,134 @@
       </w:pPr>
       <w:r>
         <w:rPr>
-          <w:rFonts w:ascii="Aptos Display" w:eastAsia="Aptos Display" w:hAnsi="Aptos Display" w:cs="Aptos Display"/>
-          <w:color w:val="000000" w:themeColor="text1"/>
-        </w:rPr>
-        <w:t xml:space="preserve">How to Boost Your Sales with the </w:t>
-      </w:r>
-      <w:proofErr w:type="spellStart"/>
-      <w:r>
-        <w:rPr>
-          <w:rFonts w:ascii="Aptos Display" w:eastAsia="Aptos Display" w:hAnsi="Aptos Display" w:cs="Aptos Display"/>
-          <w:color w:val="000000" w:themeColor="text1"/>
-        </w:rPr>
-        <w:t>ReleCloud</w:t>
-      </w:r>
-      <w:proofErr w:type="spellEnd"/>
-      <w:r>
-        <w:rPr>
-          <w:rFonts w:ascii="Aptos Display" w:eastAsia="Aptos Display" w:hAnsi="Aptos Display" w:cs="Aptos Display"/>
-          <w:color w:val="000000" w:themeColor="text1"/>
-        </w:rPr>
-        <w:t xml:space="preserve"> Delivery Drone</w:t>
+          <w:rStyle w:val="DefaultParagraphFont"/>
+          <w:rFonts w:ascii="MS UI Gothic" w:eastAsia="MS UI Gothic" w:hAnsi="MS UI Gothic" w:cs="MS UI Gothic"/>
+          <w:b w:val="0"/>
+          <w:bCs w:val="0"/>
+          <w:i w:val="0"/>
+          <w:iCs w:val="0"/>
+          <w:caps w:val="0"/>
+          <w:smallCaps w:val="0"/>
+          <w:strike w:val="0"/>
+          <w:dstrike w:val="0"/>
+          <w:outline w:val="0"/>
+          <w:shadow w:val="0"/>
+          <w:emboss w:val="0"/>
+          <w:imprint w:val="0"/>
+          <w:noProof w:val="0"/>
+          <w:vanish w:val="0"/>
+          <w:color w:val="000000"/>
+          <w:spacing w:val="0"/>
+          <w:w w:val="100"/>
+          <w:kern w:val="28"/>
+          <w:position w:val="0"/>
+          <w:sz w:val="56"/>
+          <w:szCs w:val="56"/>
+          <w:highlight w:val="none"/>
+          <w:u w:val="none" w:color="auto"/>
+          <w:bdr w:val="none" w:sz="0" w:space="0" w:color="auto"/>
+          <w:shd w:val="clear" w:color="auto" w:fill="auto"/>
+          <w:vertAlign w:val="baseline"/>
+          <w:rtl w:val="0"/>
+          <w:cs w:val="0"/>
+          <w:lang w:val="en-US" w:eastAsia="ja-JP" w:bidi="ar-SA"/>
+        </w:rPr>
+        <w:t>ReleCloud 配信ドローンを使用して売上を伸ばす方法</w:t>
       </w:r>
     </w:p>
     <w:p>
       <w:pPr>
         <w:pStyle w:val="Subtitle"/>
+        <w:bidi w:val="0"/>
         <w:rPr>
           <w:rFonts w:ascii="Aptos" w:eastAsia="Aptos" w:hAnsi="Aptos" w:cs="Aptos"/>
         </w:rPr>
       </w:pPr>
       <w:r>
         <w:rPr>
-          <w:rFonts w:ascii="Aptos" w:eastAsia="Aptos" w:hAnsi="Aptos" w:cs="Aptos"/>
-        </w:rPr>
-        <w:t>The ultimate guide to upselling the most innovative delivery solution in the market</w:t>
+          <w:rStyle w:val="DefaultParagraphFont"/>
+          <w:rFonts w:ascii="MS UI Gothic" w:eastAsia="MS UI Gothic" w:hAnsi="MS UI Gothic" w:cs="MS UI Gothic"/>
+          <w:b w:val="0"/>
+          <w:bCs w:val="0"/>
+          <w:i w:val="0"/>
+          <w:iCs w:val="0"/>
+          <w:caps w:val="0"/>
+          <w:smallCaps w:val="0"/>
+          <w:strike w:val="0"/>
+          <w:dstrike w:val="0"/>
+          <w:outline w:val="0"/>
+          <w:shadow w:val="0"/>
+          <w:emboss w:val="0"/>
+          <w:imprint w:val="0"/>
+          <w:noProof w:val="0"/>
+          <w:vanish w:val="0"/>
+          <w:color w:val="595959"/>
+          <w:spacing w:val="0"/>
+          <w:w w:val="100"/>
+          <w:kern w:val="0"/>
+          <w:position w:val="0"/>
+          <w:sz w:val="28"/>
+          <w:szCs w:val="28"/>
+          <w:highlight w:val="none"/>
+          <w:u w:val="none" w:color="auto"/>
+          <w:bdr w:val="none" w:sz="0" w:space="0" w:color="auto"/>
+          <w:shd w:val="clear" w:color="auto" w:fill="auto"/>
+          <w:vertAlign w:val="baseline"/>
+          <w:rtl w:val="0"/>
+          <w:cs w:val="0"/>
+          <w:lang w:val="en-US" w:eastAsia="ja-JP" w:bidi="ar-SA"/>
+        </w:rPr>
+        <w:t>市場で最も革新的な配送ソリューションをアップセルするための究極のガイド</w:t>
       </w:r>
     </w:p>
     <w:p>
       <w:pPr>
         <w:pStyle w:val="Heading1"/>
+        <w:bidi w:val="0"/>
         <w:rPr>
           <w:rFonts w:ascii="Aptos Display" w:eastAsia="Aptos Display" w:hAnsi="Aptos Display" w:cs="Aptos Display"/>
         </w:rPr>
       </w:pPr>
       <w:r>
         <w:rPr>
-          <w:rFonts w:ascii="Aptos Display" w:eastAsia="Aptos Display" w:hAnsi="Aptos Display" w:cs="Aptos Display"/>
-        </w:rPr>
-        <w:t>Introduction</w:t>
+          <w:rStyle w:val="DefaultParagraphFont"/>
+          <w:rFonts w:ascii="MS UI Gothic" w:eastAsia="MS UI Gothic" w:hAnsi="MS UI Gothic" w:cs="MS UI Gothic"/>
+          <w:b w:val="0"/>
+          <w:bCs w:val="0"/>
+          <w:i w:val="0"/>
+          <w:iCs w:val="0"/>
+          <w:caps w:val="0"/>
+          <w:smallCaps w:val="0"/>
+          <w:strike w:val="0"/>
+          <w:dstrike w:val="0"/>
+          <w:outline w:val="0"/>
+          <w:shadow w:val="0"/>
+          <w:emboss w:val="0"/>
+          <w:imprint w:val="0"/>
+          <w:noProof w:val="0"/>
+          <w:vanish w:val="0"/>
+          <w:color w:val="0F4761"/>
+          <w:spacing w:val="0"/>
+          <w:w w:val="100"/>
+          <w:kern w:val="0"/>
+          <w:position w:val="0"/>
+          <w:sz w:val="40"/>
+          <w:szCs w:val="40"/>
+          <w:highlight w:val="none"/>
+          <w:u w:val="none" w:color="auto"/>
+          <w:bdr w:val="none" w:sz="0" w:space="0" w:color="auto"/>
+          <w:shd w:val="clear" w:color="auto" w:fill="auto"/>
+          <w:vertAlign w:val="baseline"/>
+          <w:rtl w:val="0"/>
+          <w:cs w:val="0"/>
+          <w:lang w:val="en-US" w:eastAsia="ja-JP" w:bidi="ar-SA"/>
+        </w:rPr>
+        <w:t>はじめに</w:t>
       </w:r>
     </w:p>
     <w:p>
       <w:pPr>
+        <w:bidi w:val="0"/>
         <w:rPr>
           <w:rFonts w:ascii="Aptos" w:eastAsia="Aptos" w:hAnsi="Aptos" w:cs="Aptos"/>
           <w:color w:val="000000" w:themeColor="text1"/>
@@ -71,196 +149,390 @@
       </w:pPr>
       <w:r>
         <w:rPr>
+          <w:rStyle w:val="DefaultParagraphFont"/>
+          <w:rFonts w:ascii="MS UI Gothic" w:eastAsia="MS UI Gothic" w:hAnsi="MS UI Gothic" w:cs="MS UI Gothic"/>
+          <w:b w:val="0"/>
+          <w:bCs w:val="0"/>
+          <w:i w:val="0"/>
+          <w:iCs w:val="0"/>
+          <w:caps w:val="0"/>
+          <w:smallCaps w:val="0"/>
+          <w:strike w:val="0"/>
+          <w:dstrike w:val="0"/>
+          <w:outline w:val="0"/>
+          <w:shadow w:val="0"/>
+          <w:emboss w:val="0"/>
+          <w:imprint w:val="0"/>
+          <w:noProof w:val="0"/>
+          <w:vanish w:val="0"/>
+          <w:color w:val="000000"/>
+          <w:spacing w:val="0"/>
+          <w:w w:val="100"/>
+          <w:kern w:val="0"/>
+          <w:position w:val="0"/>
+          <w:sz w:val="24"/>
+          <w:szCs w:val="24"/>
+          <w:highlight w:val="none"/>
+          <w:u w:val="none" w:color="auto"/>
+          <w:bdr w:val="none" w:sz="0" w:space="0" w:color="auto"/>
+          <w:shd w:val="clear" w:color="auto" w:fill="auto"/>
+          <w:vertAlign w:val="baseline"/>
+          <w:rtl w:val="0"/>
+          <w:cs w:val="0"/>
+          <w:lang w:val="en-US" w:eastAsia="ja-JP" w:bidi="ar-SA"/>
+        </w:rPr>
+        <w:t>事業の売上と収益を増やす方法を探している場合は、配送業界向けの革新的なソリューションの開発に特化した技術スタートアップ企業である ReleCloud の最新製品、ReleCloud 配送ドローンを確認する必要があります。</w:t>
+      </w:r>
+      <w:r>
+        <w:rPr>
+          <w:rStyle w:val="DefaultParagraphFont"/>
+          <w:rFonts w:ascii="MS UI Gothic" w:eastAsia="MS UI Gothic" w:hAnsi="MS UI Gothic" w:cs="MS UI Gothic"/>
+          <w:b w:val="0"/>
+          <w:bCs w:val="0"/>
+          <w:i w:val="0"/>
+          <w:iCs w:val="0"/>
+          <w:caps w:val="0"/>
+          <w:smallCaps w:val="0"/>
+          <w:strike w:val="0"/>
+          <w:dstrike w:val="0"/>
+          <w:outline w:val="0"/>
+          <w:shadow w:val="0"/>
+          <w:emboss w:val="0"/>
+          <w:imprint w:val="0"/>
+          <w:noProof w:val="0"/>
+          <w:vanish w:val="0"/>
+          <w:color w:val="000000"/>
+          <w:spacing w:val="0"/>
+          <w:w w:val="100"/>
+          <w:kern w:val="0"/>
+          <w:position w:val="0"/>
+          <w:sz w:val="24"/>
+          <w:szCs w:val="24"/>
+          <w:highlight w:val="none"/>
+          <w:u w:val="none" w:color="auto"/>
+          <w:bdr w:val="none" w:sz="0" w:space="0" w:color="auto"/>
+          <w:shd w:val="clear" w:color="auto" w:fill="auto"/>
+          <w:vertAlign w:val="baseline"/>
+          <w:rtl w:val="0"/>
+          <w:cs w:val="0"/>
+          <w:lang w:val="en-US" w:eastAsia="ja-JP" w:bidi="ar-SA"/>
+        </w:rPr>
+        <w:t>ReleCloud 配送ドローンは、高度なセンサー、カメラ、AIソフトウェアを使用して複雑な都市環境をナビゲートし、障害物を回避して他のドローンや人間と交信しながらお客様に商品をお届けするスマートで効率的なツールです。</w:t>
+      </w:r>
+      <w:r>
+        <w:rPr>
+          <w:rStyle w:val="DefaultParagraphFont"/>
+          <w:rFonts w:ascii="MS UI Gothic" w:eastAsia="MS UI Gothic" w:hAnsi="MS UI Gothic" w:cs="MS UI Gothic"/>
+          <w:b w:val="0"/>
+          <w:bCs w:val="0"/>
+          <w:i w:val="0"/>
+          <w:iCs w:val="0"/>
+          <w:caps w:val="0"/>
+          <w:smallCaps w:val="0"/>
+          <w:strike w:val="0"/>
+          <w:dstrike w:val="0"/>
+          <w:outline w:val="0"/>
+          <w:shadow w:val="0"/>
+          <w:emboss w:val="0"/>
+          <w:imprint w:val="0"/>
+          <w:noProof w:val="0"/>
+          <w:vanish w:val="0"/>
+          <w:color w:val="000000"/>
+          <w:spacing w:val="0"/>
+          <w:w w:val="100"/>
+          <w:kern w:val="0"/>
+          <w:position w:val="0"/>
+          <w:sz w:val="24"/>
+          <w:szCs w:val="24"/>
+          <w:highlight w:val="none"/>
+          <w:u w:val="none" w:color="auto"/>
+          <w:bdr w:val="none" w:sz="0" w:space="0" w:color="auto"/>
+          <w:shd w:val="clear" w:color="auto" w:fill="auto"/>
+          <w:vertAlign w:val="baseline"/>
+          <w:rtl w:val="0"/>
+          <w:cs w:val="0"/>
+          <w:lang w:val="en-US" w:eastAsia="ja-JP" w:bidi="ar-SA"/>
+        </w:rPr>
+        <w:t>ReleCloud 配送ドローンは、最大5kgの荷物を運ぶことができ、1回の充電で最大20km飛行可能です。配送コスト、時間、CO2排出量を削減しながら顧客満足度と利便性を高めることができます。</w:t>
+      </w:r>
+    </w:p>
+    <w:p>
+      <w:pPr>
+        <w:bidi w:val="0"/>
+        <w:rPr>
           <w:rFonts w:ascii="Aptos" w:eastAsia="Aptos" w:hAnsi="Aptos" w:cs="Aptos"/>
           <w:color w:val="000000" w:themeColor="text1"/>
         </w:rPr>
-        <w:t xml:space="preserve">If you are looking for a way to increase your sales and revenue, you need to check out the </w:t>
-      </w:r>
-      <w:proofErr w:type="spellStart"/>
-      <w:r>
+      </w:pPr>
+      <w:r>
+        <w:rPr>
+          <w:rStyle w:val="DefaultParagraphFont"/>
+          <w:rFonts w:ascii="MS UI Gothic" w:eastAsia="MS UI Gothic" w:hAnsi="MS UI Gothic" w:cs="MS UI Gothic"/>
+          <w:b w:val="0"/>
+          <w:bCs w:val="0"/>
+          <w:i w:val="0"/>
+          <w:iCs w:val="0"/>
+          <w:caps w:val="0"/>
+          <w:smallCaps w:val="0"/>
+          <w:strike w:val="0"/>
+          <w:dstrike w:val="0"/>
+          <w:outline w:val="0"/>
+          <w:shadow w:val="0"/>
+          <w:emboss w:val="0"/>
+          <w:imprint w:val="0"/>
+          <w:noProof w:val="0"/>
+          <w:vanish w:val="0"/>
+          <w:color w:val="000000"/>
+          <w:spacing w:val="0"/>
+          <w:w w:val="100"/>
+          <w:kern w:val="0"/>
+          <w:position w:val="0"/>
+          <w:sz w:val="24"/>
+          <w:szCs w:val="24"/>
+          <w:highlight w:val="none"/>
+          <w:u w:val="none" w:color="auto"/>
+          <w:bdr w:val="none" w:sz="0" w:space="0" w:color="auto"/>
+          <w:shd w:val="clear" w:color="auto" w:fill="auto"/>
+          <w:vertAlign w:val="baseline"/>
+          <w:rtl w:val="0"/>
+          <w:cs w:val="0"/>
+          <w:lang w:val="en-US" w:eastAsia="ja-JP" w:bidi="ar-SA"/>
+        </w:rPr>
+        <w:t>この記事では、そのユニークな機能性・メリット・価値提案をアピールすることで、ReleCloud 配送ドローンを見込み客にアップセルする方法について説明します。</w:t>
+      </w:r>
+      <w:r>
+        <w:rPr>
+          <w:rStyle w:val="DefaultParagraphFont"/>
+          <w:rFonts w:ascii="MS UI Gothic" w:eastAsia="MS UI Gothic" w:hAnsi="MS UI Gothic" w:cs="MS UI Gothic"/>
+          <w:b w:val="0"/>
+          <w:bCs w:val="0"/>
+          <w:i w:val="0"/>
+          <w:iCs w:val="0"/>
+          <w:caps w:val="0"/>
+          <w:smallCaps w:val="0"/>
+          <w:strike w:val="0"/>
+          <w:dstrike w:val="0"/>
+          <w:outline w:val="0"/>
+          <w:shadow w:val="0"/>
+          <w:emboss w:val="0"/>
+          <w:imprint w:val="0"/>
+          <w:noProof w:val="0"/>
+          <w:vanish w:val="0"/>
+          <w:color w:val="000000"/>
+          <w:spacing w:val="0"/>
+          <w:w w:val="100"/>
+          <w:kern w:val="0"/>
+          <w:position w:val="0"/>
+          <w:sz w:val="24"/>
+          <w:szCs w:val="24"/>
+          <w:highlight w:val="none"/>
+          <w:u w:val="none" w:color="auto"/>
+          <w:bdr w:val="none" w:sz="0" w:space="0" w:color="auto"/>
+          <w:shd w:val="clear" w:color="auto" w:fill="auto"/>
+          <w:vertAlign w:val="baseline"/>
+          <w:rtl w:val="0"/>
+          <w:cs w:val="0"/>
+          <w:lang w:val="en-US" w:eastAsia="ja-JP" w:bidi="ar-SA"/>
+        </w:rPr>
+        <w:t>よくある反対意見や課題に対処してより多くの取引を成立させるとともに、より多くの紹介案件につなげるためのヒントとテクニックも解説します。</w:t>
+      </w:r>
+      <w:r>
+        <w:rPr>
+          <w:rStyle w:val="DefaultParagraphFont"/>
+          <w:rFonts w:ascii="MS UI Gothic" w:eastAsia="MS UI Gothic" w:hAnsi="MS UI Gothic" w:cs="MS UI Gothic"/>
+          <w:b w:val="0"/>
+          <w:bCs w:val="0"/>
+          <w:i w:val="0"/>
+          <w:iCs w:val="0"/>
+          <w:caps w:val="0"/>
+          <w:smallCaps w:val="0"/>
+          <w:strike w:val="0"/>
+          <w:dstrike w:val="0"/>
+          <w:outline w:val="0"/>
+          <w:shadow w:val="0"/>
+          <w:emboss w:val="0"/>
+          <w:imprint w:val="0"/>
+          <w:noProof w:val="0"/>
+          <w:vanish w:val="0"/>
+          <w:color w:val="000000"/>
+          <w:spacing w:val="0"/>
+          <w:w w:val="100"/>
+          <w:kern w:val="0"/>
+          <w:position w:val="0"/>
+          <w:sz w:val="24"/>
+          <w:szCs w:val="24"/>
+          <w:highlight w:val="none"/>
+          <w:u w:val="none" w:color="auto"/>
+          <w:bdr w:val="none" w:sz="0" w:space="0" w:color="auto"/>
+          <w:shd w:val="clear" w:color="auto" w:fill="auto"/>
+          <w:vertAlign w:val="baseline"/>
+          <w:rtl w:val="0"/>
+          <w:cs w:val="0"/>
+          <w:lang w:val="en-US" w:eastAsia="ja-JP" w:bidi="ar-SA"/>
+        </w:rPr>
+        <w:t>この記事を読み終わるころには、あなたは自信を持って ReleCloud 配送ドローンを市場で最高の配送ソリューションとしてピッチし、お客様にこの素晴らしい製品をもっと購入して投資額を増やしていただくことができるようになるでしょう。</w:t>
+      </w:r>
+    </w:p>
+    <w:p>
+      <w:pPr>
+        <w:pStyle w:val="Heading1"/>
+        <w:bidi w:val="0"/>
+        <w:rPr>
+          <w:rFonts w:ascii="Aptos Display" w:eastAsia="Aptos Display" w:hAnsi="Aptos Display" w:cs="Aptos Display"/>
+        </w:rPr>
+      </w:pPr>
+      <w:r>
+        <w:rPr>
+          <w:rStyle w:val="DefaultParagraphFont"/>
+          <w:rFonts w:ascii="MS UI Gothic" w:eastAsia="MS UI Gothic" w:hAnsi="MS UI Gothic" w:cs="MS UI Gothic"/>
+          <w:b w:val="0"/>
+          <w:bCs w:val="0"/>
+          <w:i w:val="0"/>
+          <w:iCs w:val="0"/>
+          <w:caps w:val="0"/>
+          <w:smallCaps w:val="0"/>
+          <w:strike w:val="0"/>
+          <w:dstrike w:val="0"/>
+          <w:outline w:val="0"/>
+          <w:shadow w:val="0"/>
+          <w:emboss w:val="0"/>
+          <w:imprint w:val="0"/>
+          <w:noProof w:val="0"/>
+          <w:vanish w:val="0"/>
+          <w:color w:val="0F4761"/>
+          <w:spacing w:val="0"/>
+          <w:w w:val="100"/>
+          <w:kern w:val="0"/>
+          <w:position w:val="0"/>
+          <w:sz w:val="40"/>
+          <w:szCs w:val="40"/>
+          <w:highlight w:val="none"/>
+          <w:u w:val="none" w:color="auto"/>
+          <w:bdr w:val="none" w:sz="0" w:space="0" w:color="auto"/>
+          <w:shd w:val="clear" w:color="auto" w:fill="auto"/>
+          <w:vertAlign w:val="baseline"/>
+          <w:rtl w:val="0"/>
+          <w:cs w:val="0"/>
+          <w:lang w:val="en-US" w:eastAsia="ja-JP" w:bidi="ar-SA"/>
+        </w:rPr>
+        <w:t>ReleCloud 配送ドローンの機能と利点</w:t>
+      </w:r>
+    </w:p>
+    <w:p>
+      <w:pPr>
+        <w:bidi w:val="0"/>
         <w:rPr>
           <w:rFonts w:ascii="Aptos" w:eastAsia="Aptos" w:hAnsi="Aptos" w:cs="Aptos"/>
           <w:color w:val="000000" w:themeColor="text1"/>
         </w:rPr>
-        <w:t>ReleCloud</w:t>
-      </w:r>
-      <w:proofErr w:type="spellEnd"/>
-      <w:r>
-        <w:rPr>
-          <w:rFonts w:ascii="Aptos" w:eastAsia="Aptos" w:hAnsi="Aptos" w:cs="Aptos"/>
-          <w:color w:val="000000" w:themeColor="text1"/>
-        </w:rPr>
-        <w:t xml:space="preserve"> Delivery Drone, the latest product from </w:t>
-      </w:r>
-      <w:proofErr w:type="spellStart"/>
-      <w:r>
-        <w:rPr>
-          <w:rFonts w:ascii="Aptos" w:eastAsia="Aptos" w:hAnsi="Aptos" w:cs="Aptos"/>
-          <w:color w:val="000000" w:themeColor="text1"/>
-        </w:rPr>
-        <w:t>ReleCloud</w:t>
-      </w:r>
-      <w:proofErr w:type="spellEnd"/>
-      <w:r>
-        <w:rPr>
-          <w:rFonts w:ascii="Aptos" w:eastAsia="Aptos" w:hAnsi="Aptos" w:cs="Aptos"/>
-          <w:color w:val="000000" w:themeColor="text1"/>
-        </w:rPr>
-        <w:t xml:space="preserve">, a tech startup that specializes in developing innovative solutions for the delivery industry. The </w:t>
-      </w:r>
-      <w:proofErr w:type="spellStart"/>
-      <w:r>
-        <w:rPr>
-          <w:rFonts w:ascii="Aptos" w:eastAsia="Aptos" w:hAnsi="Aptos" w:cs="Aptos"/>
-          <w:color w:val="000000" w:themeColor="text1"/>
-        </w:rPr>
-        <w:t>ReleCloud</w:t>
-      </w:r>
-      <w:proofErr w:type="spellEnd"/>
-      <w:r>
-        <w:rPr>
-          <w:rFonts w:ascii="Aptos" w:eastAsia="Aptos" w:hAnsi="Aptos" w:cs="Aptos"/>
-          <w:color w:val="000000" w:themeColor="text1"/>
-        </w:rPr>
-        <w:t xml:space="preserve"> Delivery Drone is a smart and efficient way to deliver goods to customers, using advanced sensors, cameras, and AI software to navigate complex urban environments, avoid obstacles, and communicate with other drones and humans. The </w:t>
-      </w:r>
-      <w:proofErr w:type="spellStart"/>
-      <w:r>
-        <w:rPr>
-          <w:rFonts w:ascii="Aptos" w:eastAsia="Aptos" w:hAnsi="Aptos" w:cs="Aptos"/>
-          <w:color w:val="000000" w:themeColor="text1"/>
-        </w:rPr>
-        <w:t>ReleCloud</w:t>
-      </w:r>
-      <w:proofErr w:type="spellEnd"/>
-      <w:r>
-        <w:rPr>
-          <w:rFonts w:ascii="Aptos" w:eastAsia="Aptos" w:hAnsi="Aptos" w:cs="Aptos"/>
-          <w:color w:val="000000" w:themeColor="text1"/>
-        </w:rPr>
-        <w:t xml:space="preserve"> Delivery Drone can carry up to 5 kg of cargo and fly up to 20 km on a single charge, reducing delivery costs, time, and carbon footprint, while enhancing customer satisfaction and convenience.</w:t>
-      </w:r>
-    </w:p>
-    <w:p>
-      <w:pPr>
-        <w:rPr>
-          <w:rFonts w:ascii="Aptos" w:eastAsia="Aptos" w:hAnsi="Aptos" w:cs="Aptos"/>
-          <w:color w:val="000000" w:themeColor="text1"/>
-        </w:rPr>
-      </w:pPr>
-      <w:r>
-        <w:rPr>
-          <w:rFonts w:ascii="Aptos" w:eastAsia="Aptos" w:hAnsi="Aptos" w:cs="Aptos"/>
-          <w:color w:val="000000" w:themeColor="text1"/>
-        </w:rPr>
-        <w:t xml:space="preserve">In this article, we will show you how to upsell the </w:t>
-      </w:r>
-      <w:proofErr w:type="spellStart"/>
-      <w:r>
-        <w:rPr>
-          <w:rFonts w:ascii="Aptos" w:eastAsia="Aptos" w:hAnsi="Aptos" w:cs="Aptos"/>
-          <w:color w:val="000000" w:themeColor="text1"/>
-        </w:rPr>
-        <w:t>ReleCloud</w:t>
-      </w:r>
-      <w:proofErr w:type="spellEnd"/>
-      <w:r>
-        <w:rPr>
-          <w:rFonts w:ascii="Aptos" w:eastAsia="Aptos" w:hAnsi="Aptos" w:cs="Aptos"/>
-          <w:color w:val="000000" w:themeColor="text1"/>
-        </w:rPr>
-        <w:t xml:space="preserve"> Delivery Drone to your prospective customers, by highlighting its unique features, benefits, and value propositions. We will also provide you with some tips and tricks to overcome common objections and challenges, and to close more deals and generate more referrals. By the end of this article, you will be able to confidently pitch the </w:t>
-      </w:r>
-      <w:proofErr w:type="spellStart"/>
-      <w:r>
-        <w:rPr>
-          <w:rFonts w:ascii="Aptos" w:eastAsia="Aptos" w:hAnsi="Aptos" w:cs="Aptos"/>
-          <w:color w:val="000000" w:themeColor="text1"/>
-        </w:rPr>
-        <w:t>ReleCloud</w:t>
-      </w:r>
-      <w:proofErr w:type="spellEnd"/>
-      <w:r>
-        <w:rPr>
-          <w:rFonts w:ascii="Aptos" w:eastAsia="Aptos" w:hAnsi="Aptos" w:cs="Aptos"/>
-          <w:color w:val="000000" w:themeColor="text1"/>
-        </w:rPr>
-        <w:t xml:space="preserve"> Delivery Drone as the best delivery solution in the market, and to convince your customers to buy more and pay more for this amazing product.</w:t>
-      </w:r>
-    </w:p>
-    <w:p>
-      <w:pPr>
-        <w:pStyle w:val="Heading1"/>
-        <w:rPr>
-          <w:rFonts w:ascii="Aptos Display" w:eastAsia="Aptos Display" w:hAnsi="Aptos Display" w:cs="Aptos Display"/>
-        </w:rPr>
-      </w:pPr>
-      <w:r>
-        <w:rPr>
-          <w:rFonts w:ascii="Aptos Display" w:eastAsia="Aptos Display" w:hAnsi="Aptos Display" w:cs="Aptos Display"/>
-        </w:rPr>
-        <w:t xml:space="preserve">Features and Benefits of the </w:t>
-      </w:r>
-      <w:proofErr w:type="spellStart"/>
-      <w:r>
-        <w:rPr>
-          <w:rFonts w:ascii="Aptos Display" w:eastAsia="Aptos Display" w:hAnsi="Aptos Display" w:cs="Aptos Display"/>
-        </w:rPr>
-        <w:t>ReleCloud</w:t>
-      </w:r>
-      <w:proofErr w:type="spellEnd"/>
-      <w:r>
-        <w:rPr>
-          <w:rFonts w:ascii="Aptos Display" w:eastAsia="Aptos Display" w:hAnsi="Aptos Display" w:cs="Aptos Display"/>
-        </w:rPr>
-        <w:t xml:space="preserve"> Delivery Drone</w:t>
-      </w:r>
-    </w:p>
-    <w:p>
-      <w:pPr>
-        <w:rPr>
-          <w:rFonts w:ascii="Aptos" w:eastAsia="Aptos" w:hAnsi="Aptos" w:cs="Aptos"/>
-          <w:color w:val="000000" w:themeColor="text1"/>
-        </w:rPr>
-      </w:pPr>
-      <w:r>
-        <w:rPr>
-          <w:rFonts w:ascii="Aptos" w:eastAsia="Aptos" w:hAnsi="Aptos" w:cs="Aptos"/>
-          <w:color w:val="000000" w:themeColor="text1"/>
-        </w:rPr>
-        <w:t xml:space="preserve">The </w:t>
-      </w:r>
-      <w:proofErr w:type="spellStart"/>
-      <w:r>
-        <w:rPr>
-          <w:rFonts w:ascii="Aptos" w:eastAsia="Aptos" w:hAnsi="Aptos" w:cs="Aptos"/>
-          <w:color w:val="000000" w:themeColor="text1"/>
-        </w:rPr>
-        <w:t>ReleCloud</w:t>
-      </w:r>
-      <w:proofErr w:type="spellEnd"/>
-      <w:r>
-        <w:rPr>
-          <w:rFonts w:ascii="Aptos" w:eastAsia="Aptos" w:hAnsi="Aptos" w:cs="Aptos"/>
-          <w:color w:val="000000" w:themeColor="text1"/>
-        </w:rPr>
-        <w:t xml:space="preserve"> Delivery Drone is not just a drone, it is a complete delivery system that consists of three main components: the drone hardware, the drone software, and the cloud platform. Each component has its own features and benefits that make the </w:t>
-      </w:r>
-      <w:proofErr w:type="spellStart"/>
-      <w:r>
-        <w:rPr>
-          <w:rFonts w:ascii="Aptos" w:eastAsia="Aptos" w:hAnsi="Aptos" w:cs="Aptos"/>
-          <w:color w:val="000000" w:themeColor="text1"/>
-        </w:rPr>
-        <w:t>ReleCloud</w:t>
-      </w:r>
-      <w:proofErr w:type="spellEnd"/>
-      <w:r>
-        <w:rPr>
-          <w:rFonts w:ascii="Aptos" w:eastAsia="Aptos" w:hAnsi="Aptos" w:cs="Aptos"/>
-          <w:color w:val="000000" w:themeColor="text1"/>
-        </w:rPr>
-        <w:t xml:space="preserve"> Delivery Drone stand out from the competition. Here are some of the key features and benefits of each component:</w:t>
+      </w:pPr>
+      <w:r>
+        <w:rPr>
+          <w:rStyle w:val="DefaultParagraphFont"/>
+          <w:rFonts w:ascii="MS UI Gothic" w:eastAsia="MS UI Gothic" w:hAnsi="MS UI Gothic" w:cs="MS UI Gothic"/>
+          <w:b w:val="0"/>
+          <w:bCs w:val="0"/>
+          <w:i w:val="0"/>
+          <w:iCs w:val="0"/>
+          <w:caps w:val="0"/>
+          <w:smallCaps w:val="0"/>
+          <w:strike w:val="0"/>
+          <w:dstrike w:val="0"/>
+          <w:outline w:val="0"/>
+          <w:shadow w:val="0"/>
+          <w:emboss w:val="0"/>
+          <w:imprint w:val="0"/>
+          <w:noProof w:val="0"/>
+          <w:vanish w:val="0"/>
+          <w:color w:val="000000"/>
+          <w:spacing w:val="0"/>
+          <w:w w:val="100"/>
+          <w:kern w:val="0"/>
+          <w:position w:val="0"/>
+          <w:sz w:val="24"/>
+          <w:szCs w:val="24"/>
+          <w:highlight w:val="none"/>
+          <w:u w:val="none" w:color="auto"/>
+          <w:bdr w:val="none" w:sz="0" w:space="0" w:color="auto"/>
+          <w:shd w:val="clear" w:color="auto" w:fill="auto"/>
+          <w:vertAlign w:val="baseline"/>
+          <w:rtl w:val="0"/>
+          <w:cs w:val="0"/>
+          <w:lang w:val="en-US" w:eastAsia="ja-JP" w:bidi="ar-SA"/>
+        </w:rPr>
+        <w:t>ReleCloud 配送ドローンは単なるドローンではなく、ドローン ハードウェアとソフトウェア、およびクラウド プラットフォームの 3 つの要素で構成される完成された配送システムです。</w:t>
+      </w:r>
+      <w:r>
+        <w:rPr>
+          <w:rStyle w:val="DefaultParagraphFont"/>
+          <w:rFonts w:ascii="MS UI Gothic" w:eastAsia="MS UI Gothic" w:hAnsi="MS UI Gothic" w:cs="MS UI Gothic"/>
+          <w:b w:val="0"/>
+          <w:bCs w:val="0"/>
+          <w:i w:val="0"/>
+          <w:iCs w:val="0"/>
+          <w:caps w:val="0"/>
+          <w:smallCaps w:val="0"/>
+          <w:strike w:val="0"/>
+          <w:dstrike w:val="0"/>
+          <w:outline w:val="0"/>
+          <w:shadow w:val="0"/>
+          <w:emboss w:val="0"/>
+          <w:imprint w:val="0"/>
+          <w:noProof w:val="0"/>
+          <w:vanish w:val="0"/>
+          <w:color w:val="000000"/>
+          <w:spacing w:val="0"/>
+          <w:w w:val="100"/>
+          <w:kern w:val="0"/>
+          <w:position w:val="0"/>
+          <w:sz w:val="24"/>
+          <w:szCs w:val="24"/>
+          <w:highlight w:val="none"/>
+          <w:u w:val="none" w:color="auto"/>
+          <w:bdr w:val="none" w:sz="0" w:space="0" w:color="auto"/>
+          <w:shd w:val="clear" w:color="auto" w:fill="auto"/>
+          <w:vertAlign w:val="baseline"/>
+          <w:rtl w:val="0"/>
+          <w:cs w:val="0"/>
+          <w:lang w:val="en-US" w:eastAsia="ja-JP" w:bidi="ar-SA"/>
+        </w:rPr>
+        <w:t>それぞれの構成要素は、ReleCloud 配送ドローンを他の競合ソリューションに対して差別化する独自の機能とメリットを備えています。</w:t>
+      </w:r>
+      <w:r>
+        <w:rPr>
+          <w:rStyle w:val="DefaultParagraphFont"/>
+          <w:rFonts w:ascii="MS UI Gothic" w:eastAsia="MS UI Gothic" w:hAnsi="MS UI Gothic" w:cs="MS UI Gothic"/>
+          <w:b w:val="0"/>
+          <w:bCs w:val="0"/>
+          <w:i w:val="0"/>
+          <w:iCs w:val="0"/>
+          <w:caps w:val="0"/>
+          <w:smallCaps w:val="0"/>
+          <w:strike w:val="0"/>
+          <w:dstrike w:val="0"/>
+          <w:outline w:val="0"/>
+          <w:shadow w:val="0"/>
+          <w:emboss w:val="0"/>
+          <w:imprint w:val="0"/>
+          <w:noProof w:val="0"/>
+          <w:vanish w:val="0"/>
+          <w:color w:val="000000"/>
+          <w:spacing w:val="0"/>
+          <w:w w:val="100"/>
+          <w:kern w:val="0"/>
+          <w:position w:val="0"/>
+          <w:sz w:val="24"/>
+          <w:szCs w:val="24"/>
+          <w:highlight w:val="none"/>
+          <w:u w:val="none" w:color="auto"/>
+          <w:bdr w:val="none" w:sz="0" w:space="0" w:color="auto"/>
+          <w:shd w:val="clear" w:color="auto" w:fill="auto"/>
+          <w:vertAlign w:val="baseline"/>
+          <w:rtl w:val="0"/>
+          <w:cs w:val="0"/>
+          <w:lang w:val="en-US" w:eastAsia="ja-JP" w:bidi="ar-SA"/>
+        </w:rPr>
+        <w:t>各構成要素の主な機能とメリットを以下に紹介します。</w:t>
       </w:r>
     </w:p>
     <w:p>
@@ -270,6 +542,7 @@
           <w:ilvl w:val="0"/>
           <w:numId w:val="1"/>
         </w:numPr>
+        <w:bidi w:val="0"/>
         <w:rPr>
           <w:rFonts w:ascii="Aptos" w:eastAsia="Aptos" w:hAnsi="Aptos" w:cs="Aptos"/>
           <w:color w:val="000000" w:themeColor="text1"/>
@@ -277,34 +550,219 @@
       </w:pPr>
       <w:r>
         <w:rPr>
-          <w:rFonts w:ascii="Aptos" w:eastAsia="Aptos" w:hAnsi="Aptos" w:cs="Aptos"/>
-          <w:color w:val="000000" w:themeColor="text1"/>
-        </w:rPr>
-        <w:t xml:space="preserve">Drone hardware: The drone hardware is the physical device that carries the cargo and flies to the destination. It is lightweight, durable, and eco-friendly, and can support up to 5 kg of cargo. It has a battery capacity of 2000 </w:t>
-      </w:r>
-      <w:proofErr w:type="spellStart"/>
-      <w:r>
-        <w:rPr>
-          <w:rFonts w:ascii="Aptos" w:eastAsia="Aptos" w:hAnsi="Aptos" w:cs="Aptos"/>
-          <w:color w:val="000000" w:themeColor="text1"/>
-        </w:rPr>
-        <w:t>mAh</w:t>
-      </w:r>
-      <w:proofErr w:type="spellEnd"/>
-      <w:r>
-        <w:rPr>
-          <w:rFonts w:ascii="Aptos" w:eastAsia="Aptos" w:hAnsi="Aptos" w:cs="Aptos"/>
-          <w:color w:val="000000" w:themeColor="text1"/>
-        </w:rPr>
-        <w:t xml:space="preserve">, which allows it to </w:t>
-      </w:r>
-      <w:r>
-        <w:rPr>
-          <w:rFonts w:ascii="Aptos" w:eastAsia="Aptos" w:hAnsi="Aptos" w:cs="Aptos"/>
-          <w:color w:val="000000" w:themeColor="text1"/>
-        </w:rPr>
-        <w:lastRenderedPageBreak/>
-        <w:t>fly up to 20 km on a single charge. It has four propellers that enable it to take off and land vertically, and to maneuver in tight spaces. It has various sensors, such as GPS, IMU, camera, ultrasonic, infrared, and lidar, that enable it to sense its surroundings and avoid obstacles. The drone hardware also has a QR code scanner and a PIN code keypad, that allow the customers to receive their packages securely and conveniently.</w:t>
+          <w:rStyle w:val="DefaultParagraphFont"/>
+          <w:rFonts w:ascii="MS UI Gothic" w:eastAsia="MS UI Gothic" w:hAnsi="MS UI Gothic" w:cs="MS UI Gothic"/>
+          <w:b w:val="0"/>
+          <w:bCs w:val="0"/>
+          <w:i w:val="0"/>
+          <w:iCs w:val="0"/>
+          <w:caps w:val="0"/>
+          <w:smallCaps w:val="0"/>
+          <w:strike w:val="0"/>
+          <w:dstrike w:val="0"/>
+          <w:outline w:val="0"/>
+          <w:shadow w:val="0"/>
+          <w:emboss w:val="0"/>
+          <w:imprint w:val="0"/>
+          <w:noProof w:val="0"/>
+          <w:vanish w:val="0"/>
+          <w:color w:val="000000"/>
+          <w:spacing w:val="0"/>
+          <w:w w:val="100"/>
+          <w:kern w:val="0"/>
+          <w:position w:val="0"/>
+          <w:sz w:val="24"/>
+          <w:szCs w:val="24"/>
+          <w:highlight w:val="none"/>
+          <w:u w:val="none" w:color="auto"/>
+          <w:bdr w:val="none" w:sz="0" w:space="0" w:color="auto"/>
+          <w:shd w:val="clear" w:color="auto" w:fill="auto"/>
+          <w:vertAlign w:val="baseline"/>
+          <w:rtl w:val="0"/>
+          <w:cs w:val="0"/>
+          <w:lang w:val="en-US" w:eastAsia="ja-JP" w:bidi="ar-SA"/>
+        </w:rPr>
+        <w:t>ドローンハードウェア: ドローンハードウェアは、目的地まで飛んで荷物を運ぶ物理的なデバイスです。</w:t>
+      </w:r>
+      <w:r>
+        <w:rPr>
+          <w:rStyle w:val="DefaultParagraphFont"/>
+          <w:rFonts w:ascii="MS UI Gothic" w:eastAsia="MS UI Gothic" w:hAnsi="MS UI Gothic" w:cs="MS UI Gothic"/>
+          <w:b w:val="0"/>
+          <w:bCs w:val="0"/>
+          <w:i w:val="0"/>
+          <w:iCs w:val="0"/>
+          <w:caps w:val="0"/>
+          <w:smallCaps w:val="0"/>
+          <w:strike w:val="0"/>
+          <w:dstrike w:val="0"/>
+          <w:outline w:val="0"/>
+          <w:shadow w:val="0"/>
+          <w:emboss w:val="0"/>
+          <w:imprint w:val="0"/>
+          <w:noProof w:val="0"/>
+          <w:vanish w:val="0"/>
+          <w:color w:val="000000"/>
+          <w:spacing w:val="0"/>
+          <w:w w:val="100"/>
+          <w:kern w:val="0"/>
+          <w:position w:val="0"/>
+          <w:sz w:val="24"/>
+          <w:szCs w:val="24"/>
+          <w:highlight w:val="none"/>
+          <w:u w:val="none" w:color="auto"/>
+          <w:bdr w:val="none" w:sz="0" w:space="0" w:color="auto"/>
+          <w:shd w:val="clear" w:color="auto" w:fill="auto"/>
+          <w:vertAlign w:val="baseline"/>
+          <w:rtl w:val="0"/>
+          <w:cs w:val="0"/>
+          <w:lang w:val="en-US" w:eastAsia="ja-JP" w:bidi="ar-SA"/>
+        </w:rPr>
+        <w:t>ReleCloud のドローンハードウェアは軽量で耐久性があり、環境に優しく、最大5kgの荷物を運ぶことができます。</w:t>
+      </w:r>
+      <w:r>
+        <w:rPr>
+          <w:rStyle w:val="DefaultParagraphFont"/>
+          <w:rFonts w:ascii="MS UI Gothic" w:eastAsia="MS UI Gothic" w:hAnsi="MS UI Gothic" w:cs="MS UI Gothic"/>
+          <w:b w:val="0"/>
+          <w:bCs w:val="0"/>
+          <w:i w:val="0"/>
+          <w:iCs w:val="0"/>
+          <w:caps w:val="0"/>
+          <w:smallCaps w:val="0"/>
+          <w:strike w:val="0"/>
+          <w:dstrike w:val="0"/>
+          <w:outline w:val="0"/>
+          <w:shadow w:val="0"/>
+          <w:emboss w:val="0"/>
+          <w:imprint w:val="0"/>
+          <w:noProof w:val="0"/>
+          <w:vanish w:val="0"/>
+          <w:color w:val="000000"/>
+          <w:spacing w:val="0"/>
+          <w:w w:val="100"/>
+          <w:kern w:val="0"/>
+          <w:position w:val="0"/>
+          <w:sz w:val="24"/>
+          <w:szCs w:val="24"/>
+          <w:highlight w:val="none"/>
+          <w:u w:val="none" w:color="auto"/>
+          <w:bdr w:val="none" w:sz="0" w:space="0" w:color="auto"/>
+          <w:shd w:val="clear" w:color="auto" w:fill="auto"/>
+          <w:vertAlign w:val="baseline"/>
+          <w:rtl w:val="0"/>
+          <w:cs w:val="0"/>
+          <w:lang w:val="en-US" w:eastAsia="ja-JP" w:bidi="ar-SA"/>
+        </w:rPr>
+        <w:t>バッテリー容量は2000mAhで、1回の充電で最大20kmの飛行が可能です。</w:t>
+      </w:r>
+      <w:r>
+        <w:rPr>
+          <w:rStyle w:val="DefaultParagraphFont"/>
+          <w:rFonts w:ascii="MS UI Gothic" w:eastAsia="MS UI Gothic" w:hAnsi="MS UI Gothic" w:cs="MS UI Gothic"/>
+          <w:b w:val="0"/>
+          <w:bCs w:val="0"/>
+          <w:i w:val="0"/>
+          <w:iCs w:val="0"/>
+          <w:caps w:val="0"/>
+          <w:smallCaps w:val="0"/>
+          <w:strike w:val="0"/>
+          <w:dstrike w:val="0"/>
+          <w:outline w:val="0"/>
+          <w:shadow w:val="0"/>
+          <w:emboss w:val="0"/>
+          <w:imprint w:val="0"/>
+          <w:noProof w:val="0"/>
+          <w:vanish w:val="0"/>
+          <w:color w:val="000000"/>
+          <w:spacing w:val="0"/>
+          <w:w w:val="100"/>
+          <w:kern w:val="0"/>
+          <w:position w:val="0"/>
+          <w:sz w:val="24"/>
+          <w:szCs w:val="24"/>
+          <w:highlight w:val="none"/>
+          <w:u w:val="none" w:color="auto"/>
+          <w:bdr w:val="none" w:sz="0" w:space="0" w:color="auto"/>
+          <w:shd w:val="clear" w:color="auto" w:fill="auto"/>
+          <w:vertAlign w:val="baseline"/>
+          <w:rtl w:val="0"/>
+          <w:cs w:val="0"/>
+          <w:lang w:val="en-US" w:eastAsia="ja-JP" w:bidi="ar-SA"/>
+        </w:rPr>
+        <w:t>4個のプロペラを用いて垂直に離陸・着陸することで、狭い場所での移動を可能にします。</w:t>
+      </w:r>
+      <w:r>
+        <w:rPr>
+          <w:rStyle w:val="DefaultParagraphFont"/>
+          <w:rFonts w:ascii="MS UI Gothic" w:eastAsia="MS UI Gothic" w:hAnsi="MS UI Gothic" w:cs="MS UI Gothic"/>
+          <w:b w:val="0"/>
+          <w:bCs w:val="0"/>
+          <w:i w:val="0"/>
+          <w:iCs w:val="0"/>
+          <w:caps w:val="0"/>
+          <w:smallCaps w:val="0"/>
+          <w:strike w:val="0"/>
+          <w:dstrike w:val="0"/>
+          <w:outline w:val="0"/>
+          <w:shadow w:val="0"/>
+          <w:emboss w:val="0"/>
+          <w:imprint w:val="0"/>
+          <w:noProof w:val="0"/>
+          <w:vanish w:val="0"/>
+          <w:color w:val="000000"/>
+          <w:spacing w:val="0"/>
+          <w:w w:val="100"/>
+          <w:kern w:val="0"/>
+          <w:position w:val="0"/>
+          <w:sz w:val="24"/>
+          <w:szCs w:val="24"/>
+          <w:highlight w:val="none"/>
+          <w:u w:val="none" w:color="auto"/>
+          <w:bdr w:val="none" w:sz="0" w:space="0" w:color="auto"/>
+          <w:shd w:val="clear" w:color="auto" w:fill="auto"/>
+          <w:vertAlign w:val="baseline"/>
+          <w:rtl w:val="0"/>
+          <w:cs w:val="0"/>
+          <w:lang w:val="en-US" w:eastAsia="ja-JP" w:bidi="ar-SA"/>
+        </w:rPr>
+        <w:t>GPS、IMU、カメラ、超音波、赤外線、ライダーなどのさまざまなセンサーを備えており、周囲の状況を感知して障害物を回避します。</w:t>
+      </w:r>
+      <w:r>
+        <w:rPr>
+          <w:rStyle w:val="DefaultParagraphFont"/>
+          <w:rFonts w:ascii="MS UI Gothic" w:eastAsia="MS UI Gothic" w:hAnsi="MS UI Gothic" w:cs="MS UI Gothic"/>
+          <w:b w:val="0"/>
+          <w:bCs w:val="0"/>
+          <w:i w:val="0"/>
+          <w:iCs w:val="0"/>
+          <w:caps w:val="0"/>
+          <w:smallCaps w:val="0"/>
+          <w:strike w:val="0"/>
+          <w:dstrike w:val="0"/>
+          <w:outline w:val="0"/>
+          <w:shadow w:val="0"/>
+          <w:emboss w:val="0"/>
+          <w:imprint w:val="0"/>
+          <w:noProof w:val="0"/>
+          <w:vanish w:val="0"/>
+          <w:color w:val="000000"/>
+          <w:spacing w:val="0"/>
+          <w:w w:val="100"/>
+          <w:kern w:val="0"/>
+          <w:position w:val="0"/>
+          <w:sz w:val="24"/>
+          <w:szCs w:val="24"/>
+          <w:highlight w:val="none"/>
+          <w:u w:val="none" w:color="auto"/>
+          <w:bdr w:val="none" w:sz="0" w:space="0" w:color="auto"/>
+          <w:shd w:val="clear" w:color="auto" w:fill="auto"/>
+          <w:vertAlign w:val="baseline"/>
+          <w:rtl w:val="0"/>
+          <w:cs w:val="0"/>
+          <w:lang w:val="en-US" w:eastAsia="ja-JP" w:bidi="ar-SA"/>
+        </w:rPr>
+        <w:t>ドローン ハードウェアは QR コード スキャナーと PIN コード入力用キーパッドも装備しており、お客様はこれらを利用して荷物を安全かつ便利に受け取ることができます。</w:t>
       </w:r>
     </w:p>
     <w:p>
@@ -314,6 +772,7 @@
           <w:ilvl w:val="0"/>
           <w:numId w:val="1"/>
         </w:numPr>
+        <w:bidi w:val="0"/>
         <w:rPr>
           <w:rFonts w:ascii="Aptos" w:eastAsia="Aptos" w:hAnsi="Aptos" w:cs="Aptos"/>
           <w:color w:val="000000" w:themeColor="text1"/>
@@ -321,26 +780,147 @@
       </w:pPr>
       <w:r>
         <w:rPr>
-          <w:rFonts w:ascii="Aptos" w:eastAsia="Aptos" w:hAnsi="Aptos" w:cs="Aptos"/>
-          <w:color w:val="000000" w:themeColor="text1"/>
-        </w:rPr>
-        <w:t xml:space="preserve">Drone software: The drone software is </w:t>
-      </w:r>
-      <w:proofErr w:type="gramStart"/>
-      <w:r>
-        <w:rPr>
-          <w:rFonts w:ascii="Aptos" w:eastAsia="Aptos" w:hAnsi="Aptos" w:cs="Aptos"/>
-          <w:color w:val="000000" w:themeColor="text1"/>
-        </w:rPr>
-        <w:t>the</w:t>
-      </w:r>
-      <w:proofErr w:type="gramEnd"/>
-      <w:r>
-        <w:rPr>
-          <w:rFonts w:ascii="Aptos" w:eastAsia="Aptos" w:hAnsi="Aptos" w:cs="Aptos"/>
-          <w:color w:val="000000" w:themeColor="text1"/>
-        </w:rPr>
-        <w:t xml:space="preserve"> program that runs on the drone and enables it to perform various tasks, such as navigation, obstacle avoidance, communication, and self-diagnosis. It uses Linux as the operating system, Python as the programming language, and TensorFlow as the AI framework. It uses SLAM as the navigation algorithm, DWA as the obstacle avoidance algorithm, MQTT as the communication protocol, and FMEA as the self-diagnosis algorithm. The drone software also has a user interface that allows the user to control the drone remotely via a mobile app or a web dashboard, where they can monitor the drone's status, location, and battery level.</w:t>
+          <w:rStyle w:val="DefaultParagraphFont"/>
+          <w:rFonts w:ascii="MS UI Gothic" w:eastAsia="MS UI Gothic" w:hAnsi="MS UI Gothic" w:cs="MS UI Gothic"/>
+          <w:b w:val="0"/>
+          <w:bCs w:val="0"/>
+          <w:i w:val="0"/>
+          <w:iCs w:val="0"/>
+          <w:caps w:val="0"/>
+          <w:smallCaps w:val="0"/>
+          <w:strike w:val="0"/>
+          <w:dstrike w:val="0"/>
+          <w:outline w:val="0"/>
+          <w:shadow w:val="0"/>
+          <w:emboss w:val="0"/>
+          <w:imprint w:val="0"/>
+          <w:noProof w:val="0"/>
+          <w:vanish w:val="0"/>
+          <w:color w:val="000000"/>
+          <w:spacing w:val="0"/>
+          <w:w w:val="100"/>
+          <w:kern w:val="0"/>
+          <w:position w:val="0"/>
+          <w:sz w:val="24"/>
+          <w:szCs w:val="24"/>
+          <w:highlight w:val="none"/>
+          <w:u w:val="none" w:color="auto"/>
+          <w:bdr w:val="none" w:sz="0" w:space="0" w:color="auto"/>
+          <w:shd w:val="clear" w:color="auto" w:fill="auto"/>
+          <w:vertAlign w:val="baseline"/>
+          <w:rtl w:val="0"/>
+          <w:cs w:val="0"/>
+          <w:lang w:val="en-US" w:eastAsia="ja-JP" w:bidi="ar-SA"/>
+        </w:rPr>
+        <w:t>ドローンソフトウェア: ドローンソフトウェアは、ドローンのナビゲーション、障害物回避、通信、自己診断などのさまざまなタスクを実行する、ドローン上で動作するソフトウェア プログラムです。</w:t>
+      </w:r>
+      <w:r>
+        <w:rPr>
+          <w:rStyle w:val="DefaultParagraphFont"/>
+          <w:rFonts w:ascii="MS UI Gothic" w:eastAsia="MS UI Gothic" w:hAnsi="MS UI Gothic" w:cs="MS UI Gothic"/>
+          <w:b w:val="0"/>
+          <w:bCs w:val="0"/>
+          <w:i w:val="0"/>
+          <w:iCs w:val="0"/>
+          <w:caps w:val="0"/>
+          <w:smallCaps w:val="0"/>
+          <w:strike w:val="0"/>
+          <w:dstrike w:val="0"/>
+          <w:outline w:val="0"/>
+          <w:shadow w:val="0"/>
+          <w:emboss w:val="0"/>
+          <w:imprint w:val="0"/>
+          <w:noProof w:val="0"/>
+          <w:vanish w:val="0"/>
+          <w:color w:val="000000"/>
+          <w:spacing w:val="0"/>
+          <w:w w:val="100"/>
+          <w:kern w:val="0"/>
+          <w:position w:val="0"/>
+          <w:sz w:val="24"/>
+          <w:szCs w:val="24"/>
+          <w:highlight w:val="none"/>
+          <w:u w:val="none" w:color="auto"/>
+          <w:bdr w:val="none" w:sz="0" w:space="0" w:color="auto"/>
+          <w:shd w:val="clear" w:color="auto" w:fill="auto"/>
+          <w:vertAlign w:val="baseline"/>
+          <w:rtl w:val="0"/>
+          <w:cs w:val="0"/>
+          <w:lang w:val="en-US" w:eastAsia="ja-JP" w:bidi="ar-SA"/>
+        </w:rPr>
+        <w:t>オペレーティング システムとして Linux、プログラミング言語として Python、AI フレームワークとして TensorFlow を使用します。</w:t>
+      </w:r>
+      <w:r>
+        <w:rPr>
+          <w:rStyle w:val="DefaultParagraphFont"/>
+          <w:rFonts w:ascii="MS UI Gothic" w:eastAsia="MS UI Gothic" w:hAnsi="MS UI Gothic" w:cs="MS UI Gothic"/>
+          <w:b w:val="0"/>
+          <w:bCs w:val="0"/>
+          <w:i w:val="0"/>
+          <w:iCs w:val="0"/>
+          <w:caps w:val="0"/>
+          <w:smallCaps w:val="0"/>
+          <w:strike w:val="0"/>
+          <w:dstrike w:val="0"/>
+          <w:outline w:val="0"/>
+          <w:shadow w:val="0"/>
+          <w:emboss w:val="0"/>
+          <w:imprint w:val="0"/>
+          <w:noProof w:val="0"/>
+          <w:vanish w:val="0"/>
+          <w:color w:val="000000"/>
+          <w:spacing w:val="0"/>
+          <w:w w:val="100"/>
+          <w:kern w:val="0"/>
+          <w:position w:val="0"/>
+          <w:sz w:val="24"/>
+          <w:szCs w:val="24"/>
+          <w:highlight w:val="none"/>
+          <w:u w:val="none" w:color="auto"/>
+          <w:bdr w:val="none" w:sz="0" w:space="0" w:color="auto"/>
+          <w:shd w:val="clear" w:color="auto" w:fill="auto"/>
+          <w:vertAlign w:val="baseline"/>
+          <w:rtl w:val="0"/>
+          <w:cs w:val="0"/>
+          <w:lang w:val="en-US" w:eastAsia="ja-JP" w:bidi="ar-SA"/>
+        </w:rPr>
+        <w:t>またナビゲーション アルゴリズムとして SLAM、障害回避アルゴリズムとして DWA、通信プロトコルとして MQTT、自己診断アルゴリズムとして FMEA を使用します。</w:t>
+      </w:r>
+      <w:r>
+        <w:rPr>
+          <w:rStyle w:val="DefaultParagraphFont"/>
+          <w:rFonts w:ascii="MS UI Gothic" w:eastAsia="MS UI Gothic" w:hAnsi="MS UI Gothic" w:cs="MS UI Gothic"/>
+          <w:b w:val="0"/>
+          <w:bCs w:val="0"/>
+          <w:i w:val="0"/>
+          <w:iCs w:val="0"/>
+          <w:caps w:val="0"/>
+          <w:smallCaps w:val="0"/>
+          <w:strike w:val="0"/>
+          <w:dstrike w:val="0"/>
+          <w:outline w:val="0"/>
+          <w:shadow w:val="0"/>
+          <w:emboss w:val="0"/>
+          <w:imprint w:val="0"/>
+          <w:noProof w:val="0"/>
+          <w:vanish w:val="0"/>
+          <w:color w:val="000000"/>
+          <w:spacing w:val="0"/>
+          <w:w w:val="100"/>
+          <w:kern w:val="0"/>
+          <w:position w:val="0"/>
+          <w:sz w:val="24"/>
+          <w:szCs w:val="24"/>
+          <w:highlight w:val="none"/>
+          <w:u w:val="none" w:color="auto"/>
+          <w:bdr w:val="none" w:sz="0" w:space="0" w:color="auto"/>
+          <w:shd w:val="clear" w:color="auto" w:fill="auto"/>
+          <w:vertAlign w:val="baseline"/>
+          <w:rtl w:val="0"/>
+          <w:cs w:val="0"/>
+          <w:lang w:val="en-US" w:eastAsia="ja-JP" w:bidi="ar-SA"/>
+        </w:rPr>
+        <w:t>ドローン ソフトウェアは、ユーザーがモバイル アプリまたは Web ダッシュボードを介してリモートでドローンを制御できるユーザー インターフェイスも備えており、ユーザーはインターフェイス上でドローンの状態、場所、バッテリ レベルを監視できます。</w:t>
       </w:r>
     </w:p>
     <w:p>
@@ -350,6 +930,7 @@
           <w:ilvl w:val="0"/>
           <w:numId w:val="1"/>
         </w:numPr>
+        <w:bidi w:val="0"/>
         <w:rPr>
           <w:rFonts w:ascii="Aptos" w:eastAsia="Aptos" w:hAnsi="Aptos" w:cs="Aptos"/>
           <w:color w:val="000000" w:themeColor="text1"/>
@@ -357,57 +938,264 @@
       </w:pPr>
       <w:r>
         <w:rPr>
+          <w:rStyle w:val="DefaultParagraphFont"/>
+          <w:rFonts w:ascii="MS UI Gothic" w:eastAsia="MS UI Gothic" w:hAnsi="MS UI Gothic" w:cs="MS UI Gothic"/>
+          <w:b w:val="0"/>
+          <w:bCs w:val="0"/>
+          <w:i w:val="0"/>
+          <w:iCs w:val="0"/>
+          <w:caps w:val="0"/>
+          <w:smallCaps w:val="0"/>
+          <w:strike w:val="0"/>
+          <w:dstrike w:val="0"/>
+          <w:outline w:val="0"/>
+          <w:shadow w:val="0"/>
+          <w:emboss w:val="0"/>
+          <w:imprint w:val="0"/>
+          <w:noProof w:val="0"/>
+          <w:vanish w:val="0"/>
+          <w:color w:val="000000"/>
+          <w:spacing w:val="0"/>
+          <w:w w:val="100"/>
+          <w:kern w:val="0"/>
+          <w:position w:val="0"/>
+          <w:sz w:val="24"/>
+          <w:szCs w:val="24"/>
+          <w:highlight w:val="none"/>
+          <w:u w:val="none" w:color="auto"/>
+          <w:bdr w:val="none" w:sz="0" w:space="0" w:color="auto"/>
+          <w:shd w:val="clear" w:color="auto" w:fill="auto"/>
+          <w:vertAlign w:val="baseline"/>
+          <w:rtl w:val="0"/>
+          <w:cs w:val="0"/>
+          <w:lang w:val="en-US" w:eastAsia="ja-JP" w:bidi="ar-SA"/>
+        </w:rPr>
+        <w:t>クラウド プラットフォーム: クラウド プラットフォームは、ドローンをユーザーに接続し、リモート制御、データ保存、分析、セキュリティなどのさまざまな機能を提供するオンライン サービスです。</w:t>
+      </w:r>
+      <w:r>
+        <w:rPr>
+          <w:rStyle w:val="DefaultParagraphFont"/>
+          <w:rFonts w:ascii="MS UI Gothic" w:eastAsia="MS UI Gothic" w:hAnsi="MS UI Gothic" w:cs="MS UI Gothic"/>
+          <w:b w:val="0"/>
+          <w:bCs w:val="0"/>
+          <w:i w:val="0"/>
+          <w:iCs w:val="0"/>
+          <w:caps w:val="0"/>
+          <w:smallCaps w:val="0"/>
+          <w:strike w:val="0"/>
+          <w:dstrike w:val="0"/>
+          <w:outline w:val="0"/>
+          <w:shadow w:val="0"/>
+          <w:emboss w:val="0"/>
+          <w:imprint w:val="0"/>
+          <w:noProof w:val="0"/>
+          <w:vanish w:val="0"/>
+          <w:color w:val="000000"/>
+          <w:spacing w:val="0"/>
+          <w:w w:val="100"/>
+          <w:kern w:val="0"/>
+          <w:position w:val="0"/>
+          <w:sz w:val="24"/>
+          <w:szCs w:val="24"/>
+          <w:highlight w:val="none"/>
+          <w:u w:val="none" w:color="auto"/>
+          <w:bdr w:val="none" w:sz="0" w:space="0" w:color="auto"/>
+          <w:shd w:val="clear" w:color="auto" w:fill="auto"/>
+          <w:vertAlign w:val="baseline"/>
+          <w:rtl w:val="0"/>
+          <w:cs w:val="0"/>
+          <w:lang w:val="en-US" w:eastAsia="ja-JP" w:bidi="ar-SA"/>
+        </w:rPr>
+        <w:t>ReleCloud のクラウド プラットフォームは、クラウド プロバイダーとして Azure を使用しており、ドローン システム向けにスケーラブルで信頼性の高いセキュリティで保護されたインフラストラクチャを提供します。</w:t>
+      </w:r>
+      <w:r>
+        <w:rPr>
+          <w:rStyle w:val="DefaultParagraphFont"/>
+          <w:rFonts w:ascii="MS UI Gothic" w:eastAsia="MS UI Gothic" w:hAnsi="MS UI Gothic" w:cs="MS UI Gothic"/>
+          <w:b w:val="0"/>
+          <w:bCs w:val="0"/>
+          <w:i w:val="0"/>
+          <w:iCs w:val="0"/>
+          <w:caps w:val="0"/>
+          <w:smallCaps w:val="0"/>
+          <w:strike w:val="0"/>
+          <w:dstrike w:val="0"/>
+          <w:outline w:val="0"/>
+          <w:shadow w:val="0"/>
+          <w:emboss w:val="0"/>
+          <w:imprint w:val="0"/>
+          <w:noProof w:val="0"/>
+          <w:vanish w:val="0"/>
+          <w:color w:val="000000"/>
+          <w:spacing w:val="0"/>
+          <w:w w:val="100"/>
+          <w:kern w:val="0"/>
+          <w:position w:val="0"/>
+          <w:sz w:val="24"/>
+          <w:szCs w:val="24"/>
+          <w:highlight w:val="none"/>
+          <w:u w:val="none" w:color="auto"/>
+          <w:bdr w:val="none" w:sz="0" w:space="0" w:color="auto"/>
+          <w:shd w:val="clear" w:color="auto" w:fill="auto"/>
+          <w:vertAlign w:val="baseline"/>
+          <w:rtl w:val="0"/>
+          <w:cs w:val="0"/>
+          <w:lang w:val="en-US" w:eastAsia="ja-JP" w:bidi="ar-SA"/>
+        </w:rPr>
+        <w:t>データストレージと分析機能も提供するため、ユーザーは、配送履歴、顧客フィードバック、ドローンのパフォーマンス情報など、ドローンが収集するデータにアクセスして分析できます。</w:t>
+      </w:r>
+      <w:r>
+        <w:rPr>
+          <w:rStyle w:val="DefaultParagraphFont"/>
+          <w:rFonts w:ascii="MS UI Gothic" w:eastAsia="MS UI Gothic" w:hAnsi="MS UI Gothic" w:cs="MS UI Gothic"/>
+          <w:b w:val="0"/>
+          <w:bCs w:val="0"/>
+          <w:i w:val="0"/>
+          <w:iCs w:val="0"/>
+          <w:caps w:val="0"/>
+          <w:smallCaps w:val="0"/>
+          <w:strike w:val="0"/>
+          <w:dstrike w:val="0"/>
+          <w:outline w:val="0"/>
+          <w:shadow w:val="0"/>
+          <w:emboss w:val="0"/>
+          <w:imprint w:val="0"/>
+          <w:noProof w:val="0"/>
+          <w:vanish w:val="0"/>
+          <w:color w:val="000000"/>
+          <w:spacing w:val="0"/>
+          <w:w w:val="100"/>
+          <w:kern w:val="0"/>
+          <w:position w:val="0"/>
+          <w:sz w:val="24"/>
+          <w:szCs w:val="24"/>
+          <w:highlight w:val="none"/>
+          <w:u w:val="none" w:color="auto"/>
+          <w:bdr w:val="none" w:sz="0" w:space="0" w:color="auto"/>
+          <w:shd w:val="clear" w:color="auto" w:fill="auto"/>
+          <w:vertAlign w:val="baseline"/>
+          <w:rtl w:val="0"/>
+          <w:cs w:val="0"/>
+          <w:lang w:val="en-US" w:eastAsia="ja-JP" w:bidi="ar-SA"/>
+        </w:rPr>
+        <w:t>さらに、ドローンやそのデータを不正アクセスや誤用から保護するためのセキュリティ機能 (暗号化、ユーザー認証、操作承認など) も備えています。</w:t>
+      </w:r>
+    </w:p>
+    <w:p>
+      <w:pPr>
+        <w:bidi w:val="0"/>
+        <w:rPr>
           <w:rFonts w:ascii="Aptos" w:eastAsia="Aptos" w:hAnsi="Aptos" w:cs="Aptos"/>
           <w:color w:val="000000" w:themeColor="text1"/>
         </w:rPr>
-        <w:t xml:space="preserve">Cloud platform: The cloud platform is </w:t>
-      </w:r>
-      <w:proofErr w:type="gramStart"/>
-      <w:r>
-        <w:rPr>
-          <w:rFonts w:ascii="Aptos" w:eastAsia="Aptos" w:hAnsi="Aptos" w:cs="Aptos"/>
-          <w:color w:val="000000" w:themeColor="text1"/>
-        </w:rPr>
-        <w:t>the</w:t>
-      </w:r>
-      <w:proofErr w:type="gramEnd"/>
-      <w:r>
-        <w:rPr>
-          <w:rFonts w:ascii="Aptos" w:eastAsia="Aptos" w:hAnsi="Aptos" w:cs="Aptos"/>
-          <w:color w:val="000000" w:themeColor="text1"/>
-        </w:rPr>
-        <w:t xml:space="preserve"> online service that connects the drone to the user and provides various features, such as remote control, data storage, analytics, and security. The cloud platform uses Azure as the cloud provider, and provides a scalable, reliable, and secure infrastructure for the drone system. The cloud platform also provides data storage and analytics, where the user can access and analyze the data collected by the drone, such as the delivery history, the customer feedback, and the drone performance. The cloud platform also provides security features, such as encryption, authentication, and authorization, to protect the data and the drone from unauthorized access or misuse.</w:t>
-      </w:r>
-    </w:p>
-    <w:p>
-      <w:pPr>
-        <w:rPr>
-          <w:rFonts w:ascii="Aptos" w:eastAsia="Aptos" w:hAnsi="Aptos" w:cs="Aptos"/>
-          <w:color w:val="000000" w:themeColor="text1"/>
-        </w:rPr>
-      </w:pPr>
-      <w:r>
-        <w:rPr>
-          <w:rFonts w:ascii="Aptos" w:eastAsia="Aptos" w:hAnsi="Aptos" w:cs="Aptos"/>
-          <w:color w:val="000000" w:themeColor="text1"/>
-        </w:rPr>
-        <w:t xml:space="preserve">As you can see, the </w:t>
-      </w:r>
-      <w:proofErr w:type="spellStart"/>
-      <w:r>
-        <w:rPr>
-          <w:rFonts w:ascii="Aptos" w:eastAsia="Aptos" w:hAnsi="Aptos" w:cs="Aptos"/>
-          <w:color w:val="000000" w:themeColor="text1"/>
-        </w:rPr>
-        <w:t>ReleCloud</w:t>
-      </w:r>
-      <w:proofErr w:type="spellEnd"/>
-      <w:r>
-        <w:rPr>
-          <w:rFonts w:ascii="Aptos" w:eastAsia="Aptos" w:hAnsi="Aptos" w:cs="Aptos"/>
-          <w:color w:val="000000" w:themeColor="text1"/>
-        </w:rPr>
-        <w:t xml:space="preserve"> Delivery Drone has a lot of features and benefits that make it a superior delivery solution. But how can you translate these features and benefits into value propositions that will appeal to your customers? Here are some examples of how you can do that:</w:t>
+      </w:pPr>
+      <w:r>
+        <w:rPr>
+          <w:rStyle w:val="DefaultParagraphFont"/>
+          <w:rFonts w:ascii="MS UI Gothic" w:eastAsia="MS UI Gothic" w:hAnsi="MS UI Gothic" w:cs="MS UI Gothic"/>
+          <w:b w:val="0"/>
+          <w:bCs w:val="0"/>
+          <w:i w:val="0"/>
+          <w:iCs w:val="0"/>
+          <w:caps w:val="0"/>
+          <w:smallCaps w:val="0"/>
+          <w:strike w:val="0"/>
+          <w:dstrike w:val="0"/>
+          <w:outline w:val="0"/>
+          <w:shadow w:val="0"/>
+          <w:emboss w:val="0"/>
+          <w:imprint w:val="0"/>
+          <w:noProof w:val="0"/>
+          <w:vanish w:val="0"/>
+          <w:color w:val="000000"/>
+          <w:spacing w:val="0"/>
+          <w:w w:val="100"/>
+          <w:kern w:val="0"/>
+          <w:position w:val="0"/>
+          <w:sz w:val="24"/>
+          <w:szCs w:val="24"/>
+          <w:highlight w:val="none"/>
+          <w:u w:val="none" w:color="auto"/>
+          <w:bdr w:val="none" w:sz="0" w:space="0" w:color="auto"/>
+          <w:shd w:val="clear" w:color="auto" w:fill="auto"/>
+          <w:vertAlign w:val="baseline"/>
+          <w:rtl w:val="0"/>
+          <w:cs w:val="0"/>
+          <w:lang w:val="en-US" w:eastAsia="ja-JP" w:bidi="ar-SA"/>
+        </w:rPr>
+        <w:t>このように、ReleCloud 配送ドローンは、優れた配送ソリューションに求められる多くの機能とメリットを備えています。</w:t>
+      </w:r>
+      <w:r>
+        <w:rPr>
+          <w:rStyle w:val="DefaultParagraphFont"/>
+          <w:rFonts w:ascii="MS UI Gothic" w:eastAsia="MS UI Gothic" w:hAnsi="MS UI Gothic" w:cs="MS UI Gothic"/>
+          <w:b w:val="0"/>
+          <w:bCs w:val="0"/>
+          <w:i w:val="0"/>
+          <w:iCs w:val="0"/>
+          <w:caps w:val="0"/>
+          <w:smallCaps w:val="0"/>
+          <w:strike w:val="0"/>
+          <w:dstrike w:val="0"/>
+          <w:outline w:val="0"/>
+          <w:shadow w:val="0"/>
+          <w:emboss w:val="0"/>
+          <w:imprint w:val="0"/>
+          <w:noProof w:val="0"/>
+          <w:vanish w:val="0"/>
+          <w:color w:val="000000"/>
+          <w:spacing w:val="0"/>
+          <w:w w:val="100"/>
+          <w:kern w:val="0"/>
+          <w:position w:val="0"/>
+          <w:sz w:val="24"/>
+          <w:szCs w:val="24"/>
+          <w:highlight w:val="none"/>
+          <w:u w:val="none" w:color="auto"/>
+          <w:bdr w:val="none" w:sz="0" w:space="0" w:color="auto"/>
+          <w:shd w:val="clear" w:color="auto" w:fill="auto"/>
+          <w:vertAlign w:val="baseline"/>
+          <w:rtl w:val="0"/>
+          <w:cs w:val="0"/>
+          <w:lang w:val="en-US" w:eastAsia="ja-JP" w:bidi="ar-SA"/>
+        </w:rPr>
+        <w:t xml:space="preserve">しかし、これらの機能やメリットを、どのようにして顧客の興味を惹きつける価値提案に変換すればよいでしょうか? </w:t>
+      </w:r>
+      <w:r>
+        <w:rPr>
+          <w:rStyle w:val="DefaultParagraphFont"/>
+          <w:rFonts w:ascii="MS UI Gothic" w:eastAsia="MS UI Gothic" w:hAnsi="MS UI Gothic" w:cs="MS UI Gothic"/>
+          <w:b w:val="0"/>
+          <w:bCs w:val="0"/>
+          <w:i w:val="0"/>
+          <w:iCs w:val="0"/>
+          <w:caps w:val="0"/>
+          <w:smallCaps w:val="0"/>
+          <w:strike w:val="0"/>
+          <w:dstrike w:val="0"/>
+          <w:outline w:val="0"/>
+          <w:shadow w:val="0"/>
+          <w:emboss w:val="0"/>
+          <w:imprint w:val="0"/>
+          <w:noProof w:val="0"/>
+          <w:vanish w:val="0"/>
+          <w:color w:val="000000"/>
+          <w:spacing w:val="0"/>
+          <w:w w:val="100"/>
+          <w:kern w:val="0"/>
+          <w:position w:val="0"/>
+          <w:sz w:val="24"/>
+          <w:szCs w:val="24"/>
+          <w:highlight w:val="none"/>
+          <w:u w:val="none" w:color="auto"/>
+          <w:bdr w:val="none" w:sz="0" w:space="0" w:color="auto"/>
+          <w:shd w:val="clear" w:color="auto" w:fill="auto"/>
+          <w:vertAlign w:val="baseline"/>
+          <w:rtl w:val="0"/>
+          <w:cs w:val="0"/>
+          <w:lang w:val="en-US" w:eastAsia="ja-JP" w:bidi="ar-SA"/>
+        </w:rPr>
+        <w:t>以下にいくつかの推奨例をしめします。</w:t>
       </w:r>
     </w:p>
     <w:p>
@@ -417,6 +1205,7 @@
           <w:ilvl w:val="0"/>
           <w:numId w:val="1"/>
         </w:numPr>
+        <w:bidi w:val="0"/>
         <w:rPr>
           <w:rFonts w:ascii="Aptos" w:eastAsia="Aptos" w:hAnsi="Aptos" w:cs="Aptos"/>
           <w:color w:val="000000" w:themeColor="text1"/>
@@ -424,10 +1213,39 @@
       </w:pPr>
       <w:r>
         <w:rPr>
-          <w:rFonts w:ascii="Aptos" w:eastAsia="Aptos" w:hAnsi="Aptos" w:cs="Aptos"/>
-          <w:color w:val="000000" w:themeColor="text1"/>
-        </w:rPr>
-        <w:t>Feature: The drone can carry up to 5 kg of cargo and fly up to 20 km on a single charge.</w:t>
+          <w:rStyle w:val="DefaultParagraphFont"/>
+          <w:rFonts w:ascii="MS UI Gothic" w:eastAsia="MS UI Gothic" w:hAnsi="MS UI Gothic" w:cs="MS UI Gothic"/>
+          <w:b w:val="0"/>
+          <w:bCs w:val="0"/>
+          <w:i w:val="0"/>
+          <w:iCs w:val="0"/>
+          <w:caps w:val="0"/>
+          <w:smallCaps w:val="0"/>
+          <w:strike w:val="0"/>
+          <w:dstrike w:val="0"/>
+          <w:outline w:val="0"/>
+          <w:shadow w:val="0"/>
+          <w:emboss w:val="0"/>
+          <w:imprint w:val="0"/>
+          <w:noProof w:val="0"/>
+          <w:vanish w:val="0"/>
+          <w:color w:val="000000"/>
+          <w:spacing w:val="0"/>
+          <w:w w:val="100"/>
+          <w:kern w:val="0"/>
+          <w:position w:val="0"/>
+          <w:sz w:val="24"/>
+          <w:szCs w:val="24"/>
+          <w:highlight w:val="none"/>
+          <w:u w:val="none" w:color="auto"/>
+          <w:bdr w:val="none" w:sz="0" w:space="0" w:color="auto"/>
+          <w:shd w:val="clear" w:color="auto" w:fill="auto"/>
+          <w:vertAlign w:val="baseline"/>
+          <w:rtl w:val="0"/>
+          <w:cs w:val="0"/>
+          <w:lang w:val="en-US" w:eastAsia="ja-JP" w:bidi="ar-SA"/>
+        </w:rPr>
+        <w:t>機能: このドローンは最大5kgの荷物を運ぶことができ、1回の充電で最大20kmの飛行が可能です。</w:t>
       </w:r>
     </w:p>
     <w:p>
@@ -437,6 +1255,7 @@
           <w:ilvl w:val="0"/>
           <w:numId w:val="1"/>
         </w:numPr>
+        <w:bidi w:val="0"/>
         <w:rPr>
           <w:rFonts w:ascii="Aptos" w:eastAsia="Aptos" w:hAnsi="Aptos" w:cs="Aptos"/>
           <w:color w:val="000000" w:themeColor="text1"/>
@@ -444,10 +1263,39 @@
       </w:pPr>
       <w:r>
         <w:rPr>
-          <w:rFonts w:ascii="Aptos" w:eastAsia="Aptos" w:hAnsi="Aptos" w:cs="Aptos"/>
-          <w:color w:val="000000" w:themeColor="text1"/>
-        </w:rPr>
-        <w:t>Benefit: The drone can deliver more goods in less time and with less energy consumption.</w:t>
+          <w:rStyle w:val="DefaultParagraphFont"/>
+          <w:rFonts w:ascii="MS UI Gothic" w:eastAsia="MS UI Gothic" w:hAnsi="MS UI Gothic" w:cs="MS UI Gothic"/>
+          <w:b w:val="0"/>
+          <w:bCs w:val="0"/>
+          <w:i w:val="0"/>
+          <w:iCs w:val="0"/>
+          <w:caps w:val="0"/>
+          <w:smallCaps w:val="0"/>
+          <w:strike w:val="0"/>
+          <w:dstrike w:val="0"/>
+          <w:outline w:val="0"/>
+          <w:shadow w:val="0"/>
+          <w:emboss w:val="0"/>
+          <w:imprint w:val="0"/>
+          <w:noProof w:val="0"/>
+          <w:vanish w:val="0"/>
+          <w:color w:val="000000"/>
+          <w:spacing w:val="0"/>
+          <w:w w:val="100"/>
+          <w:kern w:val="0"/>
+          <w:position w:val="0"/>
+          <w:sz w:val="24"/>
+          <w:szCs w:val="24"/>
+          <w:highlight w:val="none"/>
+          <w:u w:val="none" w:color="auto"/>
+          <w:bdr w:val="none" w:sz="0" w:space="0" w:color="auto"/>
+          <w:shd w:val="clear" w:color="auto" w:fill="auto"/>
+          <w:vertAlign w:val="baseline"/>
+          <w:rtl w:val="0"/>
+          <w:cs w:val="0"/>
+          <w:lang w:val="en-US" w:eastAsia="ja-JP" w:bidi="ar-SA"/>
+        </w:rPr>
+        <w:t>メリット: このドローンは、より短い時間とより少ないエネルギー、より多くの商品をユーザーに届けることができます。</w:t>
       </w:r>
     </w:p>
     <w:p>
@@ -457,6 +1305,7 @@
           <w:ilvl w:val="0"/>
           <w:numId w:val="1"/>
         </w:numPr>
+        <w:bidi w:val="0"/>
         <w:rPr>
           <w:rFonts w:ascii="Aptos" w:eastAsia="Aptos" w:hAnsi="Aptos" w:cs="Aptos"/>
           <w:color w:val="000000" w:themeColor="text1"/>
@@ -464,10 +1313,39 @@
       </w:pPr>
       <w:r>
         <w:rPr>
-          <w:rFonts w:ascii="Aptos" w:eastAsia="Aptos" w:hAnsi="Aptos" w:cs="Aptos"/>
-          <w:color w:val="000000" w:themeColor="text1"/>
-        </w:rPr>
-        <w:t>Value proposition: The drone can help you save money on delivery costs, increase your delivery efficiency, and reduce your environmental impact.</w:t>
+          <w:rStyle w:val="DefaultParagraphFont"/>
+          <w:rFonts w:ascii="MS UI Gothic" w:eastAsia="MS UI Gothic" w:hAnsi="MS UI Gothic" w:cs="MS UI Gothic"/>
+          <w:b w:val="0"/>
+          <w:bCs w:val="0"/>
+          <w:i w:val="0"/>
+          <w:iCs w:val="0"/>
+          <w:caps w:val="0"/>
+          <w:smallCaps w:val="0"/>
+          <w:strike w:val="0"/>
+          <w:dstrike w:val="0"/>
+          <w:outline w:val="0"/>
+          <w:shadow w:val="0"/>
+          <w:emboss w:val="0"/>
+          <w:imprint w:val="0"/>
+          <w:noProof w:val="0"/>
+          <w:vanish w:val="0"/>
+          <w:color w:val="000000"/>
+          <w:spacing w:val="0"/>
+          <w:w w:val="100"/>
+          <w:kern w:val="0"/>
+          <w:position w:val="0"/>
+          <w:sz w:val="24"/>
+          <w:szCs w:val="24"/>
+          <w:highlight w:val="none"/>
+          <w:u w:val="none" w:color="auto"/>
+          <w:bdr w:val="none" w:sz="0" w:space="0" w:color="auto"/>
+          <w:shd w:val="clear" w:color="auto" w:fill="auto"/>
+          <w:vertAlign w:val="baseline"/>
+          <w:rtl w:val="0"/>
+          <w:cs w:val="0"/>
+          <w:lang w:val="en-US" w:eastAsia="ja-JP" w:bidi="ar-SA"/>
+        </w:rPr>
+        <w:t>価値提案: このドローンの利用は、配送コストの軽減と輸送効率の向上、さらには環境への影響低減に役立ちます。</w:t>
       </w:r>
     </w:p>
     <w:p>
@@ -477,6 +1355,7 @@
           <w:ilvl w:val="0"/>
           <w:numId w:val="1"/>
         </w:numPr>
+        <w:bidi w:val="0"/>
         <w:rPr>
           <w:rFonts w:ascii="Aptos" w:eastAsia="Aptos" w:hAnsi="Aptos" w:cs="Aptos"/>
           <w:color w:val="000000" w:themeColor="text1"/>
@@ -484,10 +1363,39 @@
       </w:pPr>
       <w:r>
         <w:rPr>
-          <w:rFonts w:ascii="Aptos" w:eastAsia="Aptos" w:hAnsi="Aptos" w:cs="Aptos"/>
-          <w:color w:val="000000" w:themeColor="text1"/>
-        </w:rPr>
-        <w:t>Feature: The drone has various sensors and cameras that enable it to navigate complex urban environments and avoid obstacles.</w:t>
+          <w:rStyle w:val="DefaultParagraphFont"/>
+          <w:rFonts w:ascii="MS UI Gothic" w:eastAsia="MS UI Gothic" w:hAnsi="MS UI Gothic" w:cs="MS UI Gothic"/>
+          <w:b w:val="0"/>
+          <w:bCs w:val="0"/>
+          <w:i w:val="0"/>
+          <w:iCs w:val="0"/>
+          <w:caps w:val="0"/>
+          <w:smallCaps w:val="0"/>
+          <w:strike w:val="0"/>
+          <w:dstrike w:val="0"/>
+          <w:outline w:val="0"/>
+          <w:shadow w:val="0"/>
+          <w:emboss w:val="0"/>
+          <w:imprint w:val="0"/>
+          <w:noProof w:val="0"/>
+          <w:vanish w:val="0"/>
+          <w:color w:val="000000"/>
+          <w:spacing w:val="0"/>
+          <w:w w:val="100"/>
+          <w:kern w:val="0"/>
+          <w:position w:val="0"/>
+          <w:sz w:val="24"/>
+          <w:szCs w:val="24"/>
+          <w:highlight w:val="none"/>
+          <w:u w:val="none" w:color="auto"/>
+          <w:bdr w:val="none" w:sz="0" w:space="0" w:color="auto"/>
+          <w:shd w:val="clear" w:color="auto" w:fill="auto"/>
+          <w:vertAlign w:val="baseline"/>
+          <w:rtl w:val="0"/>
+          <w:cs w:val="0"/>
+          <w:lang w:val="en-US" w:eastAsia="ja-JP" w:bidi="ar-SA"/>
+        </w:rPr>
+        <w:t>機能: このドローンは、複雑な都市環境をナビゲートし、障害物を避けるのに必要な様々なセンサーやカメラを装備しています。</w:t>
       </w:r>
     </w:p>
     <w:p>
@@ -497,6 +1405,7 @@
           <w:ilvl w:val="0"/>
           <w:numId w:val="1"/>
         </w:numPr>
+        <w:bidi w:val="0"/>
         <w:rPr>
           <w:rFonts w:ascii="Aptos" w:eastAsia="Aptos" w:hAnsi="Aptos" w:cs="Aptos"/>
           <w:color w:val="000000" w:themeColor="text1"/>
@@ -504,27 +1413,39 @@
       </w:pPr>
       <w:r>
         <w:rPr>
-          <w:rFonts w:ascii="Aptos" w:eastAsia="Aptos" w:hAnsi="Aptos" w:cs="Aptos"/>
-          <w:color w:val="000000" w:themeColor="text1"/>
-        </w:rPr>
-        <w:lastRenderedPageBreak/>
-        <w:t xml:space="preserve">Benefit: The drone can deliver goods safely and reliably, without causing accidents or </w:t>
-      </w:r>
-      <w:proofErr w:type="gramStart"/>
-      <w:r>
-        <w:rPr>
-          <w:rFonts w:ascii="Aptos" w:eastAsia="Aptos" w:hAnsi="Aptos" w:cs="Aptos"/>
-          <w:color w:val="000000" w:themeColor="text1"/>
-        </w:rPr>
-        <w:t>damages</w:t>
-      </w:r>
-      <w:proofErr w:type="gramEnd"/>
-      <w:r>
-        <w:rPr>
-          <w:rFonts w:ascii="Aptos" w:eastAsia="Aptos" w:hAnsi="Aptos" w:cs="Aptos"/>
-          <w:color w:val="000000" w:themeColor="text1"/>
-        </w:rPr>
-        <w:t>.</w:t>
+          <w:rStyle w:val="DefaultParagraphFont"/>
+          <w:rFonts w:ascii="MS UI Gothic" w:eastAsia="MS UI Gothic" w:hAnsi="MS UI Gothic" w:cs="MS UI Gothic"/>
+          <w:b w:val="0"/>
+          <w:bCs w:val="0"/>
+          <w:i w:val="0"/>
+          <w:iCs w:val="0"/>
+          <w:caps w:val="0"/>
+          <w:smallCaps w:val="0"/>
+          <w:strike w:val="0"/>
+          <w:dstrike w:val="0"/>
+          <w:outline w:val="0"/>
+          <w:shadow w:val="0"/>
+          <w:emboss w:val="0"/>
+          <w:imprint w:val="0"/>
+          <w:noProof w:val="0"/>
+          <w:vanish w:val="0"/>
+          <w:color w:val="000000"/>
+          <w:spacing w:val="0"/>
+          <w:w w:val="100"/>
+          <w:kern w:val="0"/>
+          <w:position w:val="0"/>
+          <w:sz w:val="24"/>
+          <w:szCs w:val="24"/>
+          <w:highlight w:val="none"/>
+          <w:u w:val="none" w:color="auto"/>
+          <w:bdr w:val="none" w:sz="0" w:space="0" w:color="auto"/>
+          <w:shd w:val="clear" w:color="auto" w:fill="auto"/>
+          <w:vertAlign w:val="baseline"/>
+          <w:rtl w:val="0"/>
+          <w:cs w:val="0"/>
+          <w:lang w:val="en-US" w:eastAsia="ja-JP" w:bidi="ar-SA"/>
+        </w:rPr>
+        <w:t>メリット: このドローンは、事故や損害の発生を避けて、安全かつ確実に商品をユーザーに届けることができます。</w:t>
       </w:r>
     </w:p>
     <w:p>
@@ -534,6 +1455,7 @@
           <w:ilvl w:val="0"/>
           <w:numId w:val="1"/>
         </w:numPr>
+        <w:bidi w:val="0"/>
         <w:rPr>
           <w:rFonts w:ascii="Aptos" w:eastAsia="Aptos" w:hAnsi="Aptos" w:cs="Aptos"/>
           <w:color w:val="000000" w:themeColor="text1"/>
@@ -541,10 +1463,39 @@
       </w:pPr>
       <w:r>
         <w:rPr>
-          <w:rFonts w:ascii="Aptos" w:eastAsia="Aptos" w:hAnsi="Aptos" w:cs="Aptos"/>
-          <w:color w:val="000000" w:themeColor="text1"/>
-        </w:rPr>
-        <w:t>Value proposition: The drone can help you improve your delivery quality, enhance your customer satisfaction, and avoid liability issues.</w:t>
+          <w:rStyle w:val="DefaultParagraphFont"/>
+          <w:rFonts w:ascii="MS UI Gothic" w:eastAsia="MS UI Gothic" w:hAnsi="MS UI Gothic" w:cs="MS UI Gothic"/>
+          <w:b w:val="0"/>
+          <w:bCs w:val="0"/>
+          <w:i w:val="0"/>
+          <w:iCs w:val="0"/>
+          <w:caps w:val="0"/>
+          <w:smallCaps w:val="0"/>
+          <w:strike w:val="0"/>
+          <w:dstrike w:val="0"/>
+          <w:outline w:val="0"/>
+          <w:shadow w:val="0"/>
+          <w:emboss w:val="0"/>
+          <w:imprint w:val="0"/>
+          <w:noProof w:val="0"/>
+          <w:vanish w:val="0"/>
+          <w:color w:val="000000"/>
+          <w:spacing w:val="0"/>
+          <w:w w:val="100"/>
+          <w:kern w:val="0"/>
+          <w:position w:val="0"/>
+          <w:sz w:val="24"/>
+          <w:szCs w:val="24"/>
+          <w:highlight w:val="none"/>
+          <w:u w:val="none" w:color="auto"/>
+          <w:bdr w:val="none" w:sz="0" w:space="0" w:color="auto"/>
+          <w:shd w:val="clear" w:color="auto" w:fill="auto"/>
+          <w:vertAlign w:val="baseline"/>
+          <w:rtl w:val="0"/>
+          <w:cs w:val="0"/>
+          <w:lang w:val="en-US" w:eastAsia="ja-JP" w:bidi="ar-SA"/>
+        </w:rPr>
+        <w:t>価値提案: このドローンの利用は、配送品質と顧客満足度を向上させ、さらには損害賠償責任の発生回避に貢献します。</w:t>
       </w:r>
     </w:p>
     <w:p>
@@ -554,6 +1505,7 @@
           <w:ilvl w:val="0"/>
           <w:numId w:val="1"/>
         </w:numPr>
+        <w:bidi w:val="0"/>
         <w:rPr>
           <w:rFonts w:ascii="Aptos" w:eastAsia="Aptos" w:hAnsi="Aptos" w:cs="Aptos"/>
           <w:color w:val="000000" w:themeColor="text1"/>
@@ -561,26 +1513,39 @@
       </w:pPr>
       <w:r>
         <w:rPr>
-          <w:rFonts w:ascii="Aptos" w:eastAsia="Aptos" w:hAnsi="Aptos" w:cs="Aptos"/>
-          <w:color w:val="000000" w:themeColor="text1"/>
-        </w:rPr>
-        <w:t xml:space="preserve">Feature: The drone has a QR code scanner and a PIN code keypad that </w:t>
-      </w:r>
-      <w:proofErr w:type="gramStart"/>
-      <w:r>
-        <w:rPr>
-          <w:rFonts w:ascii="Aptos" w:eastAsia="Aptos" w:hAnsi="Aptos" w:cs="Aptos"/>
-          <w:color w:val="000000" w:themeColor="text1"/>
-        </w:rPr>
-        <w:t>allow</w:t>
-      </w:r>
-      <w:proofErr w:type="gramEnd"/>
-      <w:r>
-        <w:rPr>
-          <w:rFonts w:ascii="Aptos" w:eastAsia="Aptos" w:hAnsi="Aptos" w:cs="Aptos"/>
-          <w:color w:val="000000" w:themeColor="text1"/>
-        </w:rPr>
-        <w:t xml:space="preserve"> the customers to receive their packages securely and conveniently.</w:t>
+          <w:rStyle w:val="DefaultParagraphFont"/>
+          <w:rFonts w:ascii="MS UI Gothic" w:eastAsia="MS UI Gothic" w:hAnsi="MS UI Gothic" w:cs="MS UI Gothic"/>
+          <w:b w:val="0"/>
+          <w:bCs w:val="0"/>
+          <w:i w:val="0"/>
+          <w:iCs w:val="0"/>
+          <w:caps w:val="0"/>
+          <w:smallCaps w:val="0"/>
+          <w:strike w:val="0"/>
+          <w:dstrike w:val="0"/>
+          <w:outline w:val="0"/>
+          <w:shadow w:val="0"/>
+          <w:emboss w:val="0"/>
+          <w:imprint w:val="0"/>
+          <w:noProof w:val="0"/>
+          <w:vanish w:val="0"/>
+          <w:color w:val="000000"/>
+          <w:spacing w:val="0"/>
+          <w:w w:val="100"/>
+          <w:kern w:val="0"/>
+          <w:position w:val="0"/>
+          <w:sz w:val="24"/>
+          <w:szCs w:val="24"/>
+          <w:highlight w:val="none"/>
+          <w:u w:val="none" w:color="auto"/>
+          <w:bdr w:val="none" w:sz="0" w:space="0" w:color="auto"/>
+          <w:shd w:val="clear" w:color="auto" w:fill="auto"/>
+          <w:vertAlign w:val="baseline"/>
+          <w:rtl w:val="0"/>
+          <w:cs w:val="0"/>
+          <w:lang w:val="en-US" w:eastAsia="ja-JP" w:bidi="ar-SA"/>
+        </w:rPr>
+        <w:t>機能: このドローンはQRコードスキャナーとPINコード入力用キーパッドを備えており、ユーザーは安全かつ便利に荷物を受け取ることができます。</w:t>
       </w:r>
     </w:p>
     <w:p>
@@ -590,6 +1555,7 @@
           <w:ilvl w:val="0"/>
           <w:numId w:val="1"/>
         </w:numPr>
+        <w:bidi w:val="0"/>
         <w:rPr>
           <w:rFonts w:ascii="Aptos" w:eastAsia="Aptos" w:hAnsi="Aptos" w:cs="Aptos"/>
           <w:color w:val="000000" w:themeColor="text1"/>
@@ -597,26 +1563,39 @@
       </w:pPr>
       <w:r>
         <w:rPr>
-          <w:rFonts w:ascii="Aptos" w:eastAsia="Aptos" w:hAnsi="Aptos" w:cs="Aptos"/>
-          <w:color w:val="000000" w:themeColor="text1"/>
-        </w:rPr>
-        <w:t xml:space="preserve">Benefit: The drone can deliver goods </w:t>
-      </w:r>
-      <w:proofErr w:type="spellStart"/>
-      <w:r>
-        <w:rPr>
-          <w:rFonts w:ascii="Aptos" w:eastAsia="Aptos" w:hAnsi="Aptos" w:cs="Aptos"/>
-          <w:color w:val="000000" w:themeColor="text1"/>
-        </w:rPr>
-        <w:t>contactlessly</w:t>
-      </w:r>
-      <w:proofErr w:type="spellEnd"/>
-      <w:r>
-        <w:rPr>
-          <w:rFonts w:ascii="Aptos" w:eastAsia="Aptos" w:hAnsi="Aptos" w:cs="Aptos"/>
-          <w:color w:val="000000" w:themeColor="text1"/>
-        </w:rPr>
-        <w:t xml:space="preserve"> and securely, without requiring human intervention or verification.</w:t>
+          <w:rStyle w:val="DefaultParagraphFont"/>
+          <w:rFonts w:ascii="MS UI Gothic" w:eastAsia="MS UI Gothic" w:hAnsi="MS UI Gothic" w:cs="MS UI Gothic"/>
+          <w:b w:val="0"/>
+          <w:bCs w:val="0"/>
+          <w:i w:val="0"/>
+          <w:iCs w:val="0"/>
+          <w:caps w:val="0"/>
+          <w:smallCaps w:val="0"/>
+          <w:strike w:val="0"/>
+          <w:dstrike w:val="0"/>
+          <w:outline w:val="0"/>
+          <w:shadow w:val="0"/>
+          <w:emboss w:val="0"/>
+          <w:imprint w:val="0"/>
+          <w:noProof w:val="0"/>
+          <w:vanish w:val="0"/>
+          <w:color w:val="000000"/>
+          <w:spacing w:val="0"/>
+          <w:w w:val="100"/>
+          <w:kern w:val="0"/>
+          <w:position w:val="0"/>
+          <w:sz w:val="24"/>
+          <w:szCs w:val="24"/>
+          <w:highlight w:val="none"/>
+          <w:u w:val="none" w:color="auto"/>
+          <w:bdr w:val="none" w:sz="0" w:space="0" w:color="auto"/>
+          <w:shd w:val="clear" w:color="auto" w:fill="auto"/>
+          <w:vertAlign w:val="baseline"/>
+          <w:rtl w:val="0"/>
+          <w:cs w:val="0"/>
+          <w:lang w:val="en-US" w:eastAsia="ja-JP" w:bidi="ar-SA"/>
+        </w:rPr>
+        <w:t>利点: このドローンは、人間のスタッフによる介入やチェックとしない安全な非接触方式で、商品を消費者に引き渡すことができます。</w:t>
       </w:r>
     </w:p>
     <w:p>
@@ -626,6 +1605,7 @@
           <w:ilvl w:val="0"/>
           <w:numId w:val="1"/>
         </w:numPr>
+        <w:bidi w:val="0"/>
         <w:rPr>
           <w:rFonts w:ascii="Aptos" w:eastAsia="Aptos" w:hAnsi="Aptos" w:cs="Aptos"/>
           <w:color w:val="000000" w:themeColor="text1"/>
@@ -633,10 +1613,39 @@
       </w:pPr>
       <w:r>
         <w:rPr>
-          <w:rFonts w:ascii="Aptos" w:eastAsia="Aptos" w:hAnsi="Aptos" w:cs="Aptos"/>
-          <w:color w:val="000000" w:themeColor="text1"/>
-        </w:rPr>
-        <w:t>Value proposition: The drone can help you increase your delivery convenience, protect your customer privacy, and prevent theft or loss.</w:t>
+          <w:rStyle w:val="DefaultParagraphFont"/>
+          <w:rFonts w:ascii="MS UI Gothic" w:eastAsia="MS UI Gothic" w:hAnsi="MS UI Gothic" w:cs="MS UI Gothic"/>
+          <w:b w:val="0"/>
+          <w:bCs w:val="0"/>
+          <w:i w:val="0"/>
+          <w:iCs w:val="0"/>
+          <w:caps w:val="0"/>
+          <w:smallCaps w:val="0"/>
+          <w:strike w:val="0"/>
+          <w:dstrike w:val="0"/>
+          <w:outline w:val="0"/>
+          <w:shadow w:val="0"/>
+          <w:emboss w:val="0"/>
+          <w:imprint w:val="0"/>
+          <w:noProof w:val="0"/>
+          <w:vanish w:val="0"/>
+          <w:color w:val="000000"/>
+          <w:spacing w:val="0"/>
+          <w:w w:val="100"/>
+          <w:kern w:val="0"/>
+          <w:position w:val="0"/>
+          <w:sz w:val="24"/>
+          <w:szCs w:val="24"/>
+          <w:highlight w:val="none"/>
+          <w:u w:val="none" w:color="auto"/>
+          <w:bdr w:val="none" w:sz="0" w:space="0" w:color="auto"/>
+          <w:shd w:val="clear" w:color="auto" w:fill="auto"/>
+          <w:vertAlign w:val="baseline"/>
+          <w:rtl w:val="0"/>
+          <w:cs w:val="0"/>
+          <w:lang w:val="en-US" w:eastAsia="ja-JP" w:bidi="ar-SA"/>
+        </w:rPr>
+        <w:t>価値提案: このドローンの使用は、配送の利便性を高め、利用者のプライバシーを保護するほか、荷物の盗難や逸失開始にも役立ちます。</w:t>
       </w:r>
     </w:p>
     <w:p>
@@ -646,6 +1655,7 @@
           <w:ilvl w:val="0"/>
           <w:numId w:val="1"/>
         </w:numPr>
+        <w:bidi w:val="0"/>
         <w:rPr>
           <w:rFonts w:ascii="Aptos" w:eastAsia="Aptos" w:hAnsi="Aptos" w:cs="Aptos"/>
           <w:color w:val="000000" w:themeColor="text1"/>
@@ -653,10 +1663,39 @@
       </w:pPr>
       <w:r>
         <w:rPr>
-          <w:rFonts w:ascii="Aptos" w:eastAsia="Aptos" w:hAnsi="Aptos" w:cs="Aptos"/>
-          <w:color w:val="000000" w:themeColor="text1"/>
-        </w:rPr>
-        <w:t>Feature: The drone has a user interface that allows the user to control the drone remotely via a mobile app or a web dashboard, where they can monitor the drone's status, location, and battery level.</w:t>
+          <w:rStyle w:val="DefaultParagraphFont"/>
+          <w:rFonts w:ascii="MS UI Gothic" w:eastAsia="MS UI Gothic" w:hAnsi="MS UI Gothic" w:cs="MS UI Gothic"/>
+          <w:b w:val="0"/>
+          <w:bCs w:val="0"/>
+          <w:i w:val="0"/>
+          <w:iCs w:val="0"/>
+          <w:caps w:val="0"/>
+          <w:smallCaps w:val="0"/>
+          <w:strike w:val="0"/>
+          <w:dstrike w:val="0"/>
+          <w:outline w:val="0"/>
+          <w:shadow w:val="0"/>
+          <w:emboss w:val="0"/>
+          <w:imprint w:val="0"/>
+          <w:noProof w:val="0"/>
+          <w:vanish w:val="0"/>
+          <w:color w:val="000000"/>
+          <w:spacing w:val="0"/>
+          <w:w w:val="100"/>
+          <w:kern w:val="0"/>
+          <w:position w:val="0"/>
+          <w:sz w:val="24"/>
+          <w:szCs w:val="24"/>
+          <w:highlight w:val="none"/>
+          <w:u w:val="none" w:color="auto"/>
+          <w:bdr w:val="none" w:sz="0" w:space="0" w:color="auto"/>
+          <w:shd w:val="clear" w:color="auto" w:fill="auto"/>
+          <w:vertAlign w:val="baseline"/>
+          <w:rtl w:val="0"/>
+          <w:cs w:val="0"/>
+          <w:lang w:val="en-US" w:eastAsia="ja-JP" w:bidi="ar-SA"/>
+        </w:rPr>
+        <w:t>機能: ドローンは、ユーザーがモバイル アプリまたは Web ダッシュボードを介してリモートでドローンを制御できるユーザー インターフェイスを備えており、ユーザーはインターフェイス上でドローンの状態、場所、バッテリ レベルを監視できます。</w:t>
       </w:r>
     </w:p>
     <w:p>
@@ -666,6 +1705,7 @@
           <w:ilvl w:val="0"/>
           <w:numId w:val="1"/>
         </w:numPr>
+        <w:bidi w:val="0"/>
         <w:rPr>
           <w:rFonts w:ascii="Aptos" w:eastAsia="Aptos" w:hAnsi="Aptos" w:cs="Aptos"/>
           <w:color w:val="000000" w:themeColor="text1"/>
@@ -673,10 +1713,39 @@
       </w:pPr>
       <w:r>
         <w:rPr>
-          <w:rFonts w:ascii="Aptos" w:eastAsia="Aptos" w:hAnsi="Aptos" w:cs="Aptos"/>
-          <w:color w:val="000000" w:themeColor="text1"/>
-        </w:rPr>
-        <w:t>Benefit: The drone can deliver goods flexibly and transparently, without requiring a dedicated operator or a fixed route.</w:t>
+          <w:rStyle w:val="DefaultParagraphFont"/>
+          <w:rFonts w:ascii="MS UI Gothic" w:eastAsia="MS UI Gothic" w:hAnsi="MS UI Gothic" w:cs="MS UI Gothic"/>
+          <w:b w:val="0"/>
+          <w:bCs w:val="0"/>
+          <w:i w:val="0"/>
+          <w:iCs w:val="0"/>
+          <w:caps w:val="0"/>
+          <w:smallCaps w:val="0"/>
+          <w:strike w:val="0"/>
+          <w:dstrike w:val="0"/>
+          <w:outline w:val="0"/>
+          <w:shadow w:val="0"/>
+          <w:emboss w:val="0"/>
+          <w:imprint w:val="0"/>
+          <w:noProof w:val="0"/>
+          <w:vanish w:val="0"/>
+          <w:color w:val="000000"/>
+          <w:spacing w:val="0"/>
+          <w:w w:val="100"/>
+          <w:kern w:val="0"/>
+          <w:position w:val="0"/>
+          <w:sz w:val="24"/>
+          <w:szCs w:val="24"/>
+          <w:highlight w:val="none"/>
+          <w:u w:val="none" w:color="auto"/>
+          <w:bdr w:val="none" w:sz="0" w:space="0" w:color="auto"/>
+          <w:shd w:val="clear" w:color="auto" w:fill="auto"/>
+          <w:vertAlign w:val="baseline"/>
+          <w:rtl w:val="0"/>
+          <w:cs w:val="0"/>
+          <w:lang w:val="en-US" w:eastAsia="ja-JP" w:bidi="ar-SA"/>
+        </w:rPr>
+        <w:t>利点: このドローンは、専用のオペレーターや固定ルートを必要しないため、柔軟かつ透明性を以って商品を消費者に提供することができます。</w:t>
       </w:r>
     </w:p>
     <w:p>
@@ -686,6 +1755,7 @@
           <w:ilvl w:val="0"/>
           <w:numId w:val="1"/>
         </w:numPr>
+        <w:bidi w:val="0"/>
         <w:rPr>
           <w:rFonts w:ascii="Aptos" w:eastAsia="Aptos" w:hAnsi="Aptos" w:cs="Aptos"/>
           <w:color w:val="000000" w:themeColor="text1"/>
@@ -693,10 +1763,39 @@
       </w:pPr>
       <w:r>
         <w:rPr>
-          <w:rFonts w:ascii="Aptos" w:eastAsia="Aptos" w:hAnsi="Aptos" w:cs="Aptos"/>
-          <w:color w:val="000000" w:themeColor="text1"/>
-        </w:rPr>
-        <w:t>Value proposition: The drone can help you optimize your delivery schedule, track your delivery progress, and adjust your delivery plan.</w:t>
+          <w:rStyle w:val="DefaultParagraphFont"/>
+          <w:rFonts w:ascii="MS UI Gothic" w:eastAsia="MS UI Gothic" w:hAnsi="MS UI Gothic" w:cs="MS UI Gothic"/>
+          <w:b w:val="0"/>
+          <w:bCs w:val="0"/>
+          <w:i w:val="0"/>
+          <w:iCs w:val="0"/>
+          <w:caps w:val="0"/>
+          <w:smallCaps w:val="0"/>
+          <w:strike w:val="0"/>
+          <w:dstrike w:val="0"/>
+          <w:outline w:val="0"/>
+          <w:shadow w:val="0"/>
+          <w:emboss w:val="0"/>
+          <w:imprint w:val="0"/>
+          <w:noProof w:val="0"/>
+          <w:vanish w:val="0"/>
+          <w:color w:val="000000"/>
+          <w:spacing w:val="0"/>
+          <w:w w:val="100"/>
+          <w:kern w:val="0"/>
+          <w:position w:val="0"/>
+          <w:sz w:val="24"/>
+          <w:szCs w:val="24"/>
+          <w:highlight w:val="none"/>
+          <w:u w:val="none" w:color="auto"/>
+          <w:bdr w:val="none" w:sz="0" w:space="0" w:color="auto"/>
+          <w:shd w:val="clear" w:color="auto" w:fill="auto"/>
+          <w:vertAlign w:val="baseline"/>
+          <w:rtl w:val="0"/>
+          <w:cs w:val="0"/>
+          <w:lang w:val="en-US" w:eastAsia="ja-JP" w:bidi="ar-SA"/>
+        </w:rPr>
+        <w:t>価値提案: このドローンを利用すれば、配送スケジュールの最適化や配送進捗状況の把握がしやすくなり、配送スケジュールの調整も容易になります。</w:t>
       </w:r>
     </w:p>
     <w:p>
@@ -706,6 +1805,7 @@
           <w:ilvl w:val="0"/>
           <w:numId w:val="1"/>
         </w:numPr>
+        <w:bidi w:val="0"/>
         <w:rPr>
           <w:rFonts w:ascii="Aptos" w:eastAsia="Aptos" w:hAnsi="Aptos" w:cs="Aptos"/>
           <w:color w:val="000000" w:themeColor="text1"/>
@@ -713,10 +1813,39 @@
       </w:pPr>
       <w:r>
         <w:rPr>
-          <w:rFonts w:ascii="Aptos" w:eastAsia="Aptos" w:hAnsi="Aptos" w:cs="Aptos"/>
-          <w:color w:val="000000" w:themeColor="text1"/>
-        </w:rPr>
-        <w:t>Feature: The cloud platform provides data storage and analytics, where the user can access and analyze the data collected by the drone, such as the delivery history, the customer feedback, and the drone performance.</w:t>
+          <w:rStyle w:val="DefaultParagraphFont"/>
+          <w:rFonts w:ascii="MS UI Gothic" w:eastAsia="MS UI Gothic" w:hAnsi="MS UI Gothic" w:cs="MS UI Gothic"/>
+          <w:b w:val="0"/>
+          <w:bCs w:val="0"/>
+          <w:i w:val="0"/>
+          <w:iCs w:val="0"/>
+          <w:caps w:val="0"/>
+          <w:smallCaps w:val="0"/>
+          <w:strike w:val="0"/>
+          <w:dstrike w:val="0"/>
+          <w:outline w:val="0"/>
+          <w:shadow w:val="0"/>
+          <w:emboss w:val="0"/>
+          <w:imprint w:val="0"/>
+          <w:noProof w:val="0"/>
+          <w:vanish w:val="0"/>
+          <w:color w:val="000000"/>
+          <w:spacing w:val="0"/>
+          <w:w w:val="100"/>
+          <w:kern w:val="0"/>
+          <w:position w:val="0"/>
+          <w:sz w:val="24"/>
+          <w:szCs w:val="24"/>
+          <w:highlight w:val="none"/>
+          <w:u w:val="none" w:color="auto"/>
+          <w:bdr w:val="none" w:sz="0" w:space="0" w:color="auto"/>
+          <w:shd w:val="clear" w:color="auto" w:fill="auto"/>
+          <w:vertAlign w:val="baseline"/>
+          <w:rtl w:val="0"/>
+          <w:cs w:val="0"/>
+          <w:lang w:val="en-US" w:eastAsia="ja-JP" w:bidi="ar-SA"/>
+        </w:rPr>
+        <w:t>機能: クラウド プラットフォームが提供するデータ ストレージと分析機能により、ユーザーはドローンが収集するデータ (配信履歴、顧客からのフィードバック、ドローンのパフォーマンス情報など) にアクセスして分析することができます。</w:t>
       </w:r>
     </w:p>
     <w:p>
@@ -726,6 +1855,7 @@
           <w:ilvl w:val="0"/>
           <w:numId w:val="1"/>
         </w:numPr>
+        <w:bidi w:val="0"/>
         <w:rPr>
           <w:rFonts w:ascii="Aptos" w:eastAsia="Aptos" w:hAnsi="Aptos" w:cs="Aptos"/>
           <w:color w:val="000000" w:themeColor="text1"/>
@@ -733,10 +1863,39 @@
       </w:pPr>
       <w:r>
         <w:rPr>
-          <w:rFonts w:ascii="Aptos" w:eastAsia="Aptos" w:hAnsi="Aptos" w:cs="Aptos"/>
-          <w:color w:val="000000" w:themeColor="text1"/>
-        </w:rPr>
-        <w:t>Benefit: The drone can deliver goods intelligently and insightfully, without requiring manual data entry or analysis.</w:t>
+          <w:rStyle w:val="DefaultParagraphFont"/>
+          <w:rFonts w:ascii="MS UI Gothic" w:eastAsia="MS UI Gothic" w:hAnsi="MS UI Gothic" w:cs="MS UI Gothic"/>
+          <w:b w:val="0"/>
+          <w:bCs w:val="0"/>
+          <w:i w:val="0"/>
+          <w:iCs w:val="0"/>
+          <w:caps w:val="0"/>
+          <w:smallCaps w:val="0"/>
+          <w:strike w:val="0"/>
+          <w:dstrike w:val="0"/>
+          <w:outline w:val="0"/>
+          <w:shadow w:val="0"/>
+          <w:emboss w:val="0"/>
+          <w:imprint w:val="0"/>
+          <w:noProof w:val="0"/>
+          <w:vanish w:val="0"/>
+          <w:color w:val="000000"/>
+          <w:spacing w:val="0"/>
+          <w:w w:val="100"/>
+          <w:kern w:val="0"/>
+          <w:position w:val="0"/>
+          <w:sz w:val="24"/>
+          <w:szCs w:val="24"/>
+          <w:highlight w:val="none"/>
+          <w:u w:val="none" w:color="auto"/>
+          <w:bdr w:val="none" w:sz="0" w:space="0" w:color="auto"/>
+          <w:shd w:val="clear" w:color="auto" w:fill="auto"/>
+          <w:vertAlign w:val="baseline"/>
+          <w:rtl w:val="0"/>
+          <w:cs w:val="0"/>
+          <w:lang w:val="en-US" w:eastAsia="ja-JP" w:bidi="ar-SA"/>
+        </w:rPr>
+        <w:t>利点: このドローンは、手動でのデータ入力や分析を必要とせずに、インテリジェントにかつ有用なインサイトを収集しながら商品を利用者に届けることができます。</w:t>
       </w:r>
     </w:p>
     <w:p>
@@ -746,6 +1905,7 @@
           <w:ilvl w:val="0"/>
           <w:numId w:val="1"/>
         </w:numPr>
+        <w:bidi w:val="0"/>
         <w:rPr>
           <w:rFonts w:ascii="Aptos" w:eastAsia="Aptos" w:hAnsi="Aptos" w:cs="Aptos"/>
           <w:color w:val="000000" w:themeColor="text1"/>
@@ -753,10 +1913,39 @@
       </w:pPr>
       <w:r>
         <w:rPr>
-          <w:rFonts w:ascii="Aptos" w:eastAsia="Aptos" w:hAnsi="Aptos" w:cs="Aptos"/>
-          <w:color w:val="000000" w:themeColor="text1"/>
-        </w:rPr>
-        <w:t>Value proposition: The drone can help you leverage your delivery data, understand your customer behavior, and improve your delivery strategy.</w:t>
+          <w:rStyle w:val="DefaultParagraphFont"/>
+          <w:rFonts w:ascii="MS UI Gothic" w:eastAsia="MS UI Gothic" w:hAnsi="MS UI Gothic" w:cs="MS UI Gothic"/>
+          <w:b w:val="0"/>
+          <w:bCs w:val="0"/>
+          <w:i w:val="0"/>
+          <w:iCs w:val="0"/>
+          <w:caps w:val="0"/>
+          <w:smallCaps w:val="0"/>
+          <w:strike w:val="0"/>
+          <w:dstrike w:val="0"/>
+          <w:outline w:val="0"/>
+          <w:shadow w:val="0"/>
+          <w:emboss w:val="0"/>
+          <w:imprint w:val="0"/>
+          <w:noProof w:val="0"/>
+          <w:vanish w:val="0"/>
+          <w:color w:val="000000"/>
+          <w:spacing w:val="0"/>
+          <w:w w:val="100"/>
+          <w:kern w:val="0"/>
+          <w:position w:val="0"/>
+          <w:sz w:val="24"/>
+          <w:szCs w:val="24"/>
+          <w:highlight w:val="none"/>
+          <w:u w:val="none" w:color="auto"/>
+          <w:bdr w:val="none" w:sz="0" w:space="0" w:color="auto"/>
+          <w:shd w:val="clear" w:color="auto" w:fill="auto"/>
+          <w:vertAlign w:val="baseline"/>
+          <w:rtl w:val="0"/>
+          <w:cs w:val="0"/>
+          <w:lang w:val="en-US" w:eastAsia="ja-JP" w:bidi="ar-SA"/>
+        </w:rPr>
+        <w:t>価値提案: このドローンを利用することで、配送データを有効活用し、顧客の行動をより深く理解して配送戦略を改善することができます。</w:t>
       </w:r>
     </w:p>
     <w:p>
@@ -766,6 +1955,7 @@
           <w:ilvl w:val="0"/>
           <w:numId w:val="1"/>
         </w:numPr>
+        <w:bidi w:val="0"/>
         <w:rPr>
           <w:rFonts w:ascii="Aptos" w:eastAsia="Aptos" w:hAnsi="Aptos" w:cs="Aptos"/>
           <w:color w:val="000000" w:themeColor="text1"/>
@@ -773,10 +1963,39 @@
       </w:pPr>
       <w:r>
         <w:rPr>
-          <w:rFonts w:ascii="Aptos" w:eastAsia="Aptos" w:hAnsi="Aptos" w:cs="Aptos"/>
-          <w:color w:val="000000" w:themeColor="text1"/>
-        </w:rPr>
-        <w:t>Feature: The cloud platform provides security features, such as encryption, authentication, and authorization, to protect the data and the drone from unauthorized access or misuse.</w:t>
+          <w:rStyle w:val="DefaultParagraphFont"/>
+          <w:rFonts w:ascii="MS UI Gothic" w:eastAsia="MS UI Gothic" w:hAnsi="MS UI Gothic" w:cs="MS UI Gothic"/>
+          <w:b w:val="0"/>
+          <w:bCs w:val="0"/>
+          <w:i w:val="0"/>
+          <w:iCs w:val="0"/>
+          <w:caps w:val="0"/>
+          <w:smallCaps w:val="0"/>
+          <w:strike w:val="0"/>
+          <w:dstrike w:val="0"/>
+          <w:outline w:val="0"/>
+          <w:shadow w:val="0"/>
+          <w:emboss w:val="0"/>
+          <w:imprint w:val="0"/>
+          <w:noProof w:val="0"/>
+          <w:vanish w:val="0"/>
+          <w:color w:val="000000"/>
+          <w:spacing w:val="0"/>
+          <w:w w:val="100"/>
+          <w:kern w:val="0"/>
+          <w:position w:val="0"/>
+          <w:sz w:val="24"/>
+          <w:szCs w:val="24"/>
+          <w:highlight w:val="none"/>
+          <w:u w:val="none" w:color="auto"/>
+          <w:bdr w:val="none" w:sz="0" w:space="0" w:color="auto"/>
+          <w:shd w:val="clear" w:color="auto" w:fill="auto"/>
+          <w:vertAlign w:val="baseline"/>
+          <w:rtl w:val="0"/>
+          <w:cs w:val="0"/>
+          <w:lang w:val="en-US" w:eastAsia="ja-JP" w:bidi="ar-SA"/>
+        </w:rPr>
+        <w:t>機能: クラウド プラットフォームは、ドローンやそのデータを不正アクセスや誤用から保護するための、暗号化、認証、承認などのセキュリティ機能を備えています。</w:t>
       </w:r>
     </w:p>
     <w:p>
@@ -786,6 +2005,7 @@
           <w:ilvl w:val="0"/>
           <w:numId w:val="1"/>
         </w:numPr>
+        <w:bidi w:val="0"/>
         <w:rPr>
           <w:rFonts w:ascii="Aptos" w:eastAsia="Aptos" w:hAnsi="Aptos" w:cs="Aptos"/>
           <w:color w:val="000000" w:themeColor="text1"/>
@@ -793,10 +2013,39 @@
       </w:pPr>
       <w:r>
         <w:rPr>
-          <w:rFonts w:ascii="Aptos" w:eastAsia="Aptos" w:hAnsi="Aptos" w:cs="Aptos"/>
-          <w:color w:val="000000" w:themeColor="text1"/>
-        </w:rPr>
-        <w:t>Benefit: The drone can deliver goods securely and confidently, without exposing the data or the drone to cyberattacks or sabotage.</w:t>
+          <w:rStyle w:val="DefaultParagraphFont"/>
+          <w:rFonts w:ascii="MS UI Gothic" w:eastAsia="MS UI Gothic" w:hAnsi="MS UI Gothic" w:cs="MS UI Gothic"/>
+          <w:b w:val="0"/>
+          <w:bCs w:val="0"/>
+          <w:i w:val="0"/>
+          <w:iCs w:val="0"/>
+          <w:caps w:val="0"/>
+          <w:smallCaps w:val="0"/>
+          <w:strike w:val="0"/>
+          <w:dstrike w:val="0"/>
+          <w:outline w:val="0"/>
+          <w:shadow w:val="0"/>
+          <w:emboss w:val="0"/>
+          <w:imprint w:val="0"/>
+          <w:noProof w:val="0"/>
+          <w:vanish w:val="0"/>
+          <w:color w:val="000000"/>
+          <w:spacing w:val="0"/>
+          <w:w w:val="100"/>
+          <w:kern w:val="0"/>
+          <w:position w:val="0"/>
+          <w:sz w:val="24"/>
+          <w:szCs w:val="24"/>
+          <w:highlight w:val="none"/>
+          <w:u w:val="none" w:color="auto"/>
+          <w:bdr w:val="none" w:sz="0" w:space="0" w:color="auto"/>
+          <w:shd w:val="clear" w:color="auto" w:fill="auto"/>
+          <w:vertAlign w:val="baseline"/>
+          <w:rtl w:val="0"/>
+          <w:cs w:val="0"/>
+          <w:lang w:val="en-US" w:eastAsia="ja-JP" w:bidi="ar-SA"/>
+        </w:rPr>
+        <w:t>利点: このドローンを利用すれば、ドローンやそのデータをサイバー攻撃や破壊行為のリスクにさらすことなく、安全かつ確実に商品を利用者に届けることができます。</w:t>
       </w:r>
     </w:p>
     <w:p>
@@ -806,6 +2055,7 @@
           <w:ilvl w:val="0"/>
           <w:numId w:val="1"/>
         </w:numPr>
+        <w:bidi w:val="0"/>
         <w:rPr>
           <w:rFonts w:ascii="Aptos" w:eastAsia="Aptos" w:hAnsi="Aptos" w:cs="Aptos"/>
           <w:color w:val="000000" w:themeColor="text1"/>
@@ -813,10 +2063,120 @@
       </w:pPr>
       <w:r>
         <w:rPr>
+          <w:rStyle w:val="DefaultParagraphFont"/>
+          <w:rFonts w:ascii="MS UI Gothic" w:eastAsia="MS UI Gothic" w:hAnsi="MS UI Gothic" w:cs="MS UI Gothic"/>
+          <w:b w:val="0"/>
+          <w:bCs w:val="0"/>
+          <w:i w:val="0"/>
+          <w:iCs w:val="0"/>
+          <w:caps w:val="0"/>
+          <w:smallCaps w:val="0"/>
+          <w:strike w:val="0"/>
+          <w:dstrike w:val="0"/>
+          <w:outline w:val="0"/>
+          <w:shadow w:val="0"/>
+          <w:emboss w:val="0"/>
+          <w:imprint w:val="0"/>
+          <w:noProof w:val="0"/>
+          <w:vanish w:val="0"/>
+          <w:color w:val="000000"/>
+          <w:spacing w:val="0"/>
+          <w:w w:val="100"/>
+          <w:kern w:val="0"/>
+          <w:position w:val="0"/>
+          <w:sz w:val="24"/>
+          <w:szCs w:val="24"/>
+          <w:highlight w:val="none"/>
+          <w:u w:val="none" w:color="auto"/>
+          <w:bdr w:val="none" w:sz="0" w:space="0" w:color="auto"/>
+          <w:shd w:val="clear" w:color="auto" w:fill="auto"/>
+          <w:vertAlign w:val="baseline"/>
+          <w:rtl w:val="0"/>
+          <w:cs w:val="0"/>
+          <w:lang w:val="en-US" w:eastAsia="ja-JP" w:bidi="ar-SA"/>
+        </w:rPr>
+        <w:t>価値提案: このドローンを利用すれば、配送データや配送アセットを安全に保護し、配送関連の法規制を確実に順守することができます。</w:t>
+      </w:r>
+    </w:p>
+    <w:p>
+      <w:pPr>
+        <w:bidi w:val="0"/>
+        <w:rPr>
           <w:rFonts w:ascii="Aptos" w:eastAsia="Aptos" w:hAnsi="Aptos" w:cs="Aptos"/>
           <w:color w:val="000000" w:themeColor="text1"/>
         </w:rPr>
-        <w:t>Value proposition: The drone can help you safeguard your delivery data, secure your delivery assets, and comply with the delivery regulations.</w:t>
+      </w:pPr>
+      <w:r>
+        <w:rPr>
+          <w:rStyle w:val="DefaultParagraphFont"/>
+          <w:rFonts w:ascii="MS UI Gothic" w:eastAsia="MS UI Gothic" w:hAnsi="MS UI Gothic" w:cs="MS UI Gothic"/>
+          <w:b w:val="0"/>
+          <w:bCs w:val="0"/>
+          <w:i w:val="0"/>
+          <w:iCs w:val="0"/>
+          <w:caps w:val="0"/>
+          <w:smallCaps w:val="0"/>
+          <w:strike w:val="0"/>
+          <w:dstrike w:val="0"/>
+          <w:outline w:val="0"/>
+          <w:shadow w:val="0"/>
+          <w:emboss w:val="0"/>
+          <w:imprint w:val="0"/>
+          <w:noProof w:val="0"/>
+          <w:vanish w:val="0"/>
+          <w:color w:val="000000"/>
+          <w:spacing w:val="0"/>
+          <w:w w:val="100"/>
+          <w:kern w:val="0"/>
+          <w:position w:val="0"/>
+          <w:sz w:val="24"/>
+          <w:szCs w:val="24"/>
+          <w:highlight w:val="none"/>
+          <w:u w:val="none" w:color="auto"/>
+          <w:bdr w:val="none" w:sz="0" w:space="0" w:color="auto"/>
+          <w:shd w:val="clear" w:color="auto" w:fill="auto"/>
+          <w:vertAlign w:val="baseline"/>
+          <w:rtl w:val="0"/>
+          <w:cs w:val="0"/>
+          <w:lang w:val="en-US" w:eastAsia="ja-JP" w:bidi="ar-SA"/>
+        </w:rPr>
+        <w:t>これらの価値提案を応用することで、ReleCloud 配送ドローンが問題を解決し、ニーズを満たし、期待を超える成果をもたらすソリューションであることを顧客に示すことができるでしょう。</w:t>
+      </w:r>
+      <w:r>
+        <w:rPr>
+          <w:rStyle w:val="DefaultParagraphFont"/>
+          <w:rFonts w:ascii="MS UI Gothic" w:eastAsia="MS UI Gothic" w:hAnsi="MS UI Gothic" w:cs="MS UI Gothic"/>
+          <w:b w:val="0"/>
+          <w:bCs w:val="0"/>
+          <w:i w:val="0"/>
+          <w:iCs w:val="0"/>
+          <w:caps w:val="0"/>
+          <w:smallCaps w:val="0"/>
+          <w:strike w:val="0"/>
+          <w:dstrike w:val="0"/>
+          <w:outline w:val="0"/>
+          <w:shadow w:val="0"/>
+          <w:emboss w:val="0"/>
+          <w:imprint w:val="0"/>
+          <w:noProof w:val="0"/>
+          <w:vanish w:val="0"/>
+          <w:color w:val="000000"/>
+          <w:spacing w:val="0"/>
+          <w:w w:val="100"/>
+          <w:kern w:val="0"/>
+          <w:position w:val="0"/>
+          <w:sz w:val="24"/>
+          <w:szCs w:val="24"/>
+          <w:highlight w:val="none"/>
+          <w:u w:val="none" w:color="auto"/>
+          <w:bdr w:val="none" w:sz="0" w:space="0" w:color="auto"/>
+          <w:shd w:val="clear" w:color="auto" w:fill="auto"/>
+          <w:vertAlign w:val="baseline"/>
+          <w:rtl w:val="0"/>
+          <w:cs w:val="0"/>
+          <w:lang w:val="en-US" w:eastAsia="ja-JP" w:bidi="ar-SA"/>
+        </w:rPr>
+        <w:t>また、これらの価値提案は、ReleCloud 配送ドローンを他の競合配送ソリューションに対して差別化し、その競争上の優位性とユニークなセールス ポイントをアピールするのにも利用できます。</w:t>
       </w:r>
     </w:p>
     <w:p>
@@ -826,44 +2186,410 @@
           <w:color w:val="000000" w:themeColor="text1"/>
         </w:rPr>
       </w:pPr>
-      <w:r>
+    </w:p>
+    <w:p>
+      <w:pPr>
+        <w:bidi w:val="0"/>
         <w:rPr>
           <w:rFonts w:ascii="Aptos" w:eastAsia="Aptos" w:hAnsi="Aptos" w:cs="Aptos"/>
           <w:color w:val="000000" w:themeColor="text1"/>
         </w:rPr>
-        <w:t xml:space="preserve">By using these value propositions, you can show your customers how the </w:t>
-      </w:r>
-      <w:proofErr w:type="spellStart"/>
-      <w:r>
+      </w:pPr>
+      <w:r>
+        <w:rPr>
+          <w:rStyle w:val="DefaultParagraphFont"/>
+          <w:rFonts w:ascii="MS UI Gothic" w:eastAsia="MS UI Gothic" w:hAnsi="MS UI Gothic" w:cs="MS UI Gothic"/>
+          <w:b w:val="0"/>
+          <w:bCs w:val="0"/>
+          <w:i w:val="0"/>
+          <w:iCs w:val="0"/>
+          <w:caps w:val="0"/>
+          <w:smallCaps w:val="0"/>
+          <w:strike w:val="0"/>
+          <w:dstrike w:val="0"/>
+          <w:outline w:val="0"/>
+          <w:shadow w:val="0"/>
+          <w:emboss w:val="0"/>
+          <w:imprint w:val="0"/>
+          <w:noProof w:val="0"/>
+          <w:vanish w:val="0"/>
+          <w:color w:val="000000"/>
+          <w:spacing w:val="0"/>
+          <w:w w:val="100"/>
+          <w:kern w:val="0"/>
+          <w:position w:val="0"/>
+          <w:sz w:val="24"/>
+          <w:szCs w:val="24"/>
+          <w:highlight w:val="none"/>
+          <w:u w:val="none" w:color="auto"/>
+          <w:bdr w:val="none" w:sz="0" w:space="0" w:color="auto"/>
+          <w:shd w:val="clear" w:color="auto" w:fill="auto"/>
+          <w:vertAlign w:val="baseline"/>
+          <w:rtl w:val="0"/>
+          <w:cs w:val="0"/>
+          <w:lang w:val="en-US" w:eastAsia="ja-JP" w:bidi="ar-SA"/>
+        </w:rPr>
+        <w:t>追加のサービスと製品を提供する: ReleCloud 配送ドローンをアップセルする 1 つの方法は、パフォーマンス、機能、価値を高める追加のサービスと製品を提供することです。</w:t>
+      </w:r>
+      <w:r>
+        <w:rPr>
+          <w:rStyle w:val="DefaultParagraphFont"/>
+          <w:rFonts w:ascii="MS UI Gothic" w:eastAsia="MS UI Gothic" w:hAnsi="MS UI Gothic" w:cs="MS UI Gothic"/>
+          <w:b w:val="0"/>
+          <w:bCs w:val="0"/>
+          <w:i w:val="0"/>
+          <w:iCs w:val="0"/>
+          <w:caps w:val="0"/>
+          <w:smallCaps w:val="0"/>
+          <w:strike w:val="0"/>
+          <w:dstrike w:val="0"/>
+          <w:outline w:val="0"/>
+          <w:shadow w:val="0"/>
+          <w:emboss w:val="0"/>
+          <w:imprint w:val="0"/>
+          <w:noProof w:val="0"/>
+          <w:vanish w:val="0"/>
+          <w:color w:val="000000"/>
+          <w:spacing w:val="0"/>
+          <w:w w:val="100"/>
+          <w:kern w:val="0"/>
+          <w:position w:val="0"/>
+          <w:sz w:val="24"/>
+          <w:szCs w:val="24"/>
+          <w:highlight w:val="none"/>
+          <w:u w:val="none" w:color="auto"/>
+          <w:bdr w:val="none" w:sz="0" w:space="0" w:color="auto"/>
+          <w:shd w:val="clear" w:color="auto" w:fill="auto"/>
+          <w:vertAlign w:val="baseline"/>
+          <w:rtl w:val="0"/>
+          <w:cs w:val="0"/>
+          <w:lang w:val="en-US" w:eastAsia="ja-JP" w:bidi="ar-SA"/>
+        </w:rPr>
+        <w:t>たとえば、次のような提案をすることができます。</w:t>
+      </w:r>
+    </w:p>
+    <w:p>
+      <w:pPr>
+        <w:bidi w:val="0"/>
         <w:rPr>
           <w:rFonts w:ascii="Aptos" w:eastAsia="Aptos" w:hAnsi="Aptos" w:cs="Aptos"/>
           <w:color w:val="000000" w:themeColor="text1"/>
         </w:rPr>
-        <w:t>ReleCloud</w:t>
-      </w:r>
-      <w:proofErr w:type="spellEnd"/>
-      <w:r>
+      </w:pPr>
+      <w:r>
+        <w:rPr>
+          <w:rStyle w:val="DefaultParagraphFont"/>
+          <w:rFonts w:ascii="MS UI Gothic" w:eastAsia="MS UI Gothic" w:hAnsi="MS UI Gothic" w:cs="MS UI Gothic"/>
+          <w:b w:val="0"/>
+          <w:bCs w:val="0"/>
+          <w:i w:val="0"/>
+          <w:iCs w:val="0"/>
+          <w:caps w:val="0"/>
+          <w:smallCaps w:val="0"/>
+          <w:strike w:val="0"/>
+          <w:dstrike w:val="0"/>
+          <w:outline w:val="0"/>
+          <w:shadow w:val="0"/>
+          <w:emboss w:val="0"/>
+          <w:imprint w:val="0"/>
+          <w:noProof w:val="0"/>
+          <w:vanish w:val="0"/>
+          <w:color w:val="000000"/>
+          <w:spacing w:val="0"/>
+          <w:w w:val="100"/>
+          <w:kern w:val="0"/>
+          <w:position w:val="0"/>
+          <w:sz w:val="24"/>
+          <w:szCs w:val="24"/>
+          <w:highlight w:val="none"/>
+          <w:u w:val="none" w:color="auto"/>
+          <w:bdr w:val="none" w:sz="0" w:space="0" w:color="auto"/>
+          <w:shd w:val="clear" w:color="auto" w:fill="auto"/>
+          <w:vertAlign w:val="baseline"/>
+          <w:rtl w:val="0"/>
+          <w:cs w:val="0"/>
+          <w:lang w:val="en-US" w:eastAsia="ja-JP" w:bidi="ar-SA"/>
+        </w:rPr>
+        <w:t>- ReleCloud ドローン管理プラットフォームはクラウドベースのソフトウェアであり、どこからでも、いつでも配送ドローンのフリートを監視、制御、最適化できます。</w:t>
+      </w:r>
+      <w:r>
+        <w:rPr>
+          <w:rStyle w:val="DefaultParagraphFont"/>
+          <w:rFonts w:ascii="MS UI Gothic" w:eastAsia="MS UI Gothic" w:hAnsi="MS UI Gothic" w:cs="MS UI Gothic"/>
+          <w:b w:val="0"/>
+          <w:bCs w:val="0"/>
+          <w:i w:val="0"/>
+          <w:iCs w:val="0"/>
+          <w:caps w:val="0"/>
+          <w:smallCaps w:val="0"/>
+          <w:strike w:val="0"/>
+          <w:dstrike w:val="0"/>
+          <w:outline w:val="0"/>
+          <w:shadow w:val="0"/>
+          <w:emboss w:val="0"/>
+          <w:imprint w:val="0"/>
+          <w:noProof w:val="0"/>
+          <w:vanish w:val="0"/>
+          <w:color w:val="000000"/>
+          <w:spacing w:val="0"/>
+          <w:w w:val="100"/>
+          <w:kern w:val="0"/>
+          <w:position w:val="0"/>
+          <w:sz w:val="24"/>
+          <w:szCs w:val="24"/>
+          <w:highlight w:val="none"/>
+          <w:u w:val="none" w:color="auto"/>
+          <w:bdr w:val="none" w:sz="0" w:space="0" w:color="auto"/>
+          <w:shd w:val="clear" w:color="auto" w:fill="auto"/>
+          <w:vertAlign w:val="baseline"/>
+          <w:rtl w:val="0"/>
+          <w:cs w:val="0"/>
+          <w:lang w:val="en-US" w:eastAsia="ja-JP" w:bidi="ar-SA"/>
+        </w:rPr>
+        <w:t>また、このプラットフォームでは、ルート、交通、気象、燃料、貨物、顧客のフィードバックなど、配送業務に関するリアルタイムのデータと分析も提供されます。</w:t>
+      </w:r>
+    </w:p>
+    <w:p>
+      <w:pPr>
+        <w:bidi w:val="0"/>
         <w:rPr>
           <w:rFonts w:ascii="Aptos" w:eastAsia="Aptos" w:hAnsi="Aptos" w:cs="Aptos"/>
           <w:color w:val="000000" w:themeColor="text1"/>
         </w:rPr>
-        <w:t xml:space="preserve"> Delivery Drone can solve their problems, meet their needs, and exceed their expectations. You can also use these value propositions to differentiate the </w:t>
-      </w:r>
-      <w:proofErr w:type="spellStart"/>
-      <w:r>
+      </w:pPr>
+      <w:r>
+        <w:rPr>
+          <w:rStyle w:val="DefaultParagraphFont"/>
+          <w:rFonts w:ascii="MS UI Gothic" w:eastAsia="MS UI Gothic" w:hAnsi="MS UI Gothic" w:cs="MS UI Gothic"/>
+          <w:b w:val="0"/>
+          <w:bCs w:val="0"/>
+          <w:i w:val="0"/>
+          <w:iCs w:val="0"/>
+          <w:caps w:val="0"/>
+          <w:smallCaps w:val="0"/>
+          <w:strike w:val="0"/>
+          <w:dstrike w:val="0"/>
+          <w:outline w:val="0"/>
+          <w:shadow w:val="0"/>
+          <w:emboss w:val="0"/>
+          <w:imprint w:val="0"/>
+          <w:noProof w:val="0"/>
+          <w:vanish w:val="0"/>
+          <w:color w:val="000000"/>
+          <w:spacing w:val="0"/>
+          <w:w w:val="100"/>
+          <w:kern w:val="0"/>
+          <w:position w:val="0"/>
+          <w:sz w:val="24"/>
+          <w:szCs w:val="24"/>
+          <w:highlight w:val="none"/>
+          <w:u w:val="none" w:color="auto"/>
+          <w:bdr w:val="none" w:sz="0" w:space="0" w:color="auto"/>
+          <w:shd w:val="clear" w:color="auto" w:fill="auto"/>
+          <w:vertAlign w:val="baseline"/>
+          <w:rtl w:val="0"/>
+          <w:cs w:val="0"/>
+          <w:lang w:val="en-US" w:eastAsia="ja-JP" w:bidi="ar-SA"/>
+        </w:rPr>
+        <w:t>- ReleCloud ドローン メンテナンス サービスは、配送ドローンの定期的な検査、修理、アップグレードを提供するサブスクリプションベースのサービスです。</w:t>
+      </w:r>
+      <w:r>
+        <w:rPr>
+          <w:rStyle w:val="DefaultParagraphFont"/>
+          <w:rFonts w:ascii="MS UI Gothic" w:eastAsia="MS UI Gothic" w:hAnsi="MS UI Gothic" w:cs="MS UI Gothic"/>
+          <w:b w:val="0"/>
+          <w:bCs w:val="0"/>
+          <w:i w:val="0"/>
+          <w:iCs w:val="0"/>
+          <w:caps w:val="0"/>
+          <w:smallCaps w:val="0"/>
+          <w:strike w:val="0"/>
+          <w:dstrike w:val="0"/>
+          <w:outline w:val="0"/>
+          <w:shadow w:val="0"/>
+          <w:emboss w:val="0"/>
+          <w:imprint w:val="0"/>
+          <w:noProof w:val="0"/>
+          <w:vanish w:val="0"/>
+          <w:color w:val="000000"/>
+          <w:spacing w:val="0"/>
+          <w:w w:val="100"/>
+          <w:kern w:val="0"/>
+          <w:position w:val="0"/>
+          <w:sz w:val="24"/>
+          <w:szCs w:val="24"/>
+          <w:highlight w:val="none"/>
+          <w:u w:val="none" w:color="auto"/>
+          <w:bdr w:val="none" w:sz="0" w:space="0" w:color="auto"/>
+          <w:shd w:val="clear" w:color="auto" w:fill="auto"/>
+          <w:vertAlign w:val="baseline"/>
+          <w:rtl w:val="0"/>
+          <w:cs w:val="0"/>
+          <w:lang w:val="en-US" w:eastAsia="ja-JP" w:bidi="ar-SA"/>
+        </w:rPr>
+        <w:t>このサービスは、配送プロセス中に発生する可能性のある損傷や誤動作もカバーし、ドローンが常に最適な状態で飛行する準備ができていることを確認します。</w:t>
+      </w:r>
+    </w:p>
+    <w:p>
+      <w:pPr>
+        <w:bidi w:val="0"/>
         <w:rPr>
           <w:rFonts w:ascii="Aptos" w:eastAsia="Aptos" w:hAnsi="Aptos" w:cs="Aptos"/>
           <w:color w:val="000000" w:themeColor="text1"/>
         </w:rPr>
-        <w:t>ReleCloud</w:t>
-      </w:r>
-      <w:proofErr w:type="spellEnd"/>
-      <w:r>
+      </w:pPr>
+      <w:r>
+        <w:rPr>
+          <w:rStyle w:val="DefaultParagraphFont"/>
+          <w:rFonts w:ascii="MS UI Gothic" w:eastAsia="MS UI Gothic" w:hAnsi="MS UI Gothic" w:cs="MS UI Gothic"/>
+          <w:b w:val="0"/>
+          <w:bCs w:val="0"/>
+          <w:i w:val="0"/>
+          <w:iCs w:val="0"/>
+          <w:caps w:val="0"/>
+          <w:smallCaps w:val="0"/>
+          <w:strike w:val="0"/>
+          <w:dstrike w:val="0"/>
+          <w:outline w:val="0"/>
+          <w:shadow w:val="0"/>
+          <w:emboss w:val="0"/>
+          <w:imprint w:val="0"/>
+          <w:noProof w:val="0"/>
+          <w:vanish w:val="0"/>
+          <w:color w:val="000000"/>
+          <w:spacing w:val="0"/>
+          <w:w w:val="100"/>
+          <w:kern w:val="0"/>
+          <w:position w:val="0"/>
+          <w:sz w:val="24"/>
+          <w:szCs w:val="24"/>
+          <w:highlight w:val="none"/>
+          <w:u w:val="none" w:color="auto"/>
+          <w:bdr w:val="none" w:sz="0" w:space="0" w:color="auto"/>
+          <w:shd w:val="clear" w:color="auto" w:fill="auto"/>
+          <w:vertAlign w:val="baseline"/>
+          <w:rtl w:val="0"/>
+          <w:cs w:val="0"/>
+          <w:lang w:val="en-US" w:eastAsia="ja-JP" w:bidi="ar-SA"/>
+        </w:rPr>
+        <w:t>- ReleCloud ドローンアクセサリーは、特定のニーズや好みに応じて配送ドローンをカスタマイズできる製品ラインナップです。</w:t>
+      </w:r>
+      <w:r>
+        <w:rPr>
+          <w:rStyle w:val="DefaultParagraphFont"/>
+          <w:rFonts w:ascii="MS UI Gothic" w:eastAsia="MS UI Gothic" w:hAnsi="MS UI Gothic" w:cs="MS UI Gothic"/>
+          <w:b w:val="0"/>
+          <w:bCs w:val="0"/>
+          <w:i w:val="0"/>
+          <w:iCs w:val="0"/>
+          <w:caps w:val="0"/>
+          <w:smallCaps w:val="0"/>
+          <w:strike w:val="0"/>
+          <w:dstrike w:val="0"/>
+          <w:outline w:val="0"/>
+          <w:shadow w:val="0"/>
+          <w:emboss w:val="0"/>
+          <w:imprint w:val="0"/>
+          <w:noProof w:val="0"/>
+          <w:vanish w:val="0"/>
+          <w:color w:val="000000"/>
+          <w:spacing w:val="0"/>
+          <w:w w:val="100"/>
+          <w:kern w:val="0"/>
+          <w:position w:val="0"/>
+          <w:sz w:val="24"/>
+          <w:szCs w:val="24"/>
+          <w:highlight w:val="none"/>
+          <w:u w:val="none" w:color="auto"/>
+          <w:bdr w:val="none" w:sz="0" w:space="0" w:color="auto"/>
+          <w:shd w:val="clear" w:color="auto" w:fill="auto"/>
+          <w:vertAlign w:val="baseline"/>
+          <w:rtl w:val="0"/>
+          <w:cs w:val="0"/>
+          <w:lang w:val="en-US" w:eastAsia="ja-JP" w:bidi="ar-SA"/>
+        </w:rPr>
+        <w:t>たとえば、ドローンの様々な色、サイズ、形状、デザインのほか、様々な種類のカメラ、センサー、バッテリー、プロペラから選択できます。</w:t>
+      </w:r>
+      <w:r>
+        <w:rPr>
+          <w:rStyle w:val="DefaultParagraphFont"/>
+          <w:rFonts w:ascii="MS UI Gothic" w:eastAsia="MS UI Gothic" w:hAnsi="MS UI Gothic" w:cs="MS UI Gothic"/>
+          <w:b w:val="0"/>
+          <w:bCs w:val="0"/>
+          <w:i w:val="0"/>
+          <w:iCs w:val="0"/>
+          <w:caps w:val="0"/>
+          <w:smallCaps w:val="0"/>
+          <w:strike w:val="0"/>
+          <w:dstrike w:val="0"/>
+          <w:outline w:val="0"/>
+          <w:shadow w:val="0"/>
+          <w:emboss w:val="0"/>
+          <w:imprint w:val="0"/>
+          <w:noProof w:val="0"/>
+          <w:vanish w:val="0"/>
+          <w:color w:val="000000"/>
+          <w:spacing w:val="0"/>
+          <w:w w:val="100"/>
+          <w:kern w:val="0"/>
+          <w:position w:val="0"/>
+          <w:sz w:val="24"/>
+          <w:szCs w:val="24"/>
+          <w:highlight w:val="none"/>
+          <w:u w:val="none" w:color="auto"/>
+          <w:bdr w:val="none" w:sz="0" w:space="0" w:color="auto"/>
+          <w:shd w:val="clear" w:color="auto" w:fill="auto"/>
+          <w:vertAlign w:val="baseline"/>
+          <w:rtl w:val="0"/>
+          <w:cs w:val="0"/>
+          <w:lang w:val="en-US" w:eastAsia="ja-JP" w:bidi="ar-SA"/>
+        </w:rPr>
+        <w:t>また、ロゴ、ステッカー、または装飾用シールをドローンに追加して、ブランドを宣伝し、可視性を高めることもできます。</w:t>
+      </w:r>
+    </w:p>
+    <w:p>
+      <w:pPr>
+        <w:bidi w:val="0"/>
         <w:rPr>
           <w:rFonts w:ascii="Aptos" w:eastAsia="Aptos" w:hAnsi="Aptos" w:cs="Aptos"/>
           <w:color w:val="000000" w:themeColor="text1"/>
         </w:rPr>
-        <w:t xml:space="preserve"> Delivery Drone from other delivery solutions in the market, and to demonstrate its competitive advantage and unique selling point.</w:t>
+      </w:pPr>
+      <w:r>
+        <w:rPr>
+          <w:rStyle w:val="DefaultParagraphFont"/>
+          <w:rFonts w:ascii="MS UI Gothic" w:eastAsia="MS UI Gothic" w:hAnsi="MS UI Gothic" w:cs="MS UI Gothic"/>
+          <w:b w:val="0"/>
+          <w:bCs w:val="0"/>
+          <w:i w:val="0"/>
+          <w:iCs w:val="0"/>
+          <w:caps w:val="0"/>
+          <w:smallCaps w:val="0"/>
+          <w:strike w:val="0"/>
+          <w:dstrike w:val="0"/>
+          <w:outline w:val="0"/>
+          <w:shadow w:val="0"/>
+          <w:emboss w:val="0"/>
+          <w:imprint w:val="0"/>
+          <w:noProof w:val="0"/>
+          <w:vanish w:val="0"/>
+          <w:color w:val="000000"/>
+          <w:spacing w:val="0"/>
+          <w:w w:val="100"/>
+          <w:kern w:val="0"/>
+          <w:position w:val="0"/>
+          <w:sz w:val="24"/>
+          <w:szCs w:val="24"/>
+          <w:highlight w:val="none"/>
+          <w:u w:val="none" w:color="auto"/>
+          <w:bdr w:val="none" w:sz="0" w:space="0" w:color="auto"/>
+          <w:shd w:val="clear" w:color="auto" w:fill="auto"/>
+          <w:vertAlign w:val="baseline"/>
+          <w:rtl w:val="0"/>
+          <w:cs w:val="0"/>
+          <w:lang w:val="en-US" w:eastAsia="ja-JP" w:bidi="ar-SA"/>
+        </w:rPr>
+        <w:t>このような追加のサービスと製品を提供することで、顧客の価値を高め、ロイヤルティと満足度を高め、ビジネスの収益を増やすことができます。</w:t>
       </w:r>
     </w:p>
     <w:p>
@@ -876,6 +2602,52 @@
     </w:p>
     <w:p>
       <w:pPr>
+        <w:pStyle w:val="Heading1"/>
+        <w:bidi w:val="0"/>
+        <w:rPr>
+          <w:rFonts w:ascii="Aptos Display" w:eastAsia="Aptos Display" w:hAnsi="Aptos Display" w:cs="Aptos Display"/>
+        </w:rPr>
+      </w:pPr>
+      <w:r>
+        <w:rPr>
+          <w:rStyle w:val="DefaultParagraphFont"/>
+          <w:rFonts w:ascii="MS UI Gothic" w:eastAsia="MS UI Gothic" w:hAnsi="MS UI Gothic" w:cs="MS UI Gothic"/>
+          <w:b w:val="0"/>
+          <w:bCs w:val="0"/>
+          <w:i w:val="0"/>
+          <w:iCs w:val="0"/>
+          <w:caps w:val="0"/>
+          <w:smallCaps w:val="0"/>
+          <w:strike w:val="0"/>
+          <w:dstrike w:val="0"/>
+          <w:outline w:val="0"/>
+          <w:shadow w:val="0"/>
+          <w:emboss w:val="0"/>
+          <w:imprint w:val="0"/>
+          <w:noProof w:val="0"/>
+          <w:vanish w:val="0"/>
+          <w:color w:val="0F4761"/>
+          <w:spacing w:val="0"/>
+          <w:w w:val="100"/>
+          <w:kern w:val="0"/>
+          <w:position w:val="0"/>
+          <w:sz w:val="40"/>
+          <w:szCs w:val="40"/>
+          <w:highlight w:val="none"/>
+          <w:u w:val="none" w:color="auto"/>
+          <w:bdr w:val="none" w:sz="0" w:space="0" w:color="auto"/>
+          <w:shd w:val="clear" w:color="auto" w:fill="auto"/>
+          <w:vertAlign w:val="baseline"/>
+          <w:rtl w:val="0"/>
+          <w:cs w:val="0"/>
+          <w:lang w:val="en-US" w:eastAsia="ja-JP" w:bidi="ar-SA"/>
+        </w:rPr>
+        <w:t>ReleCloud 配送ドローンをアップセルするためのヒントとテクニック</w:t>
+      </w:r>
+    </w:p>
+    <w:p>
+      <w:pPr>
+        <w:bidi w:val="0"/>
         <w:rPr>
           <w:rFonts w:ascii="Aptos" w:eastAsia="Aptos" w:hAnsi="Aptos" w:cs="Aptos"/>
           <w:color w:val="000000" w:themeColor="text1"/>
@@ -883,233 +2655,111 @@
       </w:pPr>
       <w:r>
         <w:rPr>
-          <w:rFonts w:ascii="Aptos" w:eastAsia="Aptos" w:hAnsi="Aptos" w:cs="Aptos"/>
-          <w:color w:val="000000" w:themeColor="text1"/>
-        </w:rPr>
-        <w:t xml:space="preserve">Offer additional services and products: One way to upsell the </w:t>
-      </w:r>
-      <w:proofErr w:type="spellStart"/>
-      <w:r>
-        <w:rPr>
-          <w:rFonts w:ascii="Aptos" w:eastAsia="Aptos" w:hAnsi="Aptos" w:cs="Aptos"/>
-          <w:color w:val="000000" w:themeColor="text1"/>
-        </w:rPr>
-        <w:t>ReleCloud</w:t>
-      </w:r>
-      <w:proofErr w:type="spellEnd"/>
-      <w:r>
-        <w:rPr>
-          <w:rFonts w:ascii="Aptos" w:eastAsia="Aptos" w:hAnsi="Aptos" w:cs="Aptos"/>
-          <w:color w:val="000000" w:themeColor="text1"/>
-        </w:rPr>
-        <w:t xml:space="preserve"> Delivery Drone is to offer additional services and products that can enhance its performance, functionality, and value. For example, you can offer:</w:t>
-      </w:r>
-    </w:p>
-    <w:p>
-      <w:pPr>
-        <w:rPr>
-          <w:rFonts w:ascii="Aptos" w:eastAsia="Aptos" w:hAnsi="Aptos" w:cs="Aptos"/>
-          <w:color w:val="000000" w:themeColor="text1"/>
-        </w:rPr>
-      </w:pPr>
-      <w:r>
-        <w:rPr>
-          <w:rFonts w:ascii="Aptos" w:eastAsia="Aptos" w:hAnsi="Aptos" w:cs="Aptos"/>
-          <w:color w:val="000000" w:themeColor="text1"/>
-        </w:rPr>
-        <w:t xml:space="preserve">- The </w:t>
-      </w:r>
-      <w:proofErr w:type="spellStart"/>
-      <w:r>
-        <w:rPr>
-          <w:rFonts w:ascii="Aptos" w:eastAsia="Aptos" w:hAnsi="Aptos" w:cs="Aptos"/>
-          <w:color w:val="000000" w:themeColor="text1"/>
-        </w:rPr>
-        <w:t>ReleCloud</w:t>
-      </w:r>
-      <w:proofErr w:type="spellEnd"/>
-      <w:r>
-        <w:rPr>
-          <w:rFonts w:ascii="Aptos" w:eastAsia="Aptos" w:hAnsi="Aptos" w:cs="Aptos"/>
-          <w:color w:val="000000" w:themeColor="text1"/>
-        </w:rPr>
-        <w:t xml:space="preserve"> Drone Management Platform, a cloud-based software that allows you to monitor, control, and optimize your delivery drone fleet from anywhere, anytime. The platform also provides you with real-time data and analytics on your delivery operations, such as routes, traffic, weather, fuel, cargo, and customer feedback.</w:t>
-      </w:r>
-    </w:p>
-    <w:p>
-      <w:pPr>
-        <w:rPr>
-          <w:rFonts w:ascii="Aptos" w:eastAsia="Aptos" w:hAnsi="Aptos" w:cs="Aptos"/>
-          <w:color w:val="000000" w:themeColor="text1"/>
-        </w:rPr>
-      </w:pPr>
-      <w:r>
-        <w:rPr>
-          <w:rFonts w:ascii="Aptos" w:eastAsia="Aptos" w:hAnsi="Aptos" w:cs="Aptos"/>
-          <w:color w:val="000000" w:themeColor="text1"/>
-        </w:rPr>
-        <w:t xml:space="preserve">- The </w:t>
-      </w:r>
-      <w:proofErr w:type="spellStart"/>
-      <w:r>
-        <w:rPr>
-          <w:rFonts w:ascii="Aptos" w:eastAsia="Aptos" w:hAnsi="Aptos" w:cs="Aptos"/>
-          <w:color w:val="000000" w:themeColor="text1"/>
-        </w:rPr>
-        <w:t>ReleCloud</w:t>
-      </w:r>
-      <w:proofErr w:type="spellEnd"/>
-      <w:r>
-        <w:rPr>
-          <w:rFonts w:ascii="Aptos" w:eastAsia="Aptos" w:hAnsi="Aptos" w:cs="Aptos"/>
-          <w:color w:val="000000" w:themeColor="text1"/>
-        </w:rPr>
-        <w:t xml:space="preserve"> Drone Maintenance Service, a subscription-based service that provides you with regular inspections, repairs, and upgrades for your delivery drones. The service also covers any </w:t>
-      </w:r>
-      <w:proofErr w:type="gramStart"/>
-      <w:r>
-        <w:rPr>
-          <w:rFonts w:ascii="Aptos" w:eastAsia="Aptos" w:hAnsi="Aptos" w:cs="Aptos"/>
-          <w:color w:val="000000" w:themeColor="text1"/>
-        </w:rPr>
-        <w:t>damages</w:t>
-      </w:r>
-      <w:proofErr w:type="gramEnd"/>
-      <w:r>
-        <w:rPr>
-          <w:rFonts w:ascii="Aptos" w:eastAsia="Aptos" w:hAnsi="Aptos" w:cs="Aptos"/>
-          <w:color w:val="000000" w:themeColor="text1"/>
-        </w:rPr>
-        <w:t xml:space="preserve"> or malfunctions that may occur during the delivery process, ensuring that your drones are always in optimal condition and ready to fly.</w:t>
-      </w:r>
-    </w:p>
-    <w:p>
-      <w:pPr>
-        <w:rPr>
-          <w:rFonts w:ascii="Aptos" w:eastAsia="Aptos" w:hAnsi="Aptos" w:cs="Aptos"/>
-          <w:color w:val="000000" w:themeColor="text1"/>
-        </w:rPr>
-      </w:pPr>
-      <w:r>
-        <w:rPr>
-          <w:rFonts w:ascii="Aptos" w:eastAsia="Aptos" w:hAnsi="Aptos" w:cs="Aptos"/>
-          <w:color w:val="000000" w:themeColor="text1"/>
-        </w:rPr>
-        <w:t xml:space="preserve">- The </w:t>
-      </w:r>
-      <w:proofErr w:type="spellStart"/>
-      <w:r>
-        <w:rPr>
-          <w:rFonts w:ascii="Aptos" w:eastAsia="Aptos" w:hAnsi="Aptos" w:cs="Aptos"/>
-          <w:color w:val="000000" w:themeColor="text1"/>
-        </w:rPr>
-        <w:t>ReleCloud</w:t>
-      </w:r>
-      <w:proofErr w:type="spellEnd"/>
-      <w:r>
-        <w:rPr>
-          <w:rFonts w:ascii="Aptos" w:eastAsia="Aptos" w:hAnsi="Aptos" w:cs="Aptos"/>
-          <w:color w:val="000000" w:themeColor="text1"/>
-        </w:rPr>
-        <w:t xml:space="preserve"> Drone Accessories, a range of products that can customize your delivery drones according to your specific needs and preferences. For example, you can choose from different colors, sizes, shapes, and designs for your drones, as well as different types of cameras, sensors, batteries, and propellers. You can also add logos, stickers, or decals to your drones to promote your brand and increase your visibility.</w:t>
-      </w:r>
-    </w:p>
-    <w:p>
-      <w:pPr>
-        <w:rPr>
-          <w:rFonts w:ascii="Aptos" w:eastAsia="Aptos" w:hAnsi="Aptos" w:cs="Aptos"/>
-          <w:color w:val="000000" w:themeColor="text1"/>
-        </w:rPr>
-      </w:pPr>
-      <w:r>
-        <w:rPr>
-          <w:rFonts w:ascii="Aptos" w:eastAsia="Aptos" w:hAnsi="Aptos" w:cs="Aptos"/>
-          <w:color w:val="000000" w:themeColor="text1"/>
-        </w:rPr>
-        <w:t>By offering these additional services and products, you can create more value for your customers, increase their loyalty and satisfaction, and generate more revenue for your business.</w:t>
-      </w:r>
-    </w:p>
-    <w:p>
-      <w:pPr>
-        <w:rPr>
-          <w:rFonts w:ascii="Aptos" w:eastAsia="Aptos" w:hAnsi="Aptos" w:cs="Aptos"/>
-          <w:color w:val="000000" w:themeColor="text1"/>
-        </w:rPr>
-      </w:pPr>
-    </w:p>
-    <w:p>
-      <w:pPr>
-        <w:pStyle w:val="Heading1"/>
-        <w:rPr>
-          <w:rFonts w:ascii="Aptos Display" w:eastAsia="Aptos Display" w:hAnsi="Aptos Display" w:cs="Aptos Display"/>
-        </w:rPr>
-      </w:pPr>
-      <w:r>
-        <w:rPr>
-          <w:rFonts w:ascii="Aptos Display" w:eastAsia="Aptos Display" w:hAnsi="Aptos Display" w:cs="Aptos Display"/>
-        </w:rPr>
-        <w:t xml:space="preserve">Tips and Tricks for Upselling the </w:t>
-      </w:r>
-      <w:proofErr w:type="spellStart"/>
-      <w:r>
-        <w:rPr>
-          <w:rFonts w:ascii="Aptos Display" w:eastAsia="Aptos Display" w:hAnsi="Aptos Display" w:cs="Aptos Display"/>
-        </w:rPr>
-        <w:t>ReleCloud</w:t>
-      </w:r>
-      <w:proofErr w:type="spellEnd"/>
-      <w:r>
-        <w:rPr>
-          <w:rFonts w:ascii="Aptos Display" w:eastAsia="Aptos Display" w:hAnsi="Aptos Display" w:cs="Aptos Display"/>
-        </w:rPr>
-        <w:t xml:space="preserve"> Delivery Drone</w:t>
-      </w:r>
-    </w:p>
-    <w:p>
-      <w:pPr>
-        <w:rPr>
-          <w:rFonts w:ascii="Aptos" w:eastAsia="Aptos" w:hAnsi="Aptos" w:cs="Aptos"/>
-          <w:color w:val="000000" w:themeColor="text1"/>
-        </w:rPr>
-      </w:pPr>
-      <w:r>
-        <w:rPr>
-          <w:rFonts w:ascii="Aptos" w:eastAsia="Aptos" w:hAnsi="Aptos" w:cs="Aptos"/>
-          <w:color w:val="000000" w:themeColor="text1"/>
-        </w:rPr>
-        <w:t xml:space="preserve">Now that you know the features, benefits, and value propositions of the </w:t>
-      </w:r>
-      <w:proofErr w:type="spellStart"/>
-      <w:r>
-        <w:rPr>
-          <w:rFonts w:ascii="Aptos" w:eastAsia="Aptos" w:hAnsi="Aptos" w:cs="Aptos"/>
-          <w:color w:val="000000" w:themeColor="text1"/>
-        </w:rPr>
-        <w:t>ReleCloud</w:t>
-      </w:r>
-      <w:proofErr w:type="spellEnd"/>
-      <w:r>
-        <w:rPr>
-          <w:rFonts w:ascii="Aptos" w:eastAsia="Aptos" w:hAnsi="Aptos" w:cs="Aptos"/>
-          <w:color w:val="000000" w:themeColor="text1"/>
-        </w:rPr>
-        <w:t xml:space="preserve"> Delivery Drone, you are ready to upsell it to your prospective customers. But how can you do that effectively and persuasively? Here are some tips and tricks that will help you upsell the </w:t>
-      </w:r>
-      <w:proofErr w:type="spellStart"/>
-      <w:r>
-        <w:rPr>
-          <w:rFonts w:ascii="Aptos" w:eastAsia="Aptos" w:hAnsi="Aptos" w:cs="Aptos"/>
-          <w:color w:val="000000" w:themeColor="text1"/>
-        </w:rPr>
-        <w:t>ReleCloud</w:t>
-      </w:r>
-      <w:proofErr w:type="spellEnd"/>
-      <w:r>
-        <w:rPr>
-          <w:rFonts w:ascii="Aptos" w:eastAsia="Aptos" w:hAnsi="Aptos" w:cs="Aptos"/>
-          <w:color w:val="000000" w:themeColor="text1"/>
-        </w:rPr>
-        <w:t xml:space="preserve"> Delivery Drone and boost your sales:</w:t>
+          <w:rStyle w:val="DefaultParagraphFont"/>
+          <w:rFonts w:ascii="MS UI Gothic" w:eastAsia="MS UI Gothic" w:hAnsi="MS UI Gothic" w:cs="MS UI Gothic"/>
+          <w:b w:val="0"/>
+          <w:bCs w:val="0"/>
+          <w:i w:val="0"/>
+          <w:iCs w:val="0"/>
+          <w:caps w:val="0"/>
+          <w:smallCaps w:val="0"/>
+          <w:strike w:val="0"/>
+          <w:dstrike w:val="0"/>
+          <w:outline w:val="0"/>
+          <w:shadow w:val="0"/>
+          <w:emboss w:val="0"/>
+          <w:imprint w:val="0"/>
+          <w:noProof w:val="0"/>
+          <w:vanish w:val="0"/>
+          <w:color w:val="000000"/>
+          <w:spacing w:val="0"/>
+          <w:w w:val="100"/>
+          <w:kern w:val="0"/>
+          <w:position w:val="0"/>
+          <w:sz w:val="24"/>
+          <w:szCs w:val="24"/>
+          <w:highlight w:val="none"/>
+          <w:u w:val="none" w:color="auto"/>
+          <w:bdr w:val="none" w:sz="0" w:space="0" w:color="auto"/>
+          <w:shd w:val="clear" w:color="auto" w:fill="auto"/>
+          <w:vertAlign w:val="baseline"/>
+          <w:rtl w:val="0"/>
+          <w:cs w:val="0"/>
+          <w:lang w:val="en-US" w:eastAsia="ja-JP" w:bidi="ar-SA"/>
+        </w:rPr>
+        <w:t>ここまでの所で ReleCloud 配送ドローンの機能、利点、価値提案をご理解いただき、見込み顧客にアップセルする準備が整いました。</w:t>
+      </w:r>
+      <w:r>
+        <w:rPr>
+          <w:rStyle w:val="DefaultParagraphFont"/>
+          <w:rFonts w:ascii="MS UI Gothic" w:eastAsia="MS UI Gothic" w:hAnsi="MS UI Gothic" w:cs="MS UI Gothic"/>
+          <w:b w:val="0"/>
+          <w:bCs w:val="0"/>
+          <w:i w:val="0"/>
+          <w:iCs w:val="0"/>
+          <w:caps w:val="0"/>
+          <w:smallCaps w:val="0"/>
+          <w:strike w:val="0"/>
+          <w:dstrike w:val="0"/>
+          <w:outline w:val="0"/>
+          <w:shadow w:val="0"/>
+          <w:emboss w:val="0"/>
+          <w:imprint w:val="0"/>
+          <w:noProof w:val="0"/>
+          <w:vanish w:val="0"/>
+          <w:color w:val="000000"/>
+          <w:spacing w:val="0"/>
+          <w:w w:val="100"/>
+          <w:kern w:val="0"/>
+          <w:position w:val="0"/>
+          <w:sz w:val="24"/>
+          <w:szCs w:val="24"/>
+          <w:highlight w:val="none"/>
+          <w:u w:val="none" w:color="auto"/>
+          <w:bdr w:val="none" w:sz="0" w:space="0" w:color="auto"/>
+          <w:shd w:val="clear" w:color="auto" w:fill="auto"/>
+          <w:vertAlign w:val="baseline"/>
+          <w:rtl w:val="0"/>
+          <w:cs w:val="0"/>
+          <w:lang w:val="en-US" w:eastAsia="ja-JP" w:bidi="ar-SA"/>
+        </w:rPr>
+        <w:t>しかし、それを効果的かつ説得力のある方法で行うにはどうすればよいでしょうか。</w:t>
+      </w:r>
+      <w:r>
+        <w:rPr>
+          <w:rStyle w:val="DefaultParagraphFont"/>
+          <w:rFonts w:ascii="MS UI Gothic" w:eastAsia="MS UI Gothic" w:hAnsi="MS UI Gothic" w:cs="MS UI Gothic"/>
+          <w:b w:val="0"/>
+          <w:bCs w:val="0"/>
+          <w:i w:val="0"/>
+          <w:iCs w:val="0"/>
+          <w:caps w:val="0"/>
+          <w:smallCaps w:val="0"/>
+          <w:strike w:val="0"/>
+          <w:dstrike w:val="0"/>
+          <w:outline w:val="0"/>
+          <w:shadow w:val="0"/>
+          <w:emboss w:val="0"/>
+          <w:imprint w:val="0"/>
+          <w:noProof w:val="0"/>
+          <w:vanish w:val="0"/>
+          <w:color w:val="000000"/>
+          <w:spacing w:val="0"/>
+          <w:w w:val="100"/>
+          <w:kern w:val="0"/>
+          <w:position w:val="0"/>
+          <w:sz w:val="24"/>
+          <w:szCs w:val="24"/>
+          <w:highlight w:val="none"/>
+          <w:u w:val="none" w:color="auto"/>
+          <w:bdr w:val="none" w:sz="0" w:space="0" w:color="auto"/>
+          <w:shd w:val="clear" w:color="auto" w:fill="auto"/>
+          <w:vertAlign w:val="baseline"/>
+          <w:rtl w:val="0"/>
+          <w:cs w:val="0"/>
+          <w:lang w:val="en-US" w:eastAsia="ja-JP" w:bidi="ar-SA"/>
+        </w:rPr>
+        <w:t>ReleCloud 配送ドローンをアップセルし、売上を伸ばすのに役立つヒントとテクニックをご紹介します。</w:t>
       </w:r>
     </w:p>
     <w:p>
@@ -1119,6 +2769,7 @@
           <w:ilvl w:val="0"/>
           <w:numId w:val="1"/>
         </w:numPr>
+        <w:bidi w:val="0"/>
         <w:rPr>
           <w:rFonts w:ascii="Aptos" w:eastAsia="Aptos" w:hAnsi="Aptos" w:cs="Aptos"/>
           <w:color w:val="000000" w:themeColor="text1"/>
@@ -1126,42 +2777,147 @@
       </w:pPr>
       <w:r>
         <w:rPr>
-          <w:rFonts w:ascii="Aptos" w:eastAsia="Aptos" w:hAnsi="Aptos" w:cs="Aptos"/>
-          <w:color w:val="000000" w:themeColor="text1"/>
-        </w:rPr>
-        <w:t xml:space="preserve">Know your customer: Before you pitch the </w:t>
-      </w:r>
-      <w:proofErr w:type="spellStart"/>
-      <w:r>
-        <w:rPr>
-          <w:rFonts w:ascii="Aptos" w:eastAsia="Aptos" w:hAnsi="Aptos" w:cs="Aptos"/>
-          <w:color w:val="000000" w:themeColor="text1"/>
-        </w:rPr>
-        <w:t>ReleCloud</w:t>
-      </w:r>
-      <w:proofErr w:type="spellEnd"/>
-      <w:r>
-        <w:rPr>
-          <w:rFonts w:ascii="Aptos" w:eastAsia="Aptos" w:hAnsi="Aptos" w:cs="Aptos"/>
-          <w:color w:val="000000" w:themeColor="text1"/>
-        </w:rPr>
-        <w:t xml:space="preserve"> Delivery Drone, you need to know your customer well. You need to understand their pain points, goals, preferences, and budget. You need to research their industry, market, and competitors. You need to tailor your pitch to their specific situation and needs, and to show them how the </w:t>
-      </w:r>
-      <w:proofErr w:type="spellStart"/>
-      <w:r>
-        <w:rPr>
-          <w:rFonts w:ascii="Aptos" w:eastAsia="Aptos" w:hAnsi="Aptos" w:cs="Aptos"/>
-          <w:color w:val="000000" w:themeColor="text1"/>
-        </w:rPr>
-        <w:t>ReleCloud</w:t>
-      </w:r>
-      <w:proofErr w:type="spellEnd"/>
-      <w:r>
-        <w:rPr>
-          <w:rFonts w:ascii="Aptos" w:eastAsia="Aptos" w:hAnsi="Aptos" w:cs="Aptos"/>
-          <w:color w:val="000000" w:themeColor="text1"/>
-        </w:rPr>
-        <w:t xml:space="preserve"> Delivery Drone can help them achieve their desired outcomes.</w:t>
+          <w:rStyle w:val="DefaultParagraphFont"/>
+          <w:rFonts w:ascii="MS UI Gothic" w:eastAsia="MS UI Gothic" w:hAnsi="MS UI Gothic" w:cs="MS UI Gothic"/>
+          <w:b w:val="0"/>
+          <w:bCs w:val="0"/>
+          <w:i w:val="0"/>
+          <w:iCs w:val="0"/>
+          <w:caps w:val="0"/>
+          <w:smallCaps w:val="0"/>
+          <w:strike w:val="0"/>
+          <w:dstrike w:val="0"/>
+          <w:outline w:val="0"/>
+          <w:shadow w:val="0"/>
+          <w:emboss w:val="0"/>
+          <w:imprint w:val="0"/>
+          <w:noProof w:val="0"/>
+          <w:vanish w:val="0"/>
+          <w:color w:val="000000"/>
+          <w:spacing w:val="0"/>
+          <w:w w:val="100"/>
+          <w:kern w:val="0"/>
+          <w:position w:val="0"/>
+          <w:sz w:val="24"/>
+          <w:szCs w:val="24"/>
+          <w:highlight w:val="none"/>
+          <w:u w:val="none" w:color="auto"/>
+          <w:bdr w:val="none" w:sz="0" w:space="0" w:color="auto"/>
+          <w:shd w:val="clear" w:color="auto" w:fill="auto"/>
+          <w:vertAlign w:val="baseline"/>
+          <w:rtl w:val="0"/>
+          <w:cs w:val="0"/>
+          <w:lang w:val="en-US" w:eastAsia="ja-JP" w:bidi="ar-SA"/>
+        </w:rPr>
+        <w:t>顧客を知る: ReleCloud 配送ドローンのプレゼンテーションを行う前に、お客様をよく知る必要があります。</w:t>
+      </w:r>
+      <w:r>
+        <w:rPr>
+          <w:rStyle w:val="DefaultParagraphFont"/>
+          <w:rFonts w:ascii="MS UI Gothic" w:eastAsia="MS UI Gothic" w:hAnsi="MS UI Gothic" w:cs="MS UI Gothic"/>
+          <w:b w:val="0"/>
+          <w:bCs w:val="0"/>
+          <w:i w:val="0"/>
+          <w:iCs w:val="0"/>
+          <w:caps w:val="0"/>
+          <w:smallCaps w:val="0"/>
+          <w:strike w:val="0"/>
+          <w:dstrike w:val="0"/>
+          <w:outline w:val="0"/>
+          <w:shadow w:val="0"/>
+          <w:emboss w:val="0"/>
+          <w:imprint w:val="0"/>
+          <w:noProof w:val="0"/>
+          <w:vanish w:val="0"/>
+          <w:color w:val="000000"/>
+          <w:spacing w:val="0"/>
+          <w:w w:val="100"/>
+          <w:kern w:val="0"/>
+          <w:position w:val="0"/>
+          <w:sz w:val="24"/>
+          <w:szCs w:val="24"/>
+          <w:highlight w:val="none"/>
+          <w:u w:val="none" w:color="auto"/>
+          <w:bdr w:val="none" w:sz="0" w:space="0" w:color="auto"/>
+          <w:shd w:val="clear" w:color="auto" w:fill="auto"/>
+          <w:vertAlign w:val="baseline"/>
+          <w:rtl w:val="0"/>
+          <w:cs w:val="0"/>
+          <w:lang w:val="en-US" w:eastAsia="ja-JP" w:bidi="ar-SA"/>
+        </w:rPr>
+        <w:t>お客様の問題点、目標、好み、予算を理解することが必要です。</w:t>
+      </w:r>
+      <w:r>
+        <w:rPr>
+          <w:rStyle w:val="DefaultParagraphFont"/>
+          <w:rFonts w:ascii="MS UI Gothic" w:eastAsia="MS UI Gothic" w:hAnsi="MS UI Gothic" w:cs="MS UI Gothic"/>
+          <w:b w:val="0"/>
+          <w:bCs w:val="0"/>
+          <w:i w:val="0"/>
+          <w:iCs w:val="0"/>
+          <w:caps w:val="0"/>
+          <w:smallCaps w:val="0"/>
+          <w:strike w:val="0"/>
+          <w:dstrike w:val="0"/>
+          <w:outline w:val="0"/>
+          <w:shadow w:val="0"/>
+          <w:emboss w:val="0"/>
+          <w:imprint w:val="0"/>
+          <w:noProof w:val="0"/>
+          <w:vanish w:val="0"/>
+          <w:color w:val="000000"/>
+          <w:spacing w:val="0"/>
+          <w:w w:val="100"/>
+          <w:kern w:val="0"/>
+          <w:position w:val="0"/>
+          <w:sz w:val="24"/>
+          <w:szCs w:val="24"/>
+          <w:highlight w:val="none"/>
+          <w:u w:val="none" w:color="auto"/>
+          <w:bdr w:val="none" w:sz="0" w:space="0" w:color="auto"/>
+          <w:shd w:val="clear" w:color="auto" w:fill="auto"/>
+          <w:vertAlign w:val="baseline"/>
+          <w:rtl w:val="0"/>
+          <w:cs w:val="0"/>
+          <w:lang w:val="en-US" w:eastAsia="ja-JP" w:bidi="ar-SA"/>
+        </w:rPr>
+        <w:t>業界、市場、競合他社のリサーチも必要です。</w:t>
+      </w:r>
+      <w:r>
+        <w:rPr>
+          <w:rStyle w:val="DefaultParagraphFont"/>
+          <w:rFonts w:ascii="MS UI Gothic" w:eastAsia="MS UI Gothic" w:hAnsi="MS UI Gothic" w:cs="MS UI Gothic"/>
+          <w:b w:val="0"/>
+          <w:bCs w:val="0"/>
+          <w:i w:val="0"/>
+          <w:iCs w:val="0"/>
+          <w:caps w:val="0"/>
+          <w:smallCaps w:val="0"/>
+          <w:strike w:val="0"/>
+          <w:dstrike w:val="0"/>
+          <w:outline w:val="0"/>
+          <w:shadow w:val="0"/>
+          <w:emboss w:val="0"/>
+          <w:imprint w:val="0"/>
+          <w:noProof w:val="0"/>
+          <w:vanish w:val="0"/>
+          <w:color w:val="000000"/>
+          <w:spacing w:val="0"/>
+          <w:w w:val="100"/>
+          <w:kern w:val="0"/>
+          <w:position w:val="0"/>
+          <w:sz w:val="24"/>
+          <w:szCs w:val="24"/>
+          <w:highlight w:val="none"/>
+          <w:u w:val="none" w:color="auto"/>
+          <w:bdr w:val="none" w:sz="0" w:space="0" w:color="auto"/>
+          <w:shd w:val="clear" w:color="auto" w:fill="auto"/>
+          <w:vertAlign w:val="baseline"/>
+          <w:rtl w:val="0"/>
+          <w:cs w:val="0"/>
+          <w:lang w:val="en-US" w:eastAsia="ja-JP" w:bidi="ar-SA"/>
+        </w:rPr>
+        <w:t>特定の状況やニーズに合わせてプレゼンテーションを調整し、ReleCloud 配送ドローンがお客様が期待する結果の実現にどのように役立つかを示す必要があります。</w:t>
       </w:r>
     </w:p>
     <w:p>
@@ -1171,6 +2927,7 @@
           <w:ilvl w:val="0"/>
           <w:numId w:val="1"/>
         </w:numPr>
+        <w:bidi w:val="0"/>
         <w:rPr>
           <w:rFonts w:ascii="Aptos" w:eastAsia="Aptos" w:hAnsi="Aptos" w:cs="Aptos"/>
           <w:color w:val="000000" w:themeColor="text1"/>
@@ -1178,43 +2935,147 @@
       </w:pPr>
       <w:r>
         <w:rPr>
-          <w:rFonts w:ascii="Aptos" w:eastAsia="Aptos" w:hAnsi="Aptos" w:cs="Aptos"/>
-          <w:color w:val="000000" w:themeColor="text1"/>
-        </w:rPr>
-        <w:lastRenderedPageBreak/>
-        <w:t xml:space="preserve">Ask open-ended questions: During your pitch, you need to engage your </w:t>
-      </w:r>
-      <w:proofErr w:type="gramStart"/>
-      <w:r>
-        <w:rPr>
-          <w:rFonts w:ascii="Aptos" w:eastAsia="Aptos" w:hAnsi="Aptos" w:cs="Aptos"/>
-          <w:color w:val="000000" w:themeColor="text1"/>
-        </w:rPr>
-        <w:t>customer</w:t>
-      </w:r>
-      <w:proofErr w:type="gramEnd"/>
-      <w:r>
-        <w:rPr>
-          <w:rFonts w:ascii="Aptos" w:eastAsia="Aptos" w:hAnsi="Aptos" w:cs="Aptos"/>
-          <w:color w:val="000000" w:themeColor="text1"/>
-        </w:rPr>
-        <w:t xml:space="preserve"> and keep them interested. You need to ask open-ended questions that will elicit their opinions, feelings, and expectations. You need to listen to their answers and respond accordingly. You need to use their answers to identify their needs and wants, and to highlight the features and benefits of the </w:t>
-      </w:r>
-      <w:proofErr w:type="spellStart"/>
-      <w:r>
-        <w:rPr>
-          <w:rFonts w:ascii="Aptos" w:eastAsia="Aptos" w:hAnsi="Aptos" w:cs="Aptos"/>
-          <w:color w:val="000000" w:themeColor="text1"/>
-        </w:rPr>
-        <w:t>ReleCloud</w:t>
-      </w:r>
-      <w:proofErr w:type="spellEnd"/>
-      <w:r>
-        <w:rPr>
-          <w:rFonts w:ascii="Aptos" w:eastAsia="Aptos" w:hAnsi="Aptos" w:cs="Aptos"/>
-          <w:color w:val="000000" w:themeColor="text1"/>
-        </w:rPr>
-        <w:t xml:space="preserve"> Delivery Drone that match them.</w:t>
+          <w:rStyle w:val="DefaultParagraphFont"/>
+          <w:rFonts w:ascii="MS UI Gothic" w:eastAsia="MS UI Gothic" w:hAnsi="MS UI Gothic" w:cs="MS UI Gothic"/>
+          <w:b w:val="0"/>
+          <w:bCs w:val="0"/>
+          <w:i w:val="0"/>
+          <w:iCs w:val="0"/>
+          <w:caps w:val="0"/>
+          <w:smallCaps w:val="0"/>
+          <w:strike w:val="0"/>
+          <w:dstrike w:val="0"/>
+          <w:outline w:val="0"/>
+          <w:shadow w:val="0"/>
+          <w:emboss w:val="0"/>
+          <w:imprint w:val="0"/>
+          <w:noProof w:val="0"/>
+          <w:vanish w:val="0"/>
+          <w:color w:val="000000"/>
+          <w:spacing w:val="0"/>
+          <w:w w:val="100"/>
+          <w:kern w:val="0"/>
+          <w:position w:val="0"/>
+          <w:sz w:val="24"/>
+          <w:szCs w:val="24"/>
+          <w:highlight w:val="none"/>
+          <w:u w:val="none" w:color="auto"/>
+          <w:bdr w:val="none" w:sz="0" w:space="0" w:color="auto"/>
+          <w:shd w:val="clear" w:color="auto" w:fill="auto"/>
+          <w:vertAlign w:val="baseline"/>
+          <w:rtl w:val="0"/>
+          <w:cs w:val="0"/>
+          <w:lang w:val="en-US" w:eastAsia="ja-JP" w:bidi="ar-SA"/>
+        </w:rPr>
+        <w:t>自由回答形式の質問: プレゼンテーションでは、お客様の関心を引きつけ、興味を持続させることが必要です。</w:t>
+      </w:r>
+      <w:r>
+        <w:rPr>
+          <w:rStyle w:val="DefaultParagraphFont"/>
+          <w:rFonts w:ascii="MS UI Gothic" w:eastAsia="MS UI Gothic" w:hAnsi="MS UI Gothic" w:cs="MS UI Gothic"/>
+          <w:b w:val="0"/>
+          <w:bCs w:val="0"/>
+          <w:i w:val="0"/>
+          <w:iCs w:val="0"/>
+          <w:caps w:val="0"/>
+          <w:smallCaps w:val="0"/>
+          <w:strike w:val="0"/>
+          <w:dstrike w:val="0"/>
+          <w:outline w:val="0"/>
+          <w:shadow w:val="0"/>
+          <w:emboss w:val="0"/>
+          <w:imprint w:val="0"/>
+          <w:noProof w:val="0"/>
+          <w:vanish w:val="0"/>
+          <w:color w:val="000000"/>
+          <w:spacing w:val="0"/>
+          <w:w w:val="100"/>
+          <w:kern w:val="0"/>
+          <w:position w:val="0"/>
+          <w:sz w:val="24"/>
+          <w:szCs w:val="24"/>
+          <w:highlight w:val="none"/>
+          <w:u w:val="none" w:color="auto"/>
+          <w:bdr w:val="none" w:sz="0" w:space="0" w:color="auto"/>
+          <w:shd w:val="clear" w:color="auto" w:fill="auto"/>
+          <w:vertAlign w:val="baseline"/>
+          <w:rtl w:val="0"/>
+          <w:cs w:val="0"/>
+          <w:lang w:val="en-US" w:eastAsia="ja-JP" w:bidi="ar-SA"/>
+        </w:rPr>
+        <w:t>お客様の意見、感情、期待を引き出す自由回答形式の質問をしましょう。</w:t>
+      </w:r>
+      <w:r>
+        <w:rPr>
+          <w:rStyle w:val="DefaultParagraphFont"/>
+          <w:rFonts w:ascii="MS UI Gothic" w:eastAsia="MS UI Gothic" w:hAnsi="MS UI Gothic" w:cs="MS UI Gothic"/>
+          <w:b w:val="0"/>
+          <w:bCs w:val="0"/>
+          <w:i w:val="0"/>
+          <w:iCs w:val="0"/>
+          <w:caps w:val="0"/>
+          <w:smallCaps w:val="0"/>
+          <w:strike w:val="0"/>
+          <w:dstrike w:val="0"/>
+          <w:outline w:val="0"/>
+          <w:shadow w:val="0"/>
+          <w:emboss w:val="0"/>
+          <w:imprint w:val="0"/>
+          <w:noProof w:val="0"/>
+          <w:vanish w:val="0"/>
+          <w:color w:val="000000"/>
+          <w:spacing w:val="0"/>
+          <w:w w:val="100"/>
+          <w:kern w:val="0"/>
+          <w:position w:val="0"/>
+          <w:sz w:val="24"/>
+          <w:szCs w:val="24"/>
+          <w:highlight w:val="none"/>
+          <w:u w:val="none" w:color="auto"/>
+          <w:bdr w:val="none" w:sz="0" w:space="0" w:color="auto"/>
+          <w:shd w:val="clear" w:color="auto" w:fill="auto"/>
+          <w:vertAlign w:val="baseline"/>
+          <w:rtl w:val="0"/>
+          <w:cs w:val="0"/>
+          <w:lang w:val="en-US" w:eastAsia="ja-JP" w:bidi="ar-SA"/>
+        </w:rPr>
+        <w:t>彼らの答えに耳を傾け、それに対応する必要があります。</w:t>
+      </w:r>
+      <w:r>
+        <w:rPr>
+          <w:rStyle w:val="DefaultParagraphFont"/>
+          <w:rFonts w:ascii="MS UI Gothic" w:eastAsia="MS UI Gothic" w:hAnsi="MS UI Gothic" w:cs="MS UI Gothic"/>
+          <w:b w:val="0"/>
+          <w:bCs w:val="0"/>
+          <w:i w:val="0"/>
+          <w:iCs w:val="0"/>
+          <w:caps w:val="0"/>
+          <w:smallCaps w:val="0"/>
+          <w:strike w:val="0"/>
+          <w:dstrike w:val="0"/>
+          <w:outline w:val="0"/>
+          <w:shadow w:val="0"/>
+          <w:emboss w:val="0"/>
+          <w:imprint w:val="0"/>
+          <w:noProof w:val="0"/>
+          <w:vanish w:val="0"/>
+          <w:color w:val="000000"/>
+          <w:spacing w:val="0"/>
+          <w:w w:val="100"/>
+          <w:kern w:val="0"/>
+          <w:position w:val="0"/>
+          <w:sz w:val="24"/>
+          <w:szCs w:val="24"/>
+          <w:highlight w:val="none"/>
+          <w:u w:val="none" w:color="auto"/>
+          <w:bdr w:val="none" w:sz="0" w:space="0" w:color="auto"/>
+          <w:shd w:val="clear" w:color="auto" w:fill="auto"/>
+          <w:vertAlign w:val="baseline"/>
+          <w:rtl w:val="0"/>
+          <w:cs w:val="0"/>
+          <w:lang w:val="en-US" w:eastAsia="ja-JP" w:bidi="ar-SA"/>
+        </w:rPr>
+        <w:t>お客様の回答を使用してニーズと要望を特定し、それらに一致する ReleCloud 配送ドローンの機能と利点を強調する必要があります。</w:t>
       </w:r>
     </w:p>
     <w:p>
@@ -1224,6 +3085,7 @@
           <w:ilvl w:val="0"/>
           <w:numId w:val="1"/>
         </w:numPr>
+        <w:bidi w:val="0"/>
         <w:rPr>
           <w:rFonts w:ascii="Aptos" w:eastAsia="Aptos" w:hAnsi="Aptos" w:cs="Aptos"/>
           <w:color w:val="000000" w:themeColor="text1"/>
@@ -1231,58 +3093,111 @@
       </w:pPr>
       <w:r>
         <w:rPr>
-          <w:rFonts w:ascii="Aptos" w:eastAsia="Aptos" w:hAnsi="Aptos" w:cs="Aptos"/>
-          <w:color w:val="000000" w:themeColor="text1"/>
-        </w:rPr>
-        <w:t xml:space="preserve">Use stories and testimonials: To make your pitch more compelling and credible, you need to use stories and testimonials that illustrate the value and impact of the </w:t>
-      </w:r>
-      <w:proofErr w:type="spellStart"/>
-      <w:r>
-        <w:rPr>
-          <w:rFonts w:ascii="Aptos" w:eastAsia="Aptos" w:hAnsi="Aptos" w:cs="Aptos"/>
-          <w:color w:val="000000" w:themeColor="text1"/>
-        </w:rPr>
-        <w:t>ReleCloud</w:t>
-      </w:r>
-      <w:proofErr w:type="spellEnd"/>
-      <w:r>
-        <w:rPr>
-          <w:rFonts w:ascii="Aptos" w:eastAsia="Aptos" w:hAnsi="Aptos" w:cs="Aptos"/>
-          <w:color w:val="000000" w:themeColor="text1"/>
-        </w:rPr>
-        <w:t xml:space="preserve"> Delivery Drone. You need to use stories and testimonials from your existing customers who have used the </w:t>
-      </w:r>
-      <w:proofErr w:type="spellStart"/>
-      <w:r>
-        <w:rPr>
-          <w:rFonts w:ascii="Aptos" w:eastAsia="Aptos" w:hAnsi="Aptos" w:cs="Aptos"/>
-          <w:color w:val="000000" w:themeColor="text1"/>
-        </w:rPr>
-        <w:t>ReleCloud</w:t>
-      </w:r>
-      <w:proofErr w:type="spellEnd"/>
-      <w:r>
-        <w:rPr>
-          <w:rFonts w:ascii="Aptos" w:eastAsia="Aptos" w:hAnsi="Aptos" w:cs="Aptos"/>
-          <w:color w:val="000000" w:themeColor="text1"/>
-        </w:rPr>
-        <w:t xml:space="preserve"> Delivery Drone and have achieved positive results and outcomes. You need to use stories and testimonials that are relevant and relatable to your prospective customer, and that show them how the </w:t>
-      </w:r>
-      <w:proofErr w:type="spellStart"/>
-      <w:r>
-        <w:rPr>
-          <w:rFonts w:ascii="Aptos" w:eastAsia="Aptos" w:hAnsi="Aptos" w:cs="Aptos"/>
-          <w:color w:val="000000" w:themeColor="text1"/>
-        </w:rPr>
-        <w:t>ReleCloud</w:t>
-      </w:r>
-      <w:proofErr w:type="spellEnd"/>
-      <w:r>
-        <w:rPr>
-          <w:rFonts w:ascii="Aptos" w:eastAsia="Aptos" w:hAnsi="Aptos" w:cs="Aptos"/>
-          <w:color w:val="000000" w:themeColor="text1"/>
-        </w:rPr>
-        <w:t xml:space="preserve"> Delivery Drone can help them overcome their challenges and reach their goals.</w:t>
+          <w:rStyle w:val="DefaultParagraphFont"/>
+          <w:rFonts w:ascii="MS UI Gothic" w:eastAsia="MS UI Gothic" w:hAnsi="MS UI Gothic" w:cs="MS UI Gothic"/>
+          <w:b w:val="0"/>
+          <w:bCs w:val="0"/>
+          <w:i w:val="0"/>
+          <w:iCs w:val="0"/>
+          <w:caps w:val="0"/>
+          <w:smallCaps w:val="0"/>
+          <w:strike w:val="0"/>
+          <w:dstrike w:val="0"/>
+          <w:outline w:val="0"/>
+          <w:shadow w:val="0"/>
+          <w:emboss w:val="0"/>
+          <w:imprint w:val="0"/>
+          <w:noProof w:val="0"/>
+          <w:vanish w:val="0"/>
+          <w:color w:val="000000"/>
+          <w:spacing w:val="0"/>
+          <w:w w:val="100"/>
+          <w:kern w:val="0"/>
+          <w:position w:val="0"/>
+          <w:sz w:val="24"/>
+          <w:szCs w:val="24"/>
+          <w:highlight w:val="none"/>
+          <w:u w:val="none" w:color="auto"/>
+          <w:bdr w:val="none" w:sz="0" w:space="0" w:color="auto"/>
+          <w:shd w:val="clear" w:color="auto" w:fill="auto"/>
+          <w:vertAlign w:val="baseline"/>
+          <w:rtl w:val="0"/>
+          <w:cs w:val="0"/>
+          <w:lang w:val="en-US" w:eastAsia="ja-JP" w:bidi="ar-SA"/>
+        </w:rPr>
+        <w:t>ストーリーと証言の使用： プレゼンテーションの説得力と信頼性を高めるには、ReleCloud 配送ドローンの価値とインパクトを示すストーリーと証言を活用します。</w:t>
+      </w:r>
+      <w:r>
+        <w:rPr>
+          <w:rStyle w:val="DefaultParagraphFont"/>
+          <w:rFonts w:ascii="MS UI Gothic" w:eastAsia="MS UI Gothic" w:hAnsi="MS UI Gothic" w:cs="MS UI Gothic"/>
+          <w:b w:val="0"/>
+          <w:bCs w:val="0"/>
+          <w:i w:val="0"/>
+          <w:iCs w:val="0"/>
+          <w:caps w:val="0"/>
+          <w:smallCaps w:val="0"/>
+          <w:strike w:val="0"/>
+          <w:dstrike w:val="0"/>
+          <w:outline w:val="0"/>
+          <w:shadow w:val="0"/>
+          <w:emboss w:val="0"/>
+          <w:imprint w:val="0"/>
+          <w:noProof w:val="0"/>
+          <w:vanish w:val="0"/>
+          <w:color w:val="000000"/>
+          <w:spacing w:val="0"/>
+          <w:w w:val="100"/>
+          <w:kern w:val="0"/>
+          <w:position w:val="0"/>
+          <w:sz w:val="24"/>
+          <w:szCs w:val="24"/>
+          <w:highlight w:val="none"/>
+          <w:u w:val="none" w:color="auto"/>
+          <w:bdr w:val="none" w:sz="0" w:space="0" w:color="auto"/>
+          <w:shd w:val="clear" w:color="auto" w:fill="auto"/>
+          <w:vertAlign w:val="baseline"/>
+          <w:rtl w:val="0"/>
+          <w:cs w:val="0"/>
+          <w:lang w:val="en-US" w:eastAsia="ja-JP" w:bidi="ar-SA"/>
+        </w:rPr>
+        <w:t>ReleCloud 配送ドローンを使用し良好な結果や成果を得た既存のお客様のストーリーや証言を活用します。</w:t>
+      </w:r>
+      <w:r>
+        <w:rPr>
+          <w:rStyle w:val="DefaultParagraphFont"/>
+          <w:rFonts w:ascii="MS UI Gothic" w:eastAsia="MS UI Gothic" w:hAnsi="MS UI Gothic" w:cs="MS UI Gothic"/>
+          <w:b w:val="0"/>
+          <w:bCs w:val="0"/>
+          <w:i w:val="0"/>
+          <w:iCs w:val="0"/>
+          <w:caps w:val="0"/>
+          <w:smallCaps w:val="0"/>
+          <w:strike w:val="0"/>
+          <w:dstrike w:val="0"/>
+          <w:outline w:val="0"/>
+          <w:shadow w:val="0"/>
+          <w:emboss w:val="0"/>
+          <w:imprint w:val="0"/>
+          <w:noProof w:val="0"/>
+          <w:vanish w:val="0"/>
+          <w:color w:val="000000"/>
+          <w:spacing w:val="0"/>
+          <w:w w:val="100"/>
+          <w:kern w:val="0"/>
+          <w:position w:val="0"/>
+          <w:sz w:val="24"/>
+          <w:szCs w:val="24"/>
+          <w:highlight w:val="none"/>
+          <w:u w:val="none" w:color="auto"/>
+          <w:bdr w:val="none" w:sz="0" w:space="0" w:color="auto"/>
+          <w:shd w:val="clear" w:color="auto" w:fill="auto"/>
+          <w:vertAlign w:val="baseline"/>
+          <w:rtl w:val="0"/>
+          <w:cs w:val="0"/>
+          <w:lang w:val="en-US" w:eastAsia="ja-JP" w:bidi="ar-SA"/>
+        </w:rPr>
+        <w:t>見込み客と関連性があり、親近感を抱かせるようなストーリーや証言を使用して、ReleCloud 配送ドローンがどのように彼らの課題を克服し、目標達成に役立つかを示す必要があります。</w:t>
       </w:r>
     </w:p>
     <w:p>
@@ -1292,6 +3207,7 @@
           <w:ilvl w:val="0"/>
           <w:numId w:val="1"/>
         </w:numPr>
+        <w:bidi w:val="0"/>
         <w:rPr>
           <w:rFonts w:ascii="Aptos" w:eastAsia="Aptos" w:hAnsi="Aptos" w:cs="Aptos"/>
           <w:color w:val="000000" w:themeColor="text1"/>
@@ -1299,26 +3215,111 @@
       </w:pPr>
       <w:r>
         <w:rPr>
-          <w:rFonts w:ascii="Aptos" w:eastAsia="Aptos" w:hAnsi="Aptos" w:cs="Aptos"/>
-          <w:color w:val="000000" w:themeColor="text1"/>
-        </w:rPr>
-        <w:t xml:space="preserve">Offer incentives and discounts: To motivate your customer to buy the </w:t>
-      </w:r>
-      <w:proofErr w:type="spellStart"/>
-      <w:r>
-        <w:rPr>
-          <w:rFonts w:ascii="Aptos" w:eastAsia="Aptos" w:hAnsi="Aptos" w:cs="Aptos"/>
-          <w:color w:val="000000" w:themeColor="text1"/>
-        </w:rPr>
-        <w:t>ReleCloud</w:t>
-      </w:r>
-      <w:proofErr w:type="spellEnd"/>
-      <w:r>
-        <w:rPr>
-          <w:rFonts w:ascii="Aptos" w:eastAsia="Aptos" w:hAnsi="Aptos" w:cs="Aptos"/>
-          <w:color w:val="000000" w:themeColor="text1"/>
-        </w:rPr>
-        <w:t xml:space="preserve"> Delivery Drone, you need to offer them incentives and discounts that will make the deal more attractive and appealing. You need to offer them incentives and discounts that are based on their needs and wants, and that are aligned with your sales objectives and strategies. You need to offer them incentives and discounts that are time-limited and exclusive, and that will create a sense of urgency and scarcity.</w:t>
+          <w:rStyle w:val="DefaultParagraphFont"/>
+          <w:rFonts w:ascii="MS UI Gothic" w:eastAsia="MS UI Gothic" w:hAnsi="MS UI Gothic" w:cs="MS UI Gothic"/>
+          <w:b w:val="0"/>
+          <w:bCs w:val="0"/>
+          <w:i w:val="0"/>
+          <w:iCs w:val="0"/>
+          <w:caps w:val="0"/>
+          <w:smallCaps w:val="0"/>
+          <w:strike w:val="0"/>
+          <w:dstrike w:val="0"/>
+          <w:outline w:val="0"/>
+          <w:shadow w:val="0"/>
+          <w:emboss w:val="0"/>
+          <w:imprint w:val="0"/>
+          <w:noProof w:val="0"/>
+          <w:vanish w:val="0"/>
+          <w:color w:val="000000"/>
+          <w:spacing w:val="0"/>
+          <w:w w:val="100"/>
+          <w:kern w:val="0"/>
+          <w:position w:val="0"/>
+          <w:sz w:val="24"/>
+          <w:szCs w:val="24"/>
+          <w:highlight w:val="none"/>
+          <w:u w:val="none" w:color="auto"/>
+          <w:bdr w:val="none" w:sz="0" w:space="0" w:color="auto"/>
+          <w:shd w:val="clear" w:color="auto" w:fill="auto"/>
+          <w:vertAlign w:val="baseline"/>
+          <w:rtl w:val="0"/>
+          <w:cs w:val="0"/>
+          <w:lang w:val="en-US" w:eastAsia="ja-JP" w:bidi="ar-SA"/>
+        </w:rPr>
+        <w:t>インセンティブと割引を提供する: お客様による ReleCloud 配送ドローンの購入意欲を高めるには、取引の魅力と訴求力を高めるために、インセンティブや割引を提供する必要があります。</w:t>
+      </w:r>
+      <w:r>
+        <w:rPr>
+          <w:rStyle w:val="DefaultParagraphFont"/>
+          <w:rFonts w:ascii="MS UI Gothic" w:eastAsia="MS UI Gothic" w:hAnsi="MS UI Gothic" w:cs="MS UI Gothic"/>
+          <w:b w:val="0"/>
+          <w:bCs w:val="0"/>
+          <w:i w:val="0"/>
+          <w:iCs w:val="0"/>
+          <w:caps w:val="0"/>
+          <w:smallCaps w:val="0"/>
+          <w:strike w:val="0"/>
+          <w:dstrike w:val="0"/>
+          <w:outline w:val="0"/>
+          <w:shadow w:val="0"/>
+          <w:emboss w:val="0"/>
+          <w:imprint w:val="0"/>
+          <w:noProof w:val="0"/>
+          <w:vanish w:val="0"/>
+          <w:color w:val="000000"/>
+          <w:spacing w:val="0"/>
+          <w:w w:val="100"/>
+          <w:kern w:val="0"/>
+          <w:position w:val="0"/>
+          <w:sz w:val="24"/>
+          <w:szCs w:val="24"/>
+          <w:highlight w:val="none"/>
+          <w:u w:val="none" w:color="auto"/>
+          <w:bdr w:val="none" w:sz="0" w:space="0" w:color="auto"/>
+          <w:shd w:val="clear" w:color="auto" w:fill="auto"/>
+          <w:vertAlign w:val="baseline"/>
+          <w:rtl w:val="0"/>
+          <w:cs w:val="0"/>
+          <w:lang w:val="en-US" w:eastAsia="ja-JP" w:bidi="ar-SA"/>
+        </w:rPr>
+        <w:t>お客様のニーズと要望に基づいて、販売目標と戦略に沿ったインセンティブや割引を提供する必要があります。</w:t>
+      </w:r>
+      <w:r>
+        <w:rPr>
+          <w:rStyle w:val="DefaultParagraphFont"/>
+          <w:rFonts w:ascii="MS UI Gothic" w:eastAsia="MS UI Gothic" w:hAnsi="MS UI Gothic" w:cs="MS UI Gothic"/>
+          <w:b w:val="0"/>
+          <w:bCs w:val="0"/>
+          <w:i w:val="0"/>
+          <w:iCs w:val="0"/>
+          <w:caps w:val="0"/>
+          <w:smallCaps w:val="0"/>
+          <w:strike w:val="0"/>
+          <w:dstrike w:val="0"/>
+          <w:outline w:val="0"/>
+          <w:shadow w:val="0"/>
+          <w:emboss w:val="0"/>
+          <w:imprint w:val="0"/>
+          <w:noProof w:val="0"/>
+          <w:vanish w:val="0"/>
+          <w:color w:val="000000"/>
+          <w:spacing w:val="0"/>
+          <w:w w:val="100"/>
+          <w:kern w:val="0"/>
+          <w:position w:val="0"/>
+          <w:sz w:val="24"/>
+          <w:szCs w:val="24"/>
+          <w:highlight w:val="none"/>
+          <w:u w:val="none" w:color="auto"/>
+          <w:bdr w:val="none" w:sz="0" w:space="0" w:color="auto"/>
+          <w:shd w:val="clear" w:color="auto" w:fill="auto"/>
+          <w:vertAlign w:val="baseline"/>
+          <w:rtl w:val="0"/>
+          <w:cs w:val="0"/>
+          <w:lang w:val="en-US" w:eastAsia="ja-JP" w:bidi="ar-SA"/>
+        </w:rPr>
+        <w:t>期間限定かつ顧客限定のインセンティブや割引を提案し、時間に限りのある、またとない機会といった感覚を作り出すことが必要です。</w:t>
       </w:r>
     </w:p>
     <w:p>
@@ -1328,6 +3329,7 @@
           <w:ilvl w:val="0"/>
           <w:numId w:val="1"/>
         </w:numPr>
+        <w:bidi w:val="0"/>
         <w:rPr>
           <w:rFonts w:ascii="Aptos" w:eastAsia="Aptos" w:hAnsi="Aptos" w:cs="Aptos"/>
           <w:color w:val="000000" w:themeColor="text1"/>
@@ -1335,26 +3337,111 @@
       </w:pPr>
       <w:r>
         <w:rPr>
-          <w:rFonts w:ascii="Aptos" w:eastAsia="Aptos" w:hAnsi="Aptos" w:cs="Aptos"/>
-          <w:color w:val="000000" w:themeColor="text1"/>
-        </w:rPr>
-        <w:t xml:space="preserve">Upsell additional products and services: To increase your sales and revenue, you need to upsell additional products and services that complement the </w:t>
-      </w:r>
-      <w:proofErr w:type="spellStart"/>
-      <w:r>
-        <w:rPr>
-          <w:rFonts w:ascii="Aptos" w:eastAsia="Aptos" w:hAnsi="Aptos" w:cs="Aptos"/>
-          <w:color w:val="000000" w:themeColor="text1"/>
-        </w:rPr>
-        <w:t>ReleCloud</w:t>
-      </w:r>
-      <w:proofErr w:type="spellEnd"/>
-      <w:r>
-        <w:rPr>
-          <w:rFonts w:ascii="Aptos" w:eastAsia="Aptos" w:hAnsi="Aptos" w:cs="Aptos"/>
-          <w:color w:val="000000" w:themeColor="text1"/>
-        </w:rPr>
-        <w:t xml:space="preserve"> Delivery Drone and enhance its value and performance. You need to upsell additional products and services that are relevant and useful to your customer, and that will provide them with more benefits and features. You need to upsell additional products and services that are affordable and reasonable, and that will not overwhelm or confuse your customer.</w:t>
+          <w:rStyle w:val="DefaultParagraphFont"/>
+          <w:rFonts w:ascii="MS UI Gothic" w:eastAsia="MS UI Gothic" w:hAnsi="MS UI Gothic" w:cs="MS UI Gothic"/>
+          <w:b w:val="0"/>
+          <w:bCs w:val="0"/>
+          <w:i w:val="0"/>
+          <w:iCs w:val="0"/>
+          <w:caps w:val="0"/>
+          <w:smallCaps w:val="0"/>
+          <w:strike w:val="0"/>
+          <w:dstrike w:val="0"/>
+          <w:outline w:val="0"/>
+          <w:shadow w:val="0"/>
+          <w:emboss w:val="0"/>
+          <w:imprint w:val="0"/>
+          <w:noProof w:val="0"/>
+          <w:vanish w:val="0"/>
+          <w:color w:val="000000"/>
+          <w:spacing w:val="0"/>
+          <w:w w:val="100"/>
+          <w:kern w:val="0"/>
+          <w:position w:val="0"/>
+          <w:sz w:val="24"/>
+          <w:szCs w:val="24"/>
+          <w:highlight w:val="none"/>
+          <w:u w:val="none" w:color="auto"/>
+          <w:bdr w:val="none" w:sz="0" w:space="0" w:color="auto"/>
+          <w:shd w:val="clear" w:color="auto" w:fill="auto"/>
+          <w:vertAlign w:val="baseline"/>
+          <w:rtl w:val="0"/>
+          <w:cs w:val="0"/>
+          <w:lang w:val="en-US" w:eastAsia="ja-JP" w:bidi="ar-SA"/>
+        </w:rPr>
+        <w:t>追加の製品やサービスのアップセル: 売上と収益を増やすには、ReleCloud 配送ドローンを補完し、その価値とパフォーマンスを向上させる追加の製品とサービスをアップセルします。</w:t>
+      </w:r>
+      <w:r>
+        <w:rPr>
+          <w:rStyle w:val="DefaultParagraphFont"/>
+          <w:rFonts w:ascii="MS UI Gothic" w:eastAsia="MS UI Gothic" w:hAnsi="MS UI Gothic" w:cs="MS UI Gothic"/>
+          <w:b w:val="0"/>
+          <w:bCs w:val="0"/>
+          <w:i w:val="0"/>
+          <w:iCs w:val="0"/>
+          <w:caps w:val="0"/>
+          <w:smallCaps w:val="0"/>
+          <w:strike w:val="0"/>
+          <w:dstrike w:val="0"/>
+          <w:outline w:val="0"/>
+          <w:shadow w:val="0"/>
+          <w:emboss w:val="0"/>
+          <w:imprint w:val="0"/>
+          <w:noProof w:val="0"/>
+          <w:vanish w:val="0"/>
+          <w:color w:val="000000"/>
+          <w:spacing w:val="0"/>
+          <w:w w:val="100"/>
+          <w:kern w:val="0"/>
+          <w:position w:val="0"/>
+          <w:sz w:val="24"/>
+          <w:szCs w:val="24"/>
+          <w:highlight w:val="none"/>
+          <w:u w:val="none" w:color="auto"/>
+          <w:bdr w:val="none" w:sz="0" w:space="0" w:color="auto"/>
+          <w:shd w:val="clear" w:color="auto" w:fill="auto"/>
+          <w:vertAlign w:val="baseline"/>
+          <w:rtl w:val="0"/>
+          <w:cs w:val="0"/>
+          <w:lang w:val="en-US" w:eastAsia="ja-JP" w:bidi="ar-SA"/>
+        </w:rPr>
+        <w:t>お客様の使途と関連性が高く有用であり、より多くの利点と機能を提供する追加の製品やサービスをアップセルすることが必要です。</w:t>
+      </w:r>
+      <w:r>
+        <w:rPr>
+          <w:rStyle w:val="DefaultParagraphFont"/>
+          <w:rFonts w:ascii="MS UI Gothic" w:eastAsia="MS UI Gothic" w:hAnsi="MS UI Gothic" w:cs="MS UI Gothic"/>
+          <w:b w:val="0"/>
+          <w:bCs w:val="0"/>
+          <w:i w:val="0"/>
+          <w:iCs w:val="0"/>
+          <w:caps w:val="0"/>
+          <w:smallCaps w:val="0"/>
+          <w:strike w:val="0"/>
+          <w:dstrike w:val="0"/>
+          <w:outline w:val="0"/>
+          <w:shadow w:val="0"/>
+          <w:emboss w:val="0"/>
+          <w:imprint w:val="0"/>
+          <w:noProof w:val="0"/>
+          <w:vanish w:val="0"/>
+          <w:color w:val="000000"/>
+          <w:spacing w:val="0"/>
+          <w:w w:val="100"/>
+          <w:kern w:val="0"/>
+          <w:position w:val="0"/>
+          <w:sz w:val="24"/>
+          <w:szCs w:val="24"/>
+          <w:highlight w:val="none"/>
+          <w:u w:val="none" w:color="auto"/>
+          <w:bdr w:val="none" w:sz="0" w:space="0" w:color="auto"/>
+          <w:shd w:val="clear" w:color="auto" w:fill="auto"/>
+          <w:vertAlign w:val="baseline"/>
+          <w:rtl w:val="0"/>
+          <w:cs w:val="0"/>
+          <w:lang w:val="en-US" w:eastAsia="ja-JP" w:bidi="ar-SA"/>
+        </w:rPr>
+        <w:t>手頃な価格でリーズナブルな追加製品やサービスをアップセルしましょう。顧客を困惑させたり混乱させるものであってはなりません。</w:t>
       </w:r>
     </w:p>
     <w:p>
@@ -1364,6 +3451,7 @@
           <w:ilvl w:val="0"/>
           <w:numId w:val="1"/>
         </w:numPr>
+        <w:bidi w:val="0"/>
         <w:rPr>
           <w:rFonts w:ascii="Aptos" w:eastAsia="Aptos" w:hAnsi="Aptos" w:cs="Aptos"/>
           <w:color w:val="000000" w:themeColor="text1"/>
@@ -1371,46 +3459,493 @@
       </w:pPr>
       <w:r>
         <w:rPr>
+          <w:rStyle w:val="DefaultParagraphFont"/>
+          <w:rFonts w:ascii="MS UI Gothic" w:eastAsia="MS UI Gothic" w:hAnsi="MS UI Gothic" w:cs="MS UI Gothic"/>
+          <w:b w:val="0"/>
+          <w:bCs w:val="0"/>
+          <w:i w:val="0"/>
+          <w:iCs w:val="0"/>
+          <w:caps w:val="0"/>
+          <w:smallCaps w:val="0"/>
+          <w:strike w:val="0"/>
+          <w:dstrike w:val="0"/>
+          <w:outline w:val="0"/>
+          <w:shadow w:val="0"/>
+          <w:emboss w:val="0"/>
+          <w:imprint w:val="0"/>
+          <w:noProof w:val="0"/>
+          <w:vanish w:val="0"/>
+          <w:color w:val="000000"/>
+          <w:spacing w:val="0"/>
+          <w:w w:val="100"/>
+          <w:kern w:val="0"/>
+          <w:position w:val="0"/>
+          <w:sz w:val="24"/>
+          <w:szCs w:val="24"/>
+          <w:highlight w:val="none"/>
+          <w:u w:val="none" w:color="auto"/>
+          <w:bdr w:val="none" w:sz="0" w:space="0" w:color="auto"/>
+          <w:shd w:val="clear" w:color="auto" w:fill="auto"/>
+          <w:vertAlign w:val="baseline"/>
+          <w:rtl w:val="0"/>
+          <w:cs w:val="0"/>
+          <w:lang w:val="en-US" w:eastAsia="ja-JP" w:bidi="ar-SA"/>
+        </w:rPr>
+        <w:t>抵抗感や課題を克服する: 取引を成立させるには、お客様が ReleCloud 配送ドローンに対して抱いている可能性のある抵抗感や課題を克服する必要があります。</w:t>
+      </w:r>
+      <w:r>
+        <w:rPr>
+          <w:rStyle w:val="DefaultParagraphFont"/>
+          <w:rFonts w:ascii="MS UI Gothic" w:eastAsia="MS UI Gothic" w:hAnsi="MS UI Gothic" w:cs="MS UI Gothic"/>
+          <w:b w:val="0"/>
+          <w:bCs w:val="0"/>
+          <w:i w:val="0"/>
+          <w:iCs w:val="0"/>
+          <w:caps w:val="0"/>
+          <w:smallCaps w:val="0"/>
+          <w:strike w:val="0"/>
+          <w:dstrike w:val="0"/>
+          <w:outline w:val="0"/>
+          <w:shadow w:val="0"/>
+          <w:emboss w:val="0"/>
+          <w:imprint w:val="0"/>
+          <w:noProof w:val="0"/>
+          <w:vanish w:val="0"/>
+          <w:color w:val="000000"/>
+          <w:spacing w:val="0"/>
+          <w:w w:val="100"/>
+          <w:kern w:val="0"/>
+          <w:position w:val="0"/>
+          <w:sz w:val="24"/>
+          <w:szCs w:val="24"/>
+          <w:highlight w:val="none"/>
+          <w:u w:val="none" w:color="auto"/>
+          <w:bdr w:val="none" w:sz="0" w:space="0" w:color="auto"/>
+          <w:shd w:val="clear" w:color="auto" w:fill="auto"/>
+          <w:vertAlign w:val="baseline"/>
+          <w:rtl w:val="0"/>
+          <w:cs w:val="0"/>
+          <w:lang w:val="en-US" w:eastAsia="ja-JP" w:bidi="ar-SA"/>
+        </w:rPr>
+        <w:t>お客様が抱えている可能性のある質問、疑問、懸念を予測して対処し、明確で説得力のある回答と解決策を提供する必要があります。</w:t>
+      </w:r>
+      <w:r>
+        <w:rPr>
+          <w:rStyle w:val="DefaultParagraphFont"/>
+          <w:rFonts w:ascii="MS UI Gothic" w:eastAsia="MS UI Gothic" w:hAnsi="MS UI Gothic" w:cs="MS UI Gothic"/>
+          <w:b w:val="0"/>
+          <w:bCs w:val="0"/>
+          <w:i w:val="0"/>
+          <w:iCs w:val="0"/>
+          <w:caps w:val="0"/>
+          <w:smallCaps w:val="0"/>
+          <w:strike w:val="0"/>
+          <w:dstrike w:val="0"/>
+          <w:outline w:val="0"/>
+          <w:shadow w:val="0"/>
+          <w:emboss w:val="0"/>
+          <w:imprint w:val="0"/>
+          <w:noProof w:val="0"/>
+          <w:vanish w:val="0"/>
+          <w:color w:val="000000"/>
+          <w:spacing w:val="0"/>
+          <w:w w:val="100"/>
+          <w:kern w:val="0"/>
+          <w:position w:val="0"/>
+          <w:sz w:val="24"/>
+          <w:szCs w:val="24"/>
+          <w:highlight w:val="none"/>
+          <w:u w:val="none" w:color="auto"/>
+          <w:bdr w:val="none" w:sz="0" w:space="0" w:color="auto"/>
+          <w:shd w:val="clear" w:color="auto" w:fill="auto"/>
+          <w:vertAlign w:val="baseline"/>
+          <w:rtl w:val="0"/>
+          <w:cs w:val="0"/>
+          <w:lang w:val="en-US" w:eastAsia="ja-JP" w:bidi="ar-SA"/>
+        </w:rPr>
+        <w:t>事実、ロジック、感情に基づく抵抗感や課題を克服し、価値提案、ストーリー、証言、インセンティブ、割引を使用して、顧客に ReleCloud 配送ドローンの購入を促しましょう。</w:t>
+      </w:r>
+    </w:p>
+    <w:p>
+      <w:pPr>
+        <w:bidi w:val="0"/>
+        <w:rPr>
           <w:rFonts w:ascii="Aptos" w:eastAsia="Aptos" w:hAnsi="Aptos" w:cs="Aptos"/>
           <w:color w:val="000000" w:themeColor="text1"/>
         </w:rPr>
-        <w:t xml:space="preserve">Overcome objections and challenges: To close the deal, you need to overcome any objections and challenges that your customer may have about the </w:t>
-      </w:r>
-      <w:proofErr w:type="spellStart"/>
-      <w:r>
+      </w:pPr>
+      <w:r>
+        <w:rPr>
+          <w:rStyle w:val="DefaultParagraphFont"/>
+          <w:rFonts w:ascii="MS UI Gothic" w:eastAsia="MS UI Gothic" w:hAnsi="MS UI Gothic" w:cs="MS UI Gothic"/>
+          <w:b w:val="0"/>
+          <w:bCs w:val="0"/>
+          <w:i w:val="0"/>
+          <w:iCs w:val="0"/>
+          <w:caps w:val="0"/>
+          <w:smallCaps w:val="0"/>
+          <w:strike w:val="0"/>
+          <w:dstrike w:val="0"/>
+          <w:outline w:val="0"/>
+          <w:shadow w:val="0"/>
+          <w:emboss w:val="0"/>
+          <w:imprint w:val="0"/>
+          <w:noProof w:val="0"/>
+          <w:vanish w:val="0"/>
+          <w:color w:val="000000"/>
+          <w:spacing w:val="0"/>
+          <w:w w:val="100"/>
+          <w:kern w:val="0"/>
+          <w:position w:val="0"/>
+          <w:sz w:val="24"/>
+          <w:szCs w:val="24"/>
+          <w:highlight w:val="none"/>
+          <w:u w:val="none" w:color="auto"/>
+          <w:bdr w:val="none" w:sz="0" w:space="0" w:color="auto"/>
+          <w:shd w:val="clear" w:color="auto" w:fill="auto"/>
+          <w:vertAlign w:val="baseline"/>
+          <w:rtl w:val="0"/>
+          <w:cs w:val="0"/>
+          <w:lang w:val="en-US" w:eastAsia="ja-JP" w:bidi="ar-SA"/>
+        </w:rPr>
+        <w:t>これらのヒントとトリックを使用することで、見込み客に ReleCloud 配送ドローンをアップセルし、この素晴らしい製品をより多く購入し、より多くの支払いを行うことの意義を納得させることができます。</w:t>
+      </w:r>
+      <w:r>
+        <w:rPr>
+          <w:rStyle w:val="DefaultParagraphFont"/>
+          <w:rFonts w:ascii="MS UI Gothic" w:eastAsia="MS UI Gothic" w:hAnsi="MS UI Gothic" w:cs="MS UI Gothic"/>
+          <w:b w:val="0"/>
+          <w:bCs w:val="0"/>
+          <w:i w:val="0"/>
+          <w:iCs w:val="0"/>
+          <w:caps w:val="0"/>
+          <w:smallCaps w:val="0"/>
+          <w:strike w:val="0"/>
+          <w:dstrike w:val="0"/>
+          <w:outline w:val="0"/>
+          <w:shadow w:val="0"/>
+          <w:emboss w:val="0"/>
+          <w:imprint w:val="0"/>
+          <w:noProof w:val="0"/>
+          <w:vanish w:val="0"/>
+          <w:color w:val="000000"/>
+          <w:spacing w:val="0"/>
+          <w:w w:val="100"/>
+          <w:kern w:val="0"/>
+          <w:position w:val="0"/>
+          <w:sz w:val="24"/>
+          <w:szCs w:val="24"/>
+          <w:highlight w:val="none"/>
+          <w:u w:val="none" w:color="auto"/>
+          <w:bdr w:val="none" w:sz="0" w:space="0" w:color="auto"/>
+          <w:shd w:val="clear" w:color="auto" w:fill="auto"/>
+          <w:vertAlign w:val="baseline"/>
+          <w:rtl w:val="0"/>
+          <w:cs w:val="0"/>
+          <w:lang w:val="en-US" w:eastAsia="ja-JP" w:bidi="ar-SA"/>
+        </w:rPr>
+        <w:t>また、新規顧客の紹介やリピーターを増やし、お客様と長期的な信頼関係を築くためにも、これらのヒントやテクニックを活用することができます。</w:t>
+      </w:r>
+    </w:p>
+    <w:p>
+      <w:pPr>
         <w:rPr>
           <w:rFonts w:ascii="Aptos" w:eastAsia="Aptos" w:hAnsi="Aptos" w:cs="Aptos"/>
           <w:color w:val="000000" w:themeColor="text1"/>
         </w:rPr>
-        <w:t>ReleCloud</w:t>
-      </w:r>
-      <w:proofErr w:type="spellEnd"/>
-      <w:r>
+      </w:pPr>
+    </w:p>
+    <w:p>
+      <w:pPr>
+        <w:pStyle w:val="Heading1"/>
+        <w:bidi w:val="0"/>
+        <w:rPr>
+          <w:rFonts w:ascii="Aptos Display" w:eastAsia="Aptos Display" w:hAnsi="Aptos Display" w:cs="Aptos Display"/>
+        </w:rPr>
+      </w:pPr>
+      <w:r>
+        <w:rPr>
+          <w:rStyle w:val="DefaultParagraphFont"/>
+          <w:rFonts w:ascii="MS UI Gothic" w:eastAsia="MS UI Gothic" w:hAnsi="MS UI Gothic" w:cs="MS UI Gothic"/>
+          <w:b w:val="0"/>
+          <w:bCs w:val="0"/>
+          <w:i w:val="0"/>
+          <w:iCs w:val="0"/>
+          <w:caps w:val="0"/>
+          <w:smallCaps w:val="0"/>
+          <w:strike w:val="0"/>
+          <w:dstrike w:val="0"/>
+          <w:outline w:val="0"/>
+          <w:shadow w:val="0"/>
+          <w:emboss w:val="0"/>
+          <w:imprint w:val="0"/>
+          <w:noProof w:val="0"/>
+          <w:vanish w:val="0"/>
+          <w:color w:val="0F4761"/>
+          <w:spacing w:val="0"/>
+          <w:w w:val="100"/>
+          <w:kern w:val="0"/>
+          <w:position w:val="0"/>
+          <w:sz w:val="40"/>
+          <w:szCs w:val="40"/>
+          <w:highlight w:val="none"/>
+          <w:u w:val="none" w:color="auto"/>
+          <w:bdr w:val="none" w:sz="0" w:space="0" w:color="auto"/>
+          <w:shd w:val="clear" w:color="auto" w:fill="auto"/>
+          <w:vertAlign w:val="baseline"/>
+          <w:rtl w:val="0"/>
+          <w:cs w:val="0"/>
+          <w:lang w:val="en-US" w:eastAsia="ja-JP" w:bidi="ar-SA"/>
+        </w:rPr>
+        <w:t>トレーニング資料</w:t>
+      </w:r>
+    </w:p>
+    <w:p>
+      <w:pPr>
+        <w:bidi w:val="0"/>
         <w:rPr>
           <w:rFonts w:ascii="Aptos" w:eastAsia="Aptos" w:hAnsi="Aptos" w:cs="Aptos"/>
           <w:color w:val="000000" w:themeColor="text1"/>
         </w:rPr>
-        <w:t xml:space="preserve"> Delivery Drone. You need to anticipate and address any questions, doubts, or concerns that your customer may have, and to provide them with clear and convincing answers and solutions. You need to overcome any objections and challenges that are based on facts, logic, or emotions, and to use your value propositions, stories, testimonials, incentives, and discounts to persuade your customer to buy the </w:t>
-      </w:r>
-      <w:proofErr w:type="spellStart"/>
-      <w:r>
+      </w:pPr>
+      <w:r>
+        <w:rPr>
+          <w:rStyle w:val="DefaultParagraphFont"/>
+          <w:rFonts w:ascii="MS UI Gothic" w:eastAsia="MS UI Gothic" w:hAnsi="MS UI Gothic" w:cs="MS UI Gothic"/>
+          <w:b w:val="0"/>
+          <w:bCs w:val="0"/>
+          <w:i w:val="0"/>
+          <w:iCs w:val="0"/>
+          <w:caps w:val="0"/>
+          <w:smallCaps w:val="0"/>
+          <w:strike w:val="0"/>
+          <w:dstrike w:val="0"/>
+          <w:outline w:val="0"/>
+          <w:shadow w:val="0"/>
+          <w:emboss w:val="0"/>
+          <w:imprint w:val="0"/>
+          <w:noProof w:val="0"/>
+          <w:vanish w:val="0"/>
+          <w:color w:val="000000"/>
+          <w:spacing w:val="0"/>
+          <w:w w:val="100"/>
+          <w:kern w:val="0"/>
+          <w:position w:val="0"/>
+          <w:sz w:val="24"/>
+          <w:szCs w:val="24"/>
+          <w:highlight w:val="none"/>
+          <w:u w:val="none" w:color="auto"/>
+          <w:bdr w:val="none" w:sz="0" w:space="0" w:color="auto"/>
+          <w:shd w:val="clear" w:color="auto" w:fill="auto"/>
+          <w:vertAlign w:val="baseline"/>
+          <w:rtl w:val="0"/>
+          <w:cs w:val="0"/>
+          <w:lang w:val="en-US" w:eastAsia="ja-JP" w:bidi="ar-SA"/>
+        </w:rPr>
+        <w:t>配送ドローンの詳細を学習するためのトレーニング資料として役立つソースは次のとおりです。</w:t>
+      </w:r>
+    </w:p>
+    <w:p>
+      <w:pPr>
+        <w:bidi w:val="0"/>
         <w:rPr>
           <w:rFonts w:ascii="Aptos" w:eastAsia="Aptos" w:hAnsi="Aptos" w:cs="Aptos"/>
           <w:color w:val="000000" w:themeColor="text1"/>
         </w:rPr>
-        <w:t>ReleCloud</w:t>
-      </w:r>
-      <w:proofErr w:type="spellEnd"/>
-      <w:r>
+      </w:pPr>
+      <w:r>
+        <w:rPr>
+          <w:rStyle w:val="DefaultParagraphFont"/>
+          <w:rFonts w:ascii="MS UI Gothic" w:eastAsia="MS UI Gothic" w:hAnsi="MS UI Gothic" w:cs="MS UI Gothic"/>
+          <w:b w:val="0"/>
+          <w:bCs w:val="0"/>
+          <w:i w:val="0"/>
+          <w:iCs w:val="0"/>
+          <w:caps w:val="0"/>
+          <w:smallCaps w:val="0"/>
+          <w:strike w:val="0"/>
+          <w:dstrike w:val="0"/>
+          <w:outline w:val="0"/>
+          <w:shadow w:val="0"/>
+          <w:emboss w:val="0"/>
+          <w:imprint w:val="0"/>
+          <w:noProof w:val="0"/>
+          <w:vanish w:val="0"/>
+          <w:color w:val="000000"/>
+          <w:spacing w:val="0"/>
+          <w:w w:val="100"/>
+          <w:kern w:val="0"/>
+          <w:position w:val="0"/>
+          <w:sz w:val="24"/>
+          <w:szCs w:val="24"/>
+          <w:highlight w:val="none"/>
+          <w:u w:val="none" w:color="auto"/>
+          <w:bdr w:val="none" w:sz="0" w:space="0" w:color="auto"/>
+          <w:shd w:val="clear" w:color="auto" w:fill="auto"/>
+          <w:vertAlign w:val="baseline"/>
+          <w:rtl w:val="0"/>
+          <w:cs w:val="0"/>
+          <w:lang w:val="en-US" w:eastAsia="ja-JP" w:bidi="ar-SA"/>
+        </w:rPr>
+        <w:t>- ReleCloud 配送ドローン ユーザー マニュアル: 製品に付属する公式ガイドであり、ReleCloud 配送ドローンの技術仕様、特徴、機能、安全上の注意事項がすべて記載されています。</w:t>
+      </w:r>
+      <w:r>
+        <w:rPr>
+          <w:rStyle w:val="DefaultParagraphFont"/>
+          <w:rFonts w:ascii="MS UI Gothic" w:eastAsia="MS UI Gothic" w:hAnsi="MS UI Gothic" w:cs="MS UI Gothic"/>
+          <w:b w:val="0"/>
+          <w:bCs w:val="0"/>
+          <w:i w:val="0"/>
+          <w:iCs w:val="0"/>
+          <w:caps w:val="0"/>
+          <w:smallCaps w:val="0"/>
+          <w:strike w:val="0"/>
+          <w:dstrike w:val="0"/>
+          <w:outline w:val="0"/>
+          <w:shadow w:val="0"/>
+          <w:emboss w:val="0"/>
+          <w:imprint w:val="0"/>
+          <w:noProof w:val="0"/>
+          <w:vanish w:val="0"/>
+          <w:color w:val="000000"/>
+          <w:spacing w:val="0"/>
+          <w:w w:val="100"/>
+          <w:kern w:val="0"/>
+          <w:position w:val="0"/>
+          <w:sz w:val="24"/>
+          <w:szCs w:val="24"/>
+          <w:highlight w:val="none"/>
+          <w:u w:val="none" w:color="auto"/>
+          <w:bdr w:val="none" w:sz="0" w:space="0" w:color="auto"/>
+          <w:shd w:val="clear" w:color="auto" w:fill="auto"/>
+          <w:vertAlign w:val="baseline"/>
+          <w:rtl w:val="0"/>
+          <w:cs w:val="0"/>
+          <w:lang w:val="en-US" w:eastAsia="ja-JP" w:bidi="ar-SA"/>
+        </w:rPr>
+        <w:t>また、ReleCloud 配送ドローンのセットアップ、運用、保守、トラブルシューティングを行う手順についても説明しています。</w:t>
+      </w:r>
+    </w:p>
+    <w:p>
+      <w:pPr>
+        <w:bidi w:val="0"/>
         <w:rPr>
           <w:rFonts w:ascii="Aptos" w:eastAsia="Aptos" w:hAnsi="Aptos" w:cs="Aptos"/>
           <w:color w:val="000000" w:themeColor="text1"/>
         </w:rPr>
-        <w:t xml:space="preserve"> Delivery Drone.</w:t>
+      </w:pPr>
+      <w:r>
+        <w:rPr>
+          <w:rStyle w:val="DefaultParagraphFont"/>
+          <w:rFonts w:ascii="MS UI Gothic" w:eastAsia="MS UI Gothic" w:hAnsi="MS UI Gothic" w:cs="MS UI Gothic"/>
+          <w:b w:val="0"/>
+          <w:bCs w:val="0"/>
+          <w:i w:val="0"/>
+          <w:iCs w:val="0"/>
+          <w:caps w:val="0"/>
+          <w:smallCaps w:val="0"/>
+          <w:strike w:val="0"/>
+          <w:dstrike w:val="0"/>
+          <w:outline w:val="0"/>
+          <w:shadow w:val="0"/>
+          <w:emboss w:val="0"/>
+          <w:imprint w:val="0"/>
+          <w:noProof w:val="0"/>
+          <w:vanish w:val="0"/>
+          <w:color w:val="000000"/>
+          <w:spacing w:val="0"/>
+          <w:w w:val="100"/>
+          <w:kern w:val="0"/>
+          <w:position w:val="0"/>
+          <w:sz w:val="24"/>
+          <w:szCs w:val="24"/>
+          <w:highlight w:val="none"/>
+          <w:u w:val="none" w:color="auto"/>
+          <w:bdr w:val="none" w:sz="0" w:space="0" w:color="auto"/>
+          <w:shd w:val="clear" w:color="auto" w:fill="auto"/>
+          <w:vertAlign w:val="baseline"/>
+          <w:rtl w:val="0"/>
+          <w:cs w:val="0"/>
+          <w:lang w:val="en-US" w:eastAsia="ja-JP" w:bidi="ar-SA"/>
+        </w:rPr>
+        <w:t>- ReleCloud 配送ドローンオンラインコース: ReleCloud 配送ドローンを効果的かつ効率的に使用する方法を説明するオンラインコースです。</w:t>
+      </w:r>
+      <w:r>
+        <w:rPr>
+          <w:rStyle w:val="DefaultParagraphFont"/>
+          <w:rFonts w:ascii="MS UI Gothic" w:eastAsia="MS UI Gothic" w:hAnsi="MS UI Gothic" w:cs="MS UI Gothic"/>
+          <w:b w:val="0"/>
+          <w:bCs w:val="0"/>
+          <w:i w:val="0"/>
+          <w:iCs w:val="0"/>
+          <w:caps w:val="0"/>
+          <w:smallCaps w:val="0"/>
+          <w:strike w:val="0"/>
+          <w:dstrike w:val="0"/>
+          <w:outline w:val="0"/>
+          <w:shadow w:val="0"/>
+          <w:emboss w:val="0"/>
+          <w:imprint w:val="0"/>
+          <w:noProof w:val="0"/>
+          <w:vanish w:val="0"/>
+          <w:color w:val="000000"/>
+          <w:spacing w:val="0"/>
+          <w:w w:val="100"/>
+          <w:kern w:val="0"/>
+          <w:position w:val="0"/>
+          <w:sz w:val="24"/>
+          <w:szCs w:val="24"/>
+          <w:highlight w:val="none"/>
+          <w:u w:val="none" w:color="auto"/>
+          <w:bdr w:val="none" w:sz="0" w:space="0" w:color="auto"/>
+          <w:shd w:val="clear" w:color="auto" w:fill="auto"/>
+          <w:vertAlign w:val="baseline"/>
+          <w:rtl w:val="0"/>
+          <w:cs w:val="0"/>
+          <w:lang w:val="en-US" w:eastAsia="ja-JP" w:bidi="ar-SA"/>
+        </w:rPr>
+        <w:t>ドローン規制、フライト計画、ナビゲーション、ペイロード管理、ドローン通信、データ収集、分析などのトピックをカバーしています。</w:t>
+      </w:r>
+      <w:r>
+        <w:rPr>
+          <w:rStyle w:val="DefaultParagraphFont"/>
+          <w:rFonts w:ascii="MS UI Gothic" w:eastAsia="MS UI Gothic" w:hAnsi="MS UI Gothic" w:cs="MS UI Gothic"/>
+          <w:b w:val="0"/>
+          <w:bCs w:val="0"/>
+          <w:i w:val="0"/>
+          <w:iCs w:val="0"/>
+          <w:caps w:val="0"/>
+          <w:smallCaps w:val="0"/>
+          <w:strike w:val="0"/>
+          <w:dstrike w:val="0"/>
+          <w:outline w:val="0"/>
+          <w:shadow w:val="0"/>
+          <w:emboss w:val="0"/>
+          <w:imprint w:val="0"/>
+          <w:noProof w:val="0"/>
+          <w:vanish w:val="0"/>
+          <w:color w:val="000000"/>
+          <w:spacing w:val="0"/>
+          <w:w w:val="100"/>
+          <w:kern w:val="0"/>
+          <w:position w:val="0"/>
+          <w:sz w:val="24"/>
+          <w:szCs w:val="24"/>
+          <w:highlight w:val="none"/>
+          <w:u w:val="none" w:color="auto"/>
+          <w:bdr w:val="none" w:sz="0" w:space="0" w:color="auto"/>
+          <w:shd w:val="clear" w:color="auto" w:fill="auto"/>
+          <w:vertAlign w:val="baseline"/>
+          <w:rtl w:val="0"/>
+          <w:cs w:val="0"/>
+          <w:lang w:val="en-US" w:eastAsia="ja-JP" w:bidi="ar-SA"/>
+        </w:rPr>
+        <w:t>また、クイズ、課題、および知識とスキルをテストするための最終試験も含まれています。</w:t>
       </w:r>
     </w:p>
     <w:p>
       <w:pPr>
+        <w:bidi w:val="0"/>
         <w:rPr>
           <w:rFonts w:ascii="Aptos" w:eastAsia="Aptos" w:hAnsi="Aptos" w:cs="Aptos"/>
           <w:color w:val="000000" w:themeColor="text1"/>
@@ -1418,480 +3953,551 @@
       </w:pPr>
       <w:r>
         <w:rPr>
+          <w:rStyle w:val="DefaultParagraphFont"/>
+          <w:rFonts w:ascii="MS UI Gothic" w:eastAsia="MS UI Gothic" w:hAnsi="MS UI Gothic" w:cs="MS UI Gothic"/>
+          <w:b w:val="0"/>
+          <w:bCs w:val="0"/>
+          <w:i w:val="0"/>
+          <w:iCs w:val="0"/>
+          <w:caps w:val="0"/>
+          <w:smallCaps w:val="0"/>
+          <w:strike w:val="0"/>
+          <w:dstrike w:val="0"/>
+          <w:outline w:val="0"/>
+          <w:shadow w:val="0"/>
+          <w:emboss w:val="0"/>
+          <w:imprint w:val="0"/>
+          <w:noProof w:val="0"/>
+          <w:vanish w:val="0"/>
+          <w:color w:val="000000"/>
+          <w:spacing w:val="0"/>
+          <w:w w:val="100"/>
+          <w:kern w:val="0"/>
+          <w:position w:val="0"/>
+          <w:sz w:val="24"/>
+          <w:szCs w:val="24"/>
+          <w:highlight w:val="none"/>
+          <w:u w:val="none" w:color="auto"/>
+          <w:bdr w:val="none" w:sz="0" w:space="0" w:color="auto"/>
+          <w:shd w:val="clear" w:color="auto" w:fill="auto"/>
+          <w:vertAlign w:val="baseline"/>
+          <w:rtl w:val="0"/>
+          <w:cs w:val="0"/>
+          <w:lang w:val="en-US" w:eastAsia="ja-JP" w:bidi="ar-SA"/>
+        </w:rPr>
+        <w:t>- ReleCloud 配送ドローン ポッドキャスト: ReleCloud 配送ドローンの専門家、お客様、パートナーへのインタビューを収録したポッドキャストです。</w:t>
+      </w:r>
+      <w:r>
+        <w:rPr>
+          <w:rStyle w:val="DefaultParagraphFont"/>
+          <w:rFonts w:ascii="MS UI Gothic" w:eastAsia="MS UI Gothic" w:hAnsi="MS UI Gothic" w:cs="MS UI Gothic"/>
+          <w:b w:val="0"/>
+          <w:bCs w:val="0"/>
+          <w:i w:val="0"/>
+          <w:iCs w:val="0"/>
+          <w:caps w:val="0"/>
+          <w:smallCaps w:val="0"/>
+          <w:strike w:val="0"/>
+          <w:dstrike w:val="0"/>
+          <w:outline w:val="0"/>
+          <w:shadow w:val="0"/>
+          <w:emboss w:val="0"/>
+          <w:imprint w:val="0"/>
+          <w:noProof w:val="0"/>
+          <w:vanish w:val="0"/>
+          <w:color w:val="000000"/>
+          <w:spacing w:val="0"/>
+          <w:w w:val="100"/>
+          <w:kern w:val="0"/>
+          <w:position w:val="0"/>
+          <w:sz w:val="24"/>
+          <w:szCs w:val="24"/>
+          <w:highlight w:val="none"/>
+          <w:u w:val="none" w:color="auto"/>
+          <w:bdr w:val="none" w:sz="0" w:space="0" w:color="auto"/>
+          <w:shd w:val="clear" w:color="auto" w:fill="auto"/>
+          <w:vertAlign w:val="baseline"/>
+          <w:rtl w:val="0"/>
+          <w:cs w:val="0"/>
+          <w:lang w:val="en-US" w:eastAsia="ja-JP" w:bidi="ar-SA"/>
+        </w:rPr>
+        <w:t>ReleCloud 配送ドローンを様々な配送シナリオや業界で使用する際のベストプラクティス、ヒント、コツ、成功事例が紹介されています。</w:t>
+      </w:r>
+      <w:r>
+        <w:rPr>
+          <w:rStyle w:val="DefaultParagraphFont"/>
+          <w:rFonts w:ascii="MS UI Gothic" w:eastAsia="MS UI Gothic" w:hAnsi="MS UI Gothic" w:cs="MS UI Gothic"/>
+          <w:b w:val="0"/>
+          <w:bCs w:val="0"/>
+          <w:i w:val="0"/>
+          <w:iCs w:val="0"/>
+          <w:caps w:val="0"/>
+          <w:smallCaps w:val="0"/>
+          <w:strike w:val="0"/>
+          <w:dstrike w:val="0"/>
+          <w:outline w:val="0"/>
+          <w:shadow w:val="0"/>
+          <w:emboss w:val="0"/>
+          <w:imprint w:val="0"/>
+          <w:noProof w:val="0"/>
+          <w:vanish w:val="0"/>
+          <w:color w:val="000000"/>
+          <w:spacing w:val="0"/>
+          <w:w w:val="100"/>
+          <w:kern w:val="0"/>
+          <w:position w:val="0"/>
+          <w:sz w:val="24"/>
+          <w:szCs w:val="24"/>
+          <w:highlight w:val="none"/>
+          <w:u w:val="none" w:color="auto"/>
+          <w:bdr w:val="none" w:sz="0" w:space="0" w:color="auto"/>
+          <w:shd w:val="clear" w:color="auto" w:fill="auto"/>
+          <w:vertAlign w:val="baseline"/>
+          <w:rtl w:val="0"/>
+          <w:cs w:val="0"/>
+          <w:lang w:val="en-US" w:eastAsia="ja-JP" w:bidi="ar-SA"/>
+        </w:rPr>
+        <w:t>また、配送ドローン市場における最新のトレンド、開発、イノベーションについても説明します。</w:t>
+      </w:r>
+    </w:p>
+    <w:p>
+      <w:pPr>
+        <w:bidi w:val="0"/>
+        <w:rPr>
           <w:rFonts w:ascii="Aptos" w:eastAsia="Aptos" w:hAnsi="Aptos" w:cs="Aptos"/>
           <w:color w:val="000000" w:themeColor="text1"/>
         </w:rPr>
-        <w:lastRenderedPageBreak/>
-        <w:t xml:space="preserve">By using these tips and tricks, you can upsell the </w:t>
-      </w:r>
-      <w:proofErr w:type="spellStart"/>
-      <w:r>
+      </w:pPr>
+      <w:r>
+        <w:rPr>
+          <w:rStyle w:val="DefaultParagraphFont"/>
+          <w:rFonts w:ascii="MS UI Gothic" w:eastAsia="MS UI Gothic" w:hAnsi="MS UI Gothic" w:cs="MS UI Gothic"/>
+          <w:b w:val="0"/>
+          <w:bCs w:val="0"/>
+          <w:i w:val="0"/>
+          <w:iCs w:val="0"/>
+          <w:caps w:val="0"/>
+          <w:smallCaps w:val="0"/>
+          <w:strike w:val="0"/>
+          <w:dstrike w:val="0"/>
+          <w:outline w:val="0"/>
+          <w:shadow w:val="0"/>
+          <w:emboss w:val="0"/>
+          <w:imprint w:val="0"/>
+          <w:noProof w:val="0"/>
+          <w:vanish w:val="0"/>
+          <w:color w:val="000000"/>
+          <w:spacing w:val="0"/>
+          <w:w w:val="100"/>
+          <w:kern w:val="0"/>
+          <w:position w:val="0"/>
+          <w:sz w:val="24"/>
+          <w:szCs w:val="24"/>
+          <w:highlight w:val="none"/>
+          <w:u w:val="none" w:color="auto"/>
+          <w:bdr w:val="none" w:sz="0" w:space="0" w:color="auto"/>
+          <w:shd w:val="clear" w:color="auto" w:fill="auto"/>
+          <w:vertAlign w:val="baseline"/>
+          <w:rtl w:val="0"/>
+          <w:cs w:val="0"/>
+          <w:lang w:val="en-US" w:eastAsia="ja-JP" w:bidi="ar-SA"/>
+        </w:rPr>
+        <w:t>- ReleCloud 配送ドローン ブログ: ReleCloud 配送ドローンと配送業界に関する最新情報、ニュース、分析情報を提供するブログです。</w:t>
+      </w:r>
+      <w:r>
+        <w:rPr>
+          <w:rStyle w:val="DefaultParagraphFont"/>
+          <w:rFonts w:ascii="MS UI Gothic" w:eastAsia="MS UI Gothic" w:hAnsi="MS UI Gothic" w:cs="MS UI Gothic"/>
+          <w:b w:val="0"/>
+          <w:bCs w:val="0"/>
+          <w:i w:val="0"/>
+          <w:iCs w:val="0"/>
+          <w:caps w:val="0"/>
+          <w:smallCaps w:val="0"/>
+          <w:strike w:val="0"/>
+          <w:dstrike w:val="0"/>
+          <w:outline w:val="0"/>
+          <w:shadow w:val="0"/>
+          <w:emboss w:val="0"/>
+          <w:imprint w:val="0"/>
+          <w:noProof w:val="0"/>
+          <w:vanish w:val="0"/>
+          <w:color w:val="000000"/>
+          <w:spacing w:val="0"/>
+          <w:w w:val="100"/>
+          <w:kern w:val="0"/>
+          <w:position w:val="0"/>
+          <w:sz w:val="24"/>
+          <w:szCs w:val="24"/>
+          <w:highlight w:val="none"/>
+          <w:u w:val="none" w:color="auto"/>
+          <w:bdr w:val="none" w:sz="0" w:space="0" w:color="auto"/>
+          <w:shd w:val="clear" w:color="auto" w:fill="auto"/>
+          <w:vertAlign w:val="baseline"/>
+          <w:rtl w:val="0"/>
+          <w:cs w:val="0"/>
+          <w:lang w:val="en-US" w:eastAsia="ja-JP" w:bidi="ar-SA"/>
+        </w:rPr>
+        <w:t>お客様からのフィードバック、製品の機能強化、ケース スタディ、業界レポート、イベントなどのトピックをカバーしています。</w:t>
+      </w:r>
+      <w:r>
+        <w:rPr>
+          <w:rStyle w:val="DefaultParagraphFont"/>
+          <w:rFonts w:ascii="MS UI Gothic" w:eastAsia="MS UI Gothic" w:hAnsi="MS UI Gothic" w:cs="MS UI Gothic"/>
+          <w:b w:val="0"/>
+          <w:bCs w:val="0"/>
+          <w:i w:val="0"/>
+          <w:iCs w:val="0"/>
+          <w:caps w:val="0"/>
+          <w:smallCaps w:val="0"/>
+          <w:strike w:val="0"/>
+          <w:dstrike w:val="0"/>
+          <w:outline w:val="0"/>
+          <w:shadow w:val="0"/>
+          <w:emboss w:val="0"/>
+          <w:imprint w:val="0"/>
+          <w:noProof w:val="0"/>
+          <w:vanish w:val="0"/>
+          <w:color w:val="000000"/>
+          <w:spacing w:val="0"/>
+          <w:w w:val="100"/>
+          <w:kern w:val="0"/>
+          <w:position w:val="0"/>
+          <w:sz w:val="24"/>
+          <w:szCs w:val="24"/>
+          <w:highlight w:val="none"/>
+          <w:u w:val="none" w:color="auto"/>
+          <w:bdr w:val="none" w:sz="0" w:space="0" w:color="auto"/>
+          <w:shd w:val="clear" w:color="auto" w:fill="auto"/>
+          <w:vertAlign w:val="baseline"/>
+          <w:rtl w:val="0"/>
+          <w:cs w:val="0"/>
+          <w:lang w:val="en-US" w:eastAsia="ja-JP" w:bidi="ar-SA"/>
+        </w:rPr>
+        <w:t>また、コメントやフォーラムを通じて、他の ReleCloud 配送ドローンのユーザーや愛好者と交流することもできます。</w:t>
+      </w:r>
+    </w:p>
+    <w:p>
+      <w:pPr>
+        <w:bidi w:val="0"/>
         <w:rPr>
           <w:rFonts w:ascii="Aptos" w:eastAsia="Aptos" w:hAnsi="Aptos" w:cs="Aptos"/>
           <w:color w:val="000000" w:themeColor="text1"/>
         </w:rPr>
-        <w:t>ReleCloud</w:t>
-      </w:r>
-      <w:proofErr w:type="spellEnd"/>
-      <w:r>
+      </w:pPr>
+      <w:r>
+        <w:rPr>
+          <w:rStyle w:val="DefaultParagraphFont"/>
+          <w:rFonts w:ascii="MS UI Gothic" w:eastAsia="MS UI Gothic" w:hAnsi="MS UI Gothic" w:cs="MS UI Gothic"/>
+          <w:b w:val="0"/>
+          <w:bCs w:val="0"/>
+          <w:i w:val="0"/>
+          <w:iCs w:val="0"/>
+          <w:caps w:val="0"/>
+          <w:smallCaps w:val="0"/>
+          <w:strike w:val="0"/>
+          <w:dstrike w:val="0"/>
+          <w:outline w:val="0"/>
+          <w:shadow w:val="0"/>
+          <w:emboss w:val="0"/>
+          <w:imprint w:val="0"/>
+          <w:noProof w:val="0"/>
+          <w:vanish w:val="0"/>
+          <w:color w:val="000000"/>
+          <w:spacing w:val="0"/>
+          <w:w w:val="100"/>
+          <w:kern w:val="0"/>
+          <w:position w:val="0"/>
+          <w:sz w:val="24"/>
+          <w:szCs w:val="24"/>
+          <w:highlight w:val="none"/>
+          <w:u w:val="none" w:color="auto"/>
+          <w:bdr w:val="none" w:sz="0" w:space="0" w:color="auto"/>
+          <w:shd w:val="clear" w:color="auto" w:fill="auto"/>
+          <w:vertAlign w:val="baseline"/>
+          <w:rtl w:val="0"/>
+          <w:cs w:val="0"/>
+          <w:lang w:val="en-US" w:eastAsia="ja-JP" w:bidi="ar-SA"/>
+        </w:rPr>
+        <w:t>- ReleCloud 配送ドローン YouTube チャネル: 実際の ReleCloud 配送ドローンを紹介する YouTube チャネルです。</w:t>
+      </w:r>
+      <w:r>
+        <w:rPr>
+          <w:rStyle w:val="DefaultParagraphFont"/>
+          <w:rFonts w:ascii="MS UI Gothic" w:eastAsia="MS UI Gothic" w:hAnsi="MS UI Gothic" w:cs="MS UI Gothic"/>
+          <w:b w:val="0"/>
+          <w:bCs w:val="0"/>
+          <w:i w:val="0"/>
+          <w:iCs w:val="0"/>
+          <w:caps w:val="0"/>
+          <w:smallCaps w:val="0"/>
+          <w:strike w:val="0"/>
+          <w:dstrike w:val="0"/>
+          <w:outline w:val="0"/>
+          <w:shadow w:val="0"/>
+          <w:emboss w:val="0"/>
+          <w:imprint w:val="0"/>
+          <w:noProof w:val="0"/>
+          <w:vanish w:val="0"/>
+          <w:color w:val="000000"/>
+          <w:spacing w:val="0"/>
+          <w:w w:val="100"/>
+          <w:kern w:val="0"/>
+          <w:position w:val="0"/>
+          <w:sz w:val="24"/>
+          <w:szCs w:val="24"/>
+          <w:highlight w:val="none"/>
+          <w:u w:val="none" w:color="auto"/>
+          <w:bdr w:val="none" w:sz="0" w:space="0" w:color="auto"/>
+          <w:shd w:val="clear" w:color="auto" w:fill="auto"/>
+          <w:vertAlign w:val="baseline"/>
+          <w:rtl w:val="0"/>
+          <w:cs w:val="0"/>
+          <w:lang w:val="en-US" w:eastAsia="ja-JP" w:bidi="ar-SA"/>
+        </w:rPr>
+        <w:t>このチャンネルでは ReleCloud 配送ドローンの PR 動画を見ることができ、家庭、オフィス、病院、学校などさまざまな場所にドローンが食品、医薬品、パッケージ、花などのアイテムを届ける様子を紹介しています。</w:t>
+      </w:r>
+      <w:r>
+        <w:rPr>
+          <w:rStyle w:val="DefaultParagraphFont"/>
+          <w:rFonts w:ascii="MS UI Gothic" w:eastAsia="MS UI Gothic" w:hAnsi="MS UI Gothic" w:cs="MS UI Gothic"/>
+          <w:b w:val="0"/>
+          <w:bCs w:val="0"/>
+          <w:i w:val="0"/>
+          <w:iCs w:val="0"/>
+          <w:caps w:val="0"/>
+          <w:smallCaps w:val="0"/>
+          <w:strike w:val="0"/>
+          <w:dstrike w:val="0"/>
+          <w:outline w:val="0"/>
+          <w:shadow w:val="0"/>
+          <w:emboss w:val="0"/>
+          <w:imprint w:val="0"/>
+          <w:noProof w:val="0"/>
+          <w:vanish w:val="0"/>
+          <w:color w:val="000000"/>
+          <w:spacing w:val="0"/>
+          <w:w w:val="100"/>
+          <w:kern w:val="0"/>
+          <w:position w:val="0"/>
+          <w:sz w:val="24"/>
+          <w:szCs w:val="24"/>
+          <w:highlight w:val="none"/>
+          <w:u w:val="none" w:color="auto"/>
+          <w:bdr w:val="none" w:sz="0" w:space="0" w:color="auto"/>
+          <w:shd w:val="clear" w:color="auto" w:fill="auto"/>
+          <w:vertAlign w:val="baseline"/>
+          <w:rtl w:val="0"/>
+          <w:cs w:val="0"/>
+          <w:lang w:val="en-US" w:eastAsia="ja-JP" w:bidi="ar-SA"/>
+        </w:rPr>
+        <w:t>また、多様な気象条件、地形、状況にも対応する ReleCloud 配送ドローンの優れた機能、パフォーマンス、信頼性についても説明しています。</w:t>
+      </w:r>
+    </w:p>
+    <w:p>
+      <w:pPr>
         <w:rPr>
           <w:rFonts w:ascii="Aptos" w:eastAsia="Aptos" w:hAnsi="Aptos" w:cs="Aptos"/>
           <w:color w:val="000000" w:themeColor="text1"/>
         </w:rPr>
-        <w:t xml:space="preserve"> Delivery Drone to your prospective customers, and to convince them to buy more and pay more for this amazing product. You can also use these tips and tricks to generate more referrals and repeat customers, and to build long-term and loyal relationships with your customers.</w:t>
-      </w:r>
+      </w:pPr>
     </w:p>
     <w:p>
       <w:pPr>
+        <w:pStyle w:val="Heading1"/>
+        <w:bidi w:val="0"/>
+        <w:rPr>
+          <w:rFonts w:ascii="Aptos Display" w:eastAsia="Aptos Display" w:hAnsi="Aptos Display" w:cs="Aptos Display"/>
+        </w:rPr>
+      </w:pPr>
+      <w:r>
+        <w:rPr>
+          <w:rStyle w:val="DefaultParagraphFont"/>
+          <w:rFonts w:ascii="MS UI Gothic" w:eastAsia="MS UI Gothic" w:hAnsi="MS UI Gothic" w:cs="MS UI Gothic"/>
+          <w:b w:val="0"/>
+          <w:bCs w:val="0"/>
+          <w:i w:val="0"/>
+          <w:iCs w:val="0"/>
+          <w:caps w:val="0"/>
+          <w:smallCaps w:val="0"/>
+          <w:strike w:val="0"/>
+          <w:dstrike w:val="0"/>
+          <w:outline w:val="0"/>
+          <w:shadow w:val="0"/>
+          <w:emboss w:val="0"/>
+          <w:imprint w:val="0"/>
+          <w:noProof w:val="0"/>
+          <w:vanish w:val="0"/>
+          <w:color w:val="0F4761"/>
+          <w:spacing w:val="0"/>
+          <w:w w:val="100"/>
+          <w:kern w:val="0"/>
+          <w:position w:val="0"/>
+          <w:sz w:val="40"/>
+          <w:szCs w:val="40"/>
+          <w:highlight w:val="none"/>
+          <w:u w:val="none" w:color="auto"/>
+          <w:bdr w:val="none" w:sz="0" w:space="0" w:color="auto"/>
+          <w:shd w:val="clear" w:color="auto" w:fill="auto"/>
+          <w:vertAlign w:val="baseline"/>
+          <w:rtl w:val="0"/>
+          <w:cs w:val="0"/>
+          <w:lang w:val="en-US" w:eastAsia="ja-JP" w:bidi="ar-SA"/>
+        </w:rPr>
+        <w:t>まとめ</w:t>
+      </w:r>
+    </w:p>
+    <w:p>
+      <w:pPr>
+        <w:bidi w:val="0"/>
         <w:rPr>
           <w:rFonts w:ascii="Aptos" w:eastAsia="Aptos" w:hAnsi="Aptos" w:cs="Aptos"/>
           <w:color w:val="000000" w:themeColor="text1"/>
         </w:rPr>
       </w:pPr>
-    </w:p>
-    <w:p>
-      <w:pPr>
-        <w:pStyle w:val="Heading1"/>
-        <w:rPr>
-          <w:rFonts w:ascii="Aptos Display" w:eastAsia="Aptos Display" w:hAnsi="Aptos Display" w:cs="Aptos Display"/>
-        </w:rPr>
-      </w:pPr>
-      <w:r>
-        <w:rPr>
-          <w:rFonts w:ascii="Aptos Display" w:eastAsia="Aptos Display" w:hAnsi="Aptos Display" w:cs="Aptos Display"/>
-        </w:rPr>
-        <w:t>Training Materials</w:t>
-      </w:r>
-    </w:p>
-    <w:p>
-      <w:pPr>
-        <w:rPr>
-          <w:rFonts w:ascii="Aptos" w:eastAsia="Aptos" w:hAnsi="Aptos" w:cs="Aptos"/>
-          <w:color w:val="000000" w:themeColor="text1"/>
-        </w:rPr>
-      </w:pPr>
-      <w:r>
-        <w:rPr>
-          <w:rFonts w:ascii="Aptos" w:eastAsia="Aptos" w:hAnsi="Aptos" w:cs="Aptos"/>
-          <w:color w:val="000000" w:themeColor="text1"/>
-        </w:rPr>
-        <w:t>Some sources that can serve as training materials to learn more about delivery drones are:</w:t>
-      </w:r>
-    </w:p>
-    <w:p>
-      <w:pPr>
-        <w:rPr>
-          <w:rFonts w:ascii="Aptos" w:eastAsia="Aptos" w:hAnsi="Aptos" w:cs="Aptos"/>
-          <w:color w:val="000000" w:themeColor="text1"/>
-        </w:rPr>
-      </w:pPr>
-      <w:r>
-        <w:rPr>
-          <w:rFonts w:ascii="Aptos" w:eastAsia="Aptos" w:hAnsi="Aptos" w:cs="Aptos"/>
-          <w:color w:val="000000" w:themeColor="text1"/>
-        </w:rPr>
-        <w:t xml:space="preserve">- The </w:t>
-      </w:r>
-      <w:proofErr w:type="spellStart"/>
-      <w:r>
-        <w:rPr>
-          <w:rFonts w:ascii="Aptos" w:eastAsia="Aptos" w:hAnsi="Aptos" w:cs="Aptos"/>
-          <w:color w:val="000000" w:themeColor="text1"/>
-        </w:rPr>
-        <w:t>ReleCloud</w:t>
-      </w:r>
-      <w:proofErr w:type="spellEnd"/>
-      <w:r>
-        <w:rPr>
-          <w:rFonts w:ascii="Aptos" w:eastAsia="Aptos" w:hAnsi="Aptos" w:cs="Aptos"/>
-          <w:color w:val="000000" w:themeColor="text1"/>
-        </w:rPr>
-        <w:t xml:space="preserve"> Delivery Drone User Manual: This is the official guide that comes with the product, and it covers all the technical specifications, features, functions, and safety precautions of the </w:t>
-      </w:r>
-      <w:proofErr w:type="spellStart"/>
-      <w:r>
-        <w:rPr>
-          <w:rFonts w:ascii="Aptos" w:eastAsia="Aptos" w:hAnsi="Aptos" w:cs="Aptos"/>
-          <w:color w:val="000000" w:themeColor="text1"/>
-        </w:rPr>
-        <w:t>ReleCloud</w:t>
-      </w:r>
-      <w:proofErr w:type="spellEnd"/>
-      <w:r>
-        <w:rPr>
-          <w:rFonts w:ascii="Aptos" w:eastAsia="Aptos" w:hAnsi="Aptos" w:cs="Aptos"/>
-          <w:color w:val="000000" w:themeColor="text1"/>
-        </w:rPr>
-        <w:t xml:space="preserve"> Delivery Drone. It also provides step-by-step instructions on how to set up, operate, maintain, and troubleshoot the </w:t>
-      </w:r>
-      <w:proofErr w:type="spellStart"/>
-      <w:r>
-        <w:rPr>
-          <w:rFonts w:ascii="Aptos" w:eastAsia="Aptos" w:hAnsi="Aptos" w:cs="Aptos"/>
-          <w:color w:val="000000" w:themeColor="text1"/>
-        </w:rPr>
-        <w:t>ReleCloud</w:t>
-      </w:r>
-      <w:proofErr w:type="spellEnd"/>
-      <w:r>
-        <w:rPr>
-          <w:rFonts w:ascii="Aptos" w:eastAsia="Aptos" w:hAnsi="Aptos" w:cs="Aptos"/>
-          <w:color w:val="000000" w:themeColor="text1"/>
-        </w:rPr>
-        <w:t xml:space="preserve"> Delivery Drone.</w:t>
-      </w:r>
-    </w:p>
-    <w:p>
-      <w:pPr>
-        <w:rPr>
-          <w:rFonts w:ascii="Aptos" w:eastAsia="Aptos" w:hAnsi="Aptos" w:cs="Aptos"/>
-          <w:color w:val="000000" w:themeColor="text1"/>
-        </w:rPr>
-      </w:pPr>
-      <w:r>
-        <w:rPr>
-          <w:rFonts w:ascii="Aptos" w:eastAsia="Aptos" w:hAnsi="Aptos" w:cs="Aptos"/>
-          <w:color w:val="000000" w:themeColor="text1"/>
-        </w:rPr>
-        <w:t xml:space="preserve">- The </w:t>
-      </w:r>
-      <w:proofErr w:type="spellStart"/>
-      <w:r>
-        <w:rPr>
-          <w:rFonts w:ascii="Aptos" w:eastAsia="Aptos" w:hAnsi="Aptos" w:cs="Aptos"/>
-          <w:color w:val="000000" w:themeColor="text1"/>
-        </w:rPr>
-        <w:t>ReleCloud</w:t>
-      </w:r>
-      <w:proofErr w:type="spellEnd"/>
-      <w:r>
-        <w:rPr>
-          <w:rFonts w:ascii="Aptos" w:eastAsia="Aptos" w:hAnsi="Aptos" w:cs="Aptos"/>
-          <w:color w:val="000000" w:themeColor="text1"/>
-        </w:rPr>
-        <w:t xml:space="preserve"> Delivery Drone Online Course: This is an online course that teaches you how to use the </w:t>
-      </w:r>
-      <w:proofErr w:type="spellStart"/>
-      <w:r>
-        <w:rPr>
-          <w:rFonts w:ascii="Aptos" w:eastAsia="Aptos" w:hAnsi="Aptos" w:cs="Aptos"/>
-          <w:color w:val="000000" w:themeColor="text1"/>
-        </w:rPr>
-        <w:t>ReleCloud</w:t>
-      </w:r>
-      <w:proofErr w:type="spellEnd"/>
-      <w:r>
-        <w:rPr>
-          <w:rFonts w:ascii="Aptos" w:eastAsia="Aptos" w:hAnsi="Aptos" w:cs="Aptos"/>
-          <w:color w:val="000000" w:themeColor="text1"/>
-        </w:rPr>
-        <w:t xml:space="preserve"> Delivery Drone effectively and efficiently. It covers topics such as drone regulations, flight planning, navigation, payload management, drone communication, data collection, and analysis. It also includes quizzes, assignments, and a final exam to test your knowledge and skills.</w:t>
-      </w:r>
-    </w:p>
-    <w:p>
-      <w:pPr>
-        <w:rPr>
-          <w:rFonts w:ascii="Aptos" w:eastAsia="Aptos" w:hAnsi="Aptos" w:cs="Aptos"/>
-          <w:color w:val="000000" w:themeColor="text1"/>
-        </w:rPr>
-      </w:pPr>
-      <w:r>
-        <w:rPr>
-          <w:rFonts w:ascii="Aptos" w:eastAsia="Aptos" w:hAnsi="Aptos" w:cs="Aptos"/>
-          <w:color w:val="000000" w:themeColor="text1"/>
-        </w:rPr>
-        <w:t xml:space="preserve">- The </w:t>
-      </w:r>
-      <w:proofErr w:type="spellStart"/>
-      <w:r>
-        <w:rPr>
-          <w:rFonts w:ascii="Aptos" w:eastAsia="Aptos" w:hAnsi="Aptos" w:cs="Aptos"/>
-          <w:color w:val="000000" w:themeColor="text1"/>
-        </w:rPr>
-        <w:t>ReleCloud</w:t>
-      </w:r>
-      <w:proofErr w:type="spellEnd"/>
-      <w:r>
-        <w:rPr>
-          <w:rFonts w:ascii="Aptos" w:eastAsia="Aptos" w:hAnsi="Aptos" w:cs="Aptos"/>
-          <w:color w:val="000000" w:themeColor="text1"/>
-        </w:rPr>
-        <w:t xml:space="preserve"> Delivery Drone Podcast: This is a podcast that features interviews with experts, customers, and partners of the </w:t>
-      </w:r>
-      <w:proofErr w:type="spellStart"/>
-      <w:r>
-        <w:rPr>
-          <w:rFonts w:ascii="Aptos" w:eastAsia="Aptos" w:hAnsi="Aptos" w:cs="Aptos"/>
-          <w:color w:val="000000" w:themeColor="text1"/>
-        </w:rPr>
-        <w:t>ReleCloud</w:t>
-      </w:r>
-      <w:proofErr w:type="spellEnd"/>
-      <w:r>
-        <w:rPr>
-          <w:rFonts w:ascii="Aptos" w:eastAsia="Aptos" w:hAnsi="Aptos" w:cs="Aptos"/>
-          <w:color w:val="000000" w:themeColor="text1"/>
-        </w:rPr>
-        <w:t xml:space="preserve"> Delivery Drone. It showcases the best practices, tips, tricks, and success stories of using the </w:t>
-      </w:r>
-      <w:proofErr w:type="spellStart"/>
-      <w:r>
-        <w:rPr>
-          <w:rFonts w:ascii="Aptos" w:eastAsia="Aptos" w:hAnsi="Aptos" w:cs="Aptos"/>
-          <w:color w:val="000000" w:themeColor="text1"/>
-        </w:rPr>
-        <w:t>ReleCloud</w:t>
-      </w:r>
-      <w:proofErr w:type="spellEnd"/>
-      <w:r>
-        <w:rPr>
-          <w:rFonts w:ascii="Aptos" w:eastAsia="Aptos" w:hAnsi="Aptos" w:cs="Aptos"/>
-          <w:color w:val="000000" w:themeColor="text1"/>
-        </w:rPr>
-        <w:t xml:space="preserve"> Delivery Drone for various delivery scenarios and industries. It also discusses the latest trends, developments, and innovations in the delivery drone market.</w:t>
-      </w:r>
-    </w:p>
-    <w:p>
-      <w:pPr>
-        <w:rPr>
-          <w:rFonts w:ascii="Aptos" w:eastAsia="Aptos" w:hAnsi="Aptos" w:cs="Aptos"/>
-          <w:color w:val="000000" w:themeColor="text1"/>
-        </w:rPr>
-      </w:pPr>
-      <w:r>
-        <w:rPr>
-          <w:rFonts w:ascii="Aptos" w:eastAsia="Aptos" w:hAnsi="Aptos" w:cs="Aptos"/>
-          <w:color w:val="000000" w:themeColor="text1"/>
-        </w:rPr>
-        <w:t xml:space="preserve">- The </w:t>
-      </w:r>
-      <w:proofErr w:type="spellStart"/>
-      <w:r>
-        <w:rPr>
-          <w:rFonts w:ascii="Aptos" w:eastAsia="Aptos" w:hAnsi="Aptos" w:cs="Aptos"/>
-          <w:color w:val="000000" w:themeColor="text1"/>
-        </w:rPr>
-        <w:t>ReleCloud</w:t>
-      </w:r>
-      <w:proofErr w:type="spellEnd"/>
-      <w:r>
-        <w:rPr>
-          <w:rFonts w:ascii="Aptos" w:eastAsia="Aptos" w:hAnsi="Aptos" w:cs="Aptos"/>
-          <w:color w:val="000000" w:themeColor="text1"/>
-        </w:rPr>
-        <w:t xml:space="preserve"> Delivery Drone Blog: This is a blog that provides updates, news, and insights on the </w:t>
-      </w:r>
-      <w:proofErr w:type="spellStart"/>
-      <w:r>
-        <w:rPr>
-          <w:rFonts w:ascii="Aptos" w:eastAsia="Aptos" w:hAnsi="Aptos" w:cs="Aptos"/>
-          <w:color w:val="000000" w:themeColor="text1"/>
-        </w:rPr>
-        <w:t>ReleCloud</w:t>
-      </w:r>
-      <w:proofErr w:type="spellEnd"/>
-      <w:r>
-        <w:rPr>
-          <w:rFonts w:ascii="Aptos" w:eastAsia="Aptos" w:hAnsi="Aptos" w:cs="Aptos"/>
-          <w:color w:val="000000" w:themeColor="text1"/>
-        </w:rPr>
-        <w:t xml:space="preserve"> Delivery Drone and the delivery industry. It covers topics such as customer feedback, product enhancements, case studies, industry reports, and events. It also allows you to interact with other </w:t>
-      </w:r>
-      <w:proofErr w:type="spellStart"/>
-      <w:r>
-        <w:rPr>
-          <w:rFonts w:ascii="Aptos" w:eastAsia="Aptos" w:hAnsi="Aptos" w:cs="Aptos"/>
-          <w:color w:val="000000" w:themeColor="text1"/>
-        </w:rPr>
-        <w:t>ReleCloud</w:t>
-      </w:r>
-      <w:proofErr w:type="spellEnd"/>
-      <w:r>
-        <w:rPr>
-          <w:rFonts w:ascii="Aptos" w:eastAsia="Aptos" w:hAnsi="Aptos" w:cs="Aptos"/>
-          <w:color w:val="000000" w:themeColor="text1"/>
-        </w:rPr>
-        <w:t xml:space="preserve"> Delivery Drone users and enthusiasts through comments and forums.</w:t>
-      </w:r>
-    </w:p>
-    <w:p>
-      <w:pPr>
-        <w:rPr>
-          <w:rFonts w:ascii="Aptos" w:eastAsia="Aptos" w:hAnsi="Aptos" w:cs="Aptos"/>
-          <w:color w:val="000000" w:themeColor="text1"/>
-        </w:rPr>
-      </w:pPr>
-      <w:r>
-        <w:rPr>
-          <w:rFonts w:ascii="Aptos" w:eastAsia="Aptos" w:hAnsi="Aptos" w:cs="Aptos"/>
-          <w:color w:val="000000" w:themeColor="text1"/>
-        </w:rPr>
-        <w:t xml:space="preserve">- The </w:t>
-      </w:r>
-      <w:proofErr w:type="spellStart"/>
-      <w:r>
-        <w:rPr>
-          <w:rFonts w:ascii="Aptos" w:eastAsia="Aptos" w:hAnsi="Aptos" w:cs="Aptos"/>
-          <w:color w:val="000000" w:themeColor="text1"/>
-        </w:rPr>
-        <w:t>ReleCloud</w:t>
-      </w:r>
-      <w:proofErr w:type="spellEnd"/>
-      <w:r>
-        <w:rPr>
-          <w:rFonts w:ascii="Aptos" w:eastAsia="Aptos" w:hAnsi="Aptos" w:cs="Aptos"/>
-          <w:color w:val="000000" w:themeColor="text1"/>
-        </w:rPr>
-        <w:t xml:space="preserve"> Delivery Drone YouTube Channel: This is a YouTube channel that showcases the </w:t>
-      </w:r>
-      <w:proofErr w:type="spellStart"/>
-      <w:r>
-        <w:rPr>
-          <w:rFonts w:ascii="Aptos" w:eastAsia="Aptos" w:hAnsi="Aptos" w:cs="Aptos"/>
-          <w:color w:val="000000" w:themeColor="text1"/>
-        </w:rPr>
-        <w:t>ReleCloud</w:t>
-      </w:r>
-      <w:proofErr w:type="spellEnd"/>
-      <w:r>
-        <w:rPr>
-          <w:rFonts w:ascii="Aptos" w:eastAsia="Aptos" w:hAnsi="Aptos" w:cs="Aptos"/>
-          <w:color w:val="000000" w:themeColor="text1"/>
-        </w:rPr>
-        <w:t xml:space="preserve"> Delivery Drone in action. It features videos of the </w:t>
-      </w:r>
-      <w:proofErr w:type="spellStart"/>
-      <w:r>
-        <w:rPr>
-          <w:rFonts w:ascii="Aptos" w:eastAsia="Aptos" w:hAnsi="Aptos" w:cs="Aptos"/>
-          <w:color w:val="000000" w:themeColor="text1"/>
-        </w:rPr>
-        <w:t>ReleCloud</w:t>
-      </w:r>
-      <w:proofErr w:type="spellEnd"/>
-      <w:r>
-        <w:rPr>
-          <w:rFonts w:ascii="Aptos" w:eastAsia="Aptos" w:hAnsi="Aptos" w:cs="Aptos"/>
-          <w:color w:val="000000" w:themeColor="text1"/>
-        </w:rPr>
-        <w:t xml:space="preserve"> Delivery Drone delivering various items, such as food, medicine, packages, and flowers, to different locations, such as homes, offices, hospitals, and schools. It also demonstrates the </w:t>
-      </w:r>
-      <w:proofErr w:type="spellStart"/>
-      <w:r>
-        <w:rPr>
-          <w:rFonts w:ascii="Aptos" w:eastAsia="Aptos" w:hAnsi="Aptos" w:cs="Aptos"/>
-          <w:color w:val="000000" w:themeColor="text1"/>
-        </w:rPr>
-        <w:t>ReleCloud</w:t>
-      </w:r>
-      <w:proofErr w:type="spellEnd"/>
-      <w:r>
-        <w:rPr>
-          <w:rFonts w:ascii="Aptos" w:eastAsia="Aptos" w:hAnsi="Aptos" w:cs="Aptos"/>
-          <w:color w:val="000000" w:themeColor="text1"/>
-        </w:rPr>
-        <w:t xml:space="preserve"> Delivery Drone's capabilities, performance, and reliability in different weather conditions, terrains, and situations.</w:t>
-      </w:r>
-    </w:p>
-    <w:p>
-      <w:pPr>
-        <w:rPr>
-          <w:rFonts w:ascii="Aptos" w:eastAsia="Aptos" w:hAnsi="Aptos" w:cs="Aptos"/>
-          <w:color w:val="000000" w:themeColor="text1"/>
-        </w:rPr>
-      </w:pPr>
-    </w:p>
-    <w:p>
-      <w:pPr>
-        <w:pStyle w:val="Heading1"/>
-        <w:rPr>
-          <w:rFonts w:ascii="Aptos Display" w:eastAsia="Aptos Display" w:hAnsi="Aptos Display" w:cs="Aptos Display"/>
-        </w:rPr>
-      </w:pPr>
-      <w:r>
-        <w:rPr>
-          <w:rFonts w:ascii="Aptos Display" w:eastAsia="Aptos Display" w:hAnsi="Aptos Display" w:cs="Aptos Display"/>
-        </w:rPr>
-        <w:t>Conclusion</w:t>
-      </w:r>
-    </w:p>
-    <w:p>
-      <w:pPr>
-        <w:rPr>
-          <w:rFonts w:ascii="Aptos" w:eastAsia="Aptos" w:hAnsi="Aptos" w:cs="Aptos"/>
-          <w:color w:val="000000" w:themeColor="text1"/>
-        </w:rPr>
-      </w:pPr>
-      <w:r>
-        <w:rPr>
-          <w:rFonts w:ascii="Aptos" w:eastAsia="Aptos" w:hAnsi="Aptos" w:cs="Aptos"/>
-          <w:color w:val="000000" w:themeColor="text1"/>
-        </w:rPr>
-        <w:t xml:space="preserve">The </w:t>
-      </w:r>
-      <w:proofErr w:type="spellStart"/>
-      <w:r>
-        <w:rPr>
-          <w:rFonts w:ascii="Aptos" w:eastAsia="Aptos" w:hAnsi="Aptos" w:cs="Aptos"/>
-          <w:color w:val="000000" w:themeColor="text1"/>
-        </w:rPr>
-        <w:t>ReleCloud</w:t>
-      </w:r>
-      <w:proofErr w:type="spellEnd"/>
-      <w:r>
-        <w:rPr>
-          <w:rFonts w:ascii="Aptos" w:eastAsia="Aptos" w:hAnsi="Aptos" w:cs="Aptos"/>
-          <w:color w:val="000000" w:themeColor="text1"/>
-        </w:rPr>
-        <w:t xml:space="preserve"> Delivery Drone is the most innovative delivery solution in the market, and it offers a lot of features, benefits, and value propositions that make it a superior product. By using the tips and tricks in this article, you can upsell the </w:t>
-      </w:r>
-      <w:proofErr w:type="spellStart"/>
-      <w:r>
-        <w:rPr>
-          <w:rFonts w:ascii="Aptos" w:eastAsia="Aptos" w:hAnsi="Aptos" w:cs="Aptos"/>
-          <w:color w:val="000000" w:themeColor="text1"/>
-        </w:rPr>
-        <w:t>ReleCloud</w:t>
-      </w:r>
-      <w:proofErr w:type="spellEnd"/>
-      <w:r>
-        <w:rPr>
-          <w:rFonts w:ascii="Aptos" w:eastAsia="Aptos" w:hAnsi="Aptos" w:cs="Aptos"/>
-          <w:color w:val="000000" w:themeColor="text1"/>
-        </w:rPr>
-        <w:t xml:space="preserve"> Delivery Drone to your prospective customers, and to boost your sales and revenue. You can also use the </w:t>
-      </w:r>
-      <w:proofErr w:type="spellStart"/>
-      <w:r>
-        <w:rPr>
-          <w:rFonts w:ascii="Aptos" w:eastAsia="Aptos" w:hAnsi="Aptos" w:cs="Aptos"/>
-          <w:color w:val="000000" w:themeColor="text1"/>
-        </w:rPr>
-        <w:t>ReleCloud</w:t>
-      </w:r>
-      <w:proofErr w:type="spellEnd"/>
-      <w:r>
-        <w:rPr>
-          <w:rFonts w:ascii="Aptos" w:eastAsia="Aptos" w:hAnsi="Aptos" w:cs="Aptos"/>
-          <w:color w:val="000000" w:themeColor="text1"/>
-        </w:rPr>
-        <w:t xml:space="preserve"> Delivery Drone as a tool to differentiate yourself from the competition, and to establish yourself as a trusted and reliable delivery partner. The </w:t>
-      </w:r>
-      <w:proofErr w:type="spellStart"/>
-      <w:r>
-        <w:rPr>
-          <w:rFonts w:ascii="Aptos" w:eastAsia="Aptos" w:hAnsi="Aptos" w:cs="Aptos"/>
-          <w:color w:val="000000" w:themeColor="text1"/>
-        </w:rPr>
-        <w:t>ReleCloud</w:t>
-      </w:r>
-      <w:proofErr w:type="spellEnd"/>
-      <w:r>
-        <w:rPr>
-          <w:rFonts w:ascii="Aptos" w:eastAsia="Aptos" w:hAnsi="Aptos" w:cs="Aptos"/>
-          <w:color w:val="000000" w:themeColor="text1"/>
-        </w:rPr>
-        <w:t xml:space="preserve"> Delivery Drone is the ultimate delivery solution for the delivery industry, and it is the best product for you and your customers.</w:t>
+      <w:r>
+        <w:rPr>
+          <w:rStyle w:val="DefaultParagraphFont"/>
+          <w:rFonts w:ascii="MS UI Gothic" w:eastAsia="MS UI Gothic" w:hAnsi="MS UI Gothic" w:cs="MS UI Gothic"/>
+          <w:b w:val="0"/>
+          <w:bCs w:val="0"/>
+          <w:i w:val="0"/>
+          <w:iCs w:val="0"/>
+          <w:caps w:val="0"/>
+          <w:smallCaps w:val="0"/>
+          <w:strike w:val="0"/>
+          <w:dstrike w:val="0"/>
+          <w:outline w:val="0"/>
+          <w:shadow w:val="0"/>
+          <w:emboss w:val="0"/>
+          <w:imprint w:val="0"/>
+          <w:noProof w:val="0"/>
+          <w:vanish w:val="0"/>
+          <w:color w:val="000000"/>
+          <w:spacing w:val="0"/>
+          <w:w w:val="100"/>
+          <w:kern w:val="0"/>
+          <w:position w:val="0"/>
+          <w:sz w:val="24"/>
+          <w:szCs w:val="24"/>
+          <w:highlight w:val="none"/>
+          <w:u w:val="none" w:color="auto"/>
+          <w:bdr w:val="none" w:sz="0" w:space="0" w:color="auto"/>
+          <w:shd w:val="clear" w:color="auto" w:fill="auto"/>
+          <w:vertAlign w:val="baseline"/>
+          <w:rtl w:val="0"/>
+          <w:cs w:val="0"/>
+          <w:lang w:val="en-US" w:eastAsia="ja-JP" w:bidi="ar-SA"/>
+        </w:rPr>
+        <w:t>ReleCloud 配送ドローンは市場で最も革新的な配送ソリューションであり、他の競合ソリューションとは一線を画する優れた機能、メリット、価値提案を備えています。</w:t>
+      </w:r>
+      <w:r>
+        <w:rPr>
+          <w:rStyle w:val="DefaultParagraphFont"/>
+          <w:rFonts w:ascii="MS UI Gothic" w:eastAsia="MS UI Gothic" w:hAnsi="MS UI Gothic" w:cs="MS UI Gothic"/>
+          <w:b w:val="0"/>
+          <w:bCs w:val="0"/>
+          <w:i w:val="0"/>
+          <w:iCs w:val="0"/>
+          <w:caps w:val="0"/>
+          <w:smallCaps w:val="0"/>
+          <w:strike w:val="0"/>
+          <w:dstrike w:val="0"/>
+          <w:outline w:val="0"/>
+          <w:shadow w:val="0"/>
+          <w:emboss w:val="0"/>
+          <w:imprint w:val="0"/>
+          <w:noProof w:val="0"/>
+          <w:vanish w:val="0"/>
+          <w:color w:val="000000"/>
+          <w:spacing w:val="0"/>
+          <w:w w:val="100"/>
+          <w:kern w:val="0"/>
+          <w:position w:val="0"/>
+          <w:sz w:val="24"/>
+          <w:szCs w:val="24"/>
+          <w:highlight w:val="none"/>
+          <w:u w:val="none" w:color="auto"/>
+          <w:bdr w:val="none" w:sz="0" w:space="0" w:color="auto"/>
+          <w:shd w:val="clear" w:color="auto" w:fill="auto"/>
+          <w:vertAlign w:val="baseline"/>
+          <w:rtl w:val="0"/>
+          <w:cs w:val="0"/>
+          <w:lang w:val="en-US" w:eastAsia="ja-JP" w:bidi="ar-SA"/>
+        </w:rPr>
+        <w:t>この記事で紹介するヒントとテクニックを応用して、ReleCloud 配送ドローンを見込み客に対してアップセルし、売上と収益を拡大することができるでしょう。</w:t>
+      </w:r>
+      <w:r>
+        <w:rPr>
+          <w:rStyle w:val="DefaultParagraphFont"/>
+          <w:rFonts w:ascii="MS UI Gothic" w:eastAsia="MS UI Gothic" w:hAnsi="MS UI Gothic" w:cs="MS UI Gothic"/>
+          <w:b w:val="0"/>
+          <w:bCs w:val="0"/>
+          <w:i w:val="0"/>
+          <w:iCs w:val="0"/>
+          <w:caps w:val="0"/>
+          <w:smallCaps w:val="0"/>
+          <w:strike w:val="0"/>
+          <w:dstrike w:val="0"/>
+          <w:outline w:val="0"/>
+          <w:shadow w:val="0"/>
+          <w:emboss w:val="0"/>
+          <w:imprint w:val="0"/>
+          <w:noProof w:val="0"/>
+          <w:vanish w:val="0"/>
+          <w:color w:val="000000"/>
+          <w:spacing w:val="0"/>
+          <w:w w:val="100"/>
+          <w:kern w:val="0"/>
+          <w:position w:val="0"/>
+          <w:sz w:val="24"/>
+          <w:szCs w:val="24"/>
+          <w:highlight w:val="none"/>
+          <w:u w:val="none" w:color="auto"/>
+          <w:bdr w:val="none" w:sz="0" w:space="0" w:color="auto"/>
+          <w:shd w:val="clear" w:color="auto" w:fill="auto"/>
+          <w:vertAlign w:val="baseline"/>
+          <w:rtl w:val="0"/>
+          <w:cs w:val="0"/>
+          <w:lang w:val="en-US" w:eastAsia="ja-JP" w:bidi="ar-SA"/>
+        </w:rPr>
+        <w:t>さらには、ReleCloud 配送ドローンを PR 材料として自社事業を 競合サービスに対して差別化し、信頼性できる安定した配送パートナーとしてユーザー企業への売り込みを図ることもできます。</w:t>
+      </w:r>
+      <w:r>
+        <w:rPr>
+          <w:rStyle w:val="DefaultParagraphFont"/>
+          <w:rFonts w:ascii="MS UI Gothic" w:eastAsia="MS UI Gothic" w:hAnsi="MS UI Gothic" w:cs="MS UI Gothic"/>
+          <w:b w:val="0"/>
+          <w:bCs w:val="0"/>
+          <w:i w:val="0"/>
+          <w:iCs w:val="0"/>
+          <w:caps w:val="0"/>
+          <w:smallCaps w:val="0"/>
+          <w:strike w:val="0"/>
+          <w:dstrike w:val="0"/>
+          <w:outline w:val="0"/>
+          <w:shadow w:val="0"/>
+          <w:emboss w:val="0"/>
+          <w:imprint w:val="0"/>
+          <w:noProof w:val="0"/>
+          <w:vanish w:val="0"/>
+          <w:color w:val="000000"/>
+          <w:spacing w:val="0"/>
+          <w:w w:val="100"/>
+          <w:kern w:val="0"/>
+          <w:position w:val="0"/>
+          <w:sz w:val="24"/>
+          <w:szCs w:val="24"/>
+          <w:highlight w:val="none"/>
+          <w:u w:val="none" w:color="auto"/>
+          <w:bdr w:val="none" w:sz="0" w:space="0" w:color="auto"/>
+          <w:shd w:val="clear" w:color="auto" w:fill="auto"/>
+          <w:vertAlign w:val="baseline"/>
+          <w:rtl w:val="0"/>
+          <w:cs w:val="0"/>
+          <w:lang w:val="en-US" w:eastAsia="ja-JP" w:bidi="ar-SA"/>
+        </w:rPr>
+        <w:t>ReleCloud 配送ドローンは、配送業界向けの究極の配送ソリューションであり、貴社にとってもユーザー企業にとっても最適な製品となるでしょう。</w:t>
       </w:r>
     </w:p>
     <w:p>
@@ -1914,12 +4520,12 @@
 </file>
 
 <file path=word/numbering.xml><?xml version="1.0" encoding="utf-8"?>
-<w:numbering xmlns:wpc="http://schemas.microsoft.com/office/word/2010/wordprocessingCanvas" xmlns:cx="http://schemas.microsoft.com/office/drawing/2014/chartex" xmlns:cx1="http://schemas.microsoft.com/office/drawing/2015/9/8/chartex" xmlns:cx2="http://schemas.microsoft.com/office/drawing/2015/10/21/chartex" xmlns:cx3="http://schemas.microsoft.com/office/drawing/2016/5/9/chartex" xmlns:cx4="http://schemas.microsoft.com/office/drawing/2016/5/10/chartex" xmlns:cx5="http://schemas.microsoft.com/office/drawing/2016/5/11/chartex" xmlns:cx6="http://schemas.microsoft.com/office/drawing/2016/5/12/chartex" xmlns:cx7="http://schemas.microsoft.com/office/drawing/2016/5/13/chartex" xmlns:cx8="http://schemas.microsoft.com/office/drawing/2016/5/14/chartex" xmlns:mc="http://schemas.openxmlformats.org/markup-compatibility/2006" xmlns:aink="http://schemas.microsoft.com/office/drawing/2016/ink" xmlns:am3d="http://schemas.microsoft.com/office/drawing/2017/model3d" xmlns:o="urn:schemas-microsoft-com:office:office" xmlns:oel="http://schemas.microsoft.com/office/2019/extlst" xmlns:r="http://schemas.openxmlformats.org/officeDocument/2006/relationships" xmlns:m="http://schemas.openxmlformats.org/officeDocument/2006/math" xmlns:v="urn:schemas-microsoft-com:vml" xmlns:wp14="http://schemas.microsoft.com/office/word/2010/wordprocessingDrawing" xmlns:wp="http://schemas.openxmlformats.org/drawingml/2006/wordprocessingDrawing" xmlns:w10="urn:schemas-microsoft-com:office:word" xmlns:w="http://schemas.openxmlformats.org/wordprocessingml/2006/main" xmlns:w14="http://schemas.microsoft.com/office/word/2010/wordml" xmlns:w15="http://schemas.microsoft.com/office/word/2012/wordml" xmlns:w16cex="http://schemas.microsoft.com/office/word/2018/wordml/cex" xmlns:w16cid="http://schemas.microsoft.com/office/word/2016/wordml/cid" xmlns:w16="http://schemas.microsoft.com/office/word/2018/wordml" xmlns:w16du="http://schemas.microsoft.com/office/word/2023/wordml/word16du" xmlns:w16sdtdh="http://schemas.microsoft.com/office/word/2020/wordml/sdtdatahash" xmlns:w16sdtfl="http://schemas.microsoft.com/office/word/2024/wordml/sdtformatlock" xmlns:w16se="http://schemas.microsoft.com/office/word/2015/wordml/symex" xmlns:wpg="http://schemas.microsoft.com/office/word/2010/wordprocessingGroup" xmlns:wpi="http://schemas.microsoft.com/office/word/2010/wordprocessingInk" xmlns:wne="http://schemas.microsoft.com/office/word/2006/wordml" xmlns:wps="http://schemas.microsoft.com/office/word/2010/wordprocessingShape" mc:Ignorable="w14 w15 w16se w16cid w16 w16cex w16sdtdh w16sdtfl w16du wp14">
-  <w:abstractNum w:abstractNumId="0" w15:restartNumberingAfterBreak="0">
+<w:numbering xmlns:wpc="http://schemas.microsoft.com/office/word/2010/wordprocessingCanvas" xmlns:cx="http://schemas.microsoft.com/office/drawing/2014/chartex" xmlns:cx1="http://schemas.microsoft.com/office/drawing/2015/9/8/chartex" xmlns:cx2="http://schemas.microsoft.com/office/drawing/2015/10/21/chartex" xmlns:cx3="http://schemas.microsoft.com/office/drawing/2016/5/9/chartex" xmlns:cx4="http://schemas.microsoft.com/office/drawing/2016/5/10/chartex" xmlns:cx5="http://schemas.microsoft.com/office/drawing/2016/5/11/chartex" xmlns:mc="http://schemas.openxmlformats.org/markup-compatibility/2006" xmlns:o="urn:schemas-microsoft-com:office:office" xmlns:r="http://schemas.openxmlformats.org/officeDocument/2006/relationships" xmlns:m="http://schemas.openxmlformats.org/officeDocument/2006/math" xmlns:v="urn:schemas-microsoft-com:vml" xmlns:wp14="http://schemas.microsoft.com/office/word/2010/wordprocessingDrawing" xmlns:wp="http://schemas.openxmlformats.org/drawingml/2006/wordprocessingDrawing" xmlns:w10="urn:schemas-microsoft-com:office:word" xmlns:w="http://schemas.openxmlformats.org/wordprocessingml/2006/main" xmlns:w14="http://schemas.microsoft.com/office/word/2010/wordml" xmlns:w15="http://schemas.microsoft.com/office/word/2012/wordml" xmlns:wne="http://schemas.microsoft.com/office/word/2006/wordml" xmlns:w16cid="http://schemas.microsoft.com/office/word/2016/wordml/cid" xmlns:w16se="http://schemas.microsoft.com/office/word/2015/wordml/symex" xmlns:wpg="http://schemas.microsoft.com/office/word/2010/wordprocessingGroup" xmlns:wpi="http://schemas.microsoft.com/office/word/2010/wordprocessingInk" xmlns:wps="http://schemas.microsoft.com/office/word/2010/wordprocessingShape" mc:Ignorable="w14 w15 wp14 w16se w16cid">
+  <w:abstractNum w:abstractNumId="0">
     <w:nsid w:val="69B4ECF8"/>
     <w:multiLevelType w:val="hybridMultilevel"/>
     <w:tmpl w:val="08E21E48"/>
-    <w:lvl w:ilvl="0" w:tplc="F43C5514">
+    <w:lvl w:ilvl="0">
       <w:start w:val="1"/>
       <w:numFmt w:val="bullet"/>
       <w:lvlText w:val=""/>
@@ -1931,7 +4537,7 @@
         <w:rFonts w:ascii="Symbol" w:hAnsi="Symbol" w:hint="default"/>
       </w:rPr>
     </w:lvl>
-    <w:lvl w:ilvl="1" w:tplc="7596690C">
+    <w:lvl w:ilvl="1">
       <w:start w:val="1"/>
       <w:numFmt w:val="bullet"/>
       <w:lvlText w:val="o"/>
@@ -1943,7 +4549,7 @@
         <w:rFonts w:ascii="Courier New" w:hAnsi="Courier New" w:hint="default"/>
       </w:rPr>
     </w:lvl>
-    <w:lvl w:ilvl="2" w:tplc="6F266210">
+    <w:lvl w:ilvl="2">
       <w:start w:val="1"/>
       <w:numFmt w:val="bullet"/>
       <w:lvlText w:val=""/>
@@ -1955,7 +4561,7 @@
         <w:rFonts w:ascii="Wingdings" w:hAnsi="Wingdings" w:hint="default"/>
       </w:rPr>
     </w:lvl>
-    <w:lvl w:ilvl="3" w:tplc="6F5EEC7C">
+    <w:lvl w:ilvl="3">
       <w:start w:val="1"/>
       <w:numFmt w:val="bullet"/>
       <w:lvlText w:val=""/>
@@ -1967,7 +4573,7 @@
         <w:rFonts w:ascii="Symbol" w:hAnsi="Symbol" w:hint="default"/>
       </w:rPr>
     </w:lvl>
-    <w:lvl w:ilvl="4" w:tplc="F2FE8674">
+    <w:lvl w:ilvl="4">
       <w:start w:val="1"/>
       <w:numFmt w:val="bullet"/>
       <w:lvlText w:val="o"/>
@@ -1979,7 +4585,7 @@
         <w:rFonts w:ascii="Courier New" w:hAnsi="Courier New" w:hint="default"/>
       </w:rPr>
     </w:lvl>
-    <w:lvl w:ilvl="5" w:tplc="A900F168">
+    <w:lvl w:ilvl="5">
       <w:start w:val="1"/>
       <w:numFmt w:val="bullet"/>
       <w:lvlText w:val=""/>
@@ -1991,7 +4597,7 @@
         <w:rFonts w:ascii="Wingdings" w:hAnsi="Wingdings" w:hint="default"/>
       </w:rPr>
     </w:lvl>
-    <w:lvl w:ilvl="6" w:tplc="D4BCE38C">
+    <w:lvl w:ilvl="6">
       <w:start w:val="1"/>
       <w:numFmt w:val="bullet"/>
       <w:lvlText w:val=""/>
@@ -2003,7 +4609,7 @@
         <w:rFonts w:ascii="Symbol" w:hAnsi="Symbol" w:hint="default"/>
       </w:rPr>
     </w:lvl>
-    <w:lvl w:ilvl="7" w:tplc="224058AC">
+    <w:lvl w:ilvl="7">
       <w:start w:val="1"/>
       <w:numFmt w:val="bullet"/>
       <w:lvlText w:val="o"/>
@@ -2015,7 +4621,7 @@
         <w:rFonts w:ascii="Courier New" w:hAnsi="Courier New" w:hint="default"/>
       </w:rPr>
     </w:lvl>
-    <w:lvl w:ilvl="8" w:tplc="247AAB82">
+    <w:lvl w:ilvl="8">
       <w:start w:val="1"/>
       <w:numFmt w:val="bullet"/>
       <w:lvlText w:val=""/>
@@ -2035,7 +4641,7 @@
 </file>
 
 <file path=word/styles.xml><?xml version="1.0" encoding="utf-8"?>
-<w:styles xmlns:mc="http://schemas.openxmlformats.org/markup-compatibility/2006" xmlns:r="http://schemas.openxmlformats.org/officeDocument/2006/relationships" xmlns:w="http://schemas.openxmlformats.org/wordprocessingml/2006/main" xmlns:w14="http://schemas.microsoft.com/office/word/2010/wordml" xmlns:w15="http://schemas.microsoft.com/office/word/2012/wordml" xmlns:w16cex="http://schemas.microsoft.com/office/word/2018/wordml/cex" xmlns:w16cid="http://schemas.microsoft.com/office/word/2016/wordml/cid" xmlns:w16="http://schemas.microsoft.com/office/word/2018/wordml" xmlns:w16du="http://schemas.microsoft.com/office/word/2023/wordml/word16du" xmlns:w16sdtdh="http://schemas.microsoft.com/office/word/2020/wordml/sdtdatahash" xmlns:w16sdtfl="http://schemas.microsoft.com/office/word/2024/wordml/sdtformatlock" xmlns:w16se="http://schemas.microsoft.com/office/word/2015/wordml/symex" mc:Ignorable="w14 w15 w16se w16cid w16 w16cex w16sdtdh w16sdtfl w16du">
+<w:styles xmlns:mc="http://schemas.openxmlformats.org/markup-compatibility/2006" xmlns:r="http://schemas.openxmlformats.org/officeDocument/2006/relationships" xmlns:w="http://schemas.openxmlformats.org/wordprocessingml/2006/main" xmlns:w14="http://schemas.microsoft.com/office/word/2010/wordml" xmlns:w15="http://schemas.microsoft.com/office/word/2012/wordml" xmlns:w16cid="http://schemas.microsoft.com/office/word/2016/wordml/cid" xmlns:w16se="http://schemas.microsoft.com/office/word/2015/wordml/symex" mc:Ignorable="w14 w15 w16se w16cid">
   <w:docDefaults>
     <w:rPrDefault>
       <w:rPr>
@@ -2423,11 +5029,11 @@
     <w:lsdException w:name="List Table 5 Dark Accent 6" w:uiPriority="50"/>
     <w:lsdException w:name="List Table 6 Colorful Accent 6" w:uiPriority="51"/>
     <w:lsdException w:name="List Table 7 Colorful Accent 6" w:uiPriority="52"/>
+    <w:lsdException w:name="Smart Link" w:semiHidden="1" w:unhideWhenUsed="1"/>
     <w:lsdException w:name="Mention" w:semiHidden="1" w:unhideWhenUsed="1"/>
     <w:lsdException w:name="Smart Hyperlink" w:semiHidden="1" w:unhideWhenUsed="1"/>
     <w:lsdException w:name="Hashtag" w:semiHidden="1" w:unhideWhenUsed="1"/>
     <w:lsdException w:name="Unresolved Mention" w:semiHidden="1" w:unhideWhenUsed="1"/>
-    <w:lsdException w:name="Smart Link" w:semiHidden="1" w:unhideWhenUsed="1"/>
   </w:latentStyles>
   <w:style w:type="paragraph" w:default="1" w:styleId="Normal">
     <w:name w:val="Normal"/>
